--- a/cloud-and-fog-computing/den/src/test/resources/lab1.docx
+++ b/cloud-and-fog-computing/den/src/test/resources/lab1.docx
@@ -559,9 +559,8 @@
                 <w:color w:val="000000" w:themeColor="text1"/>
                 <w:sz w:val="28"/>
                 <w:szCs w:val="28"/>
-                <w:lang w:val="en-US"/>
               </w:rPr>
-              <w:t>L</w:t>
+              <w:t>Д</w:t>
             </w:r>
             <w:r>
               <w:rPr>
@@ -1050,7 +1049,6 @@
         </w:rPr>
         <w:t xml:space="preserve">с использованием </w:t>
       </w:r>
-      <w:proofErr w:type="spellStart"/>
       <w:r>
         <w:rPr>
           <w:color w:val="000000" w:themeColor="text1"/>
@@ -1060,7 +1058,6 @@
         </w:rPr>
         <w:t>jmh</w:t>
       </w:r>
-      <w:proofErr w:type="spellEnd"/>
       <w:r>
         <w:rPr>
           <w:color w:val="000000" w:themeColor="text1"/>
@@ -1569,7 +1566,6 @@
           <w:rStyle w:val="aff"/>
           <w:b w:val="0"/>
           <w:caps/>
-          <w:lang w:val="en-US"/>
         </w:rPr>
       </w:pPr>
       <w:r>
@@ -1591,7 +1587,6 @@
           <w:smallCaps w:val="0"/>
           <w:color w:val="000000" w:themeColor="text1"/>
           <w:spacing w:val="0"/>
-          <w:lang w:val="en-US"/>
         </w:rPr>
         <w:t xml:space="preserve"> </w:t>
       </w:r>
@@ -1615,7 +1610,6 @@
           <w:smallCaps w:val="0"/>
           <w:color w:val="000000" w:themeColor="text1"/>
           <w:spacing w:val="0"/>
-          <w:lang w:val="en-US"/>
         </w:rPr>
         <w:t xml:space="preserve"> </w:t>
       </w:r>
@@ -1639,7 +1633,6 @@
           <w:smallCaps w:val="0"/>
           <w:color w:val="000000" w:themeColor="text1"/>
           <w:spacing w:val="0"/>
-          <w:lang w:val="en-US"/>
         </w:rPr>
         <w:t xml:space="preserve"> </w:t>
       </w:r>
@@ -1695,7 +1688,6 @@
         </w:rPr>
         <w:t xml:space="preserve">package </w:t>
       </w:r>
-      <w:proofErr w:type="spellStart"/>
       <w:r>
         <w:rPr>
           <w:rFonts w:ascii="JetBrains Mono" w:hAnsi="JetBrains Mono" w:cs="Courier New"/>
@@ -1706,7 +1698,6 @@
         </w:rPr>
         <w:t>com.github.denpeshkov</w:t>
       </w:r>
-      <w:proofErr w:type="spellEnd"/>
       <w:r>
         <w:rPr>
           <w:rFonts w:ascii="JetBrains Mono" w:hAnsi="JetBrains Mono" w:cs="Courier New"/>
@@ -1738,7 +1729,6 @@
         <w:br/>
         <w:t xml:space="preserve">import </w:t>
       </w:r>
-      <w:proofErr w:type="spellStart"/>
       <w:r>
         <w:rPr>
           <w:rFonts w:ascii="JetBrains Mono" w:hAnsi="JetBrains Mono" w:cs="Courier New"/>
@@ -1749,7 +1739,6 @@
         </w:rPr>
         <w:t>java.util.concurrent.atomic.AtomicReference</w:t>
       </w:r>
-      <w:proofErr w:type="spellEnd"/>
       <w:r>
         <w:rPr>
           <w:rFonts w:ascii="JetBrains Mono" w:hAnsi="JetBrains Mono" w:cs="Courier New"/>
@@ -1781,27 +1770,259 @@
         <w:br/>
         <w:t xml:space="preserve">public class </w:t>
       </w:r>
-      <w:proofErr w:type="spellStart"/>
-      <w:r>
-        <w:rPr>
-          <w:rFonts w:ascii="JetBrains Mono" w:hAnsi="JetBrains Mono" w:cs="Courier New"/>
-          <w:color w:val="A9B7C6"/>
+      <w:r>
+        <w:rPr>
+          <w:rFonts w:ascii="JetBrains Mono" w:hAnsi="JetBrains Mono" w:cs="Courier New"/>
+          <w:color w:val="A9B7C6"/>
+          <w:sz w:val="20"/>
+          <w:szCs w:val="20"/>
+          <w:lang w:val="en-US"/>
+        </w:rPr>
+        <w:t>LockFreeQueue&lt;</w:t>
+      </w:r>
+      <w:r>
+        <w:rPr>
+          <w:rFonts w:ascii="JetBrains Mono" w:hAnsi="JetBrains Mono" w:cs="Courier New"/>
+          <w:color w:val="507874"/>
+          <w:sz w:val="20"/>
+          <w:szCs w:val="20"/>
+          <w:lang w:val="en-US"/>
+        </w:rPr>
+        <w:t>T</w:t>
+      </w:r>
+      <w:r>
+        <w:rPr>
+          <w:rFonts w:ascii="JetBrains Mono" w:hAnsi="JetBrains Mono" w:cs="Courier New"/>
+          <w:color w:val="A9B7C6"/>
+          <w:sz w:val="20"/>
+          <w:szCs w:val="20"/>
+          <w:lang w:val="en-US"/>
+        </w:rPr>
+        <w:t xml:space="preserve">&gt; </w:t>
+      </w:r>
+      <w:r>
+        <w:rPr>
+          <w:rFonts w:ascii="JetBrains Mono" w:hAnsi="JetBrains Mono" w:cs="Courier New"/>
+          <w:color w:val="CC7832"/>
+          <w:sz w:val="20"/>
+          <w:szCs w:val="20"/>
+          <w:lang w:val="en-US"/>
+        </w:rPr>
+        <w:t xml:space="preserve">implements </w:t>
+      </w:r>
+      <w:r>
+        <w:rPr>
+          <w:rFonts w:ascii="JetBrains Mono" w:hAnsi="JetBrains Mono" w:cs="Courier New"/>
+          <w:color w:val="A9B7C6"/>
+          <w:sz w:val="20"/>
+          <w:szCs w:val="20"/>
+          <w:lang w:val="en-US"/>
+        </w:rPr>
+        <w:t>Pool&lt;</w:t>
+      </w:r>
+      <w:r>
+        <w:rPr>
+          <w:rFonts w:ascii="JetBrains Mono" w:hAnsi="JetBrains Mono" w:cs="Courier New"/>
+          <w:color w:val="507874"/>
+          <w:sz w:val="20"/>
+          <w:szCs w:val="20"/>
+          <w:lang w:val="en-US"/>
+        </w:rPr>
+        <w:t>T</w:t>
+      </w:r>
+      <w:r>
+        <w:rPr>
+          <w:rFonts w:ascii="JetBrains Mono" w:hAnsi="JetBrains Mono" w:cs="Courier New"/>
+          <w:color w:val="A9B7C6"/>
+          <w:sz w:val="20"/>
+          <w:szCs w:val="20"/>
+          <w:lang w:val="en-US"/>
+        </w:rPr>
+        <w:t>&gt; {</w:t>
+      </w:r>
+      <w:r>
+        <w:rPr>
+          <w:rFonts w:ascii="JetBrains Mono" w:hAnsi="JetBrains Mono" w:cs="Courier New"/>
+          <w:color w:val="A9B7C6"/>
+          <w:sz w:val="20"/>
+          <w:szCs w:val="20"/>
+          <w:lang w:val="en-US"/>
+        </w:rPr>
+        <w:br/>
+        <w:t xml:space="preserve">  </w:t>
+      </w:r>
+      <w:r>
+        <w:rPr>
+          <w:rFonts w:ascii="JetBrains Mono" w:hAnsi="JetBrains Mono" w:cs="Courier New"/>
+          <w:color w:val="CC7832"/>
+          <w:sz w:val="20"/>
+          <w:szCs w:val="20"/>
+          <w:lang w:val="en-US"/>
+        </w:rPr>
+        <w:t xml:space="preserve">private final </w:t>
+      </w:r>
+      <w:r>
+        <w:rPr>
+          <w:rFonts w:ascii="JetBrains Mono" w:hAnsi="JetBrains Mono" w:cs="Courier New"/>
+          <w:color w:val="A9B7C6"/>
+          <w:sz w:val="20"/>
+          <w:szCs w:val="20"/>
+          <w:lang w:val="en-US"/>
+        </w:rPr>
+        <w:t>AtomicReference&lt;Node&lt;</w:t>
+      </w:r>
+      <w:r>
+        <w:rPr>
+          <w:rFonts w:ascii="JetBrains Mono" w:hAnsi="JetBrains Mono" w:cs="Courier New"/>
+          <w:color w:val="507874"/>
+          <w:sz w:val="20"/>
+          <w:szCs w:val="20"/>
+          <w:lang w:val="en-US"/>
+        </w:rPr>
+        <w:t>T</w:t>
+      </w:r>
+      <w:r>
+        <w:rPr>
+          <w:rFonts w:ascii="JetBrains Mono" w:hAnsi="JetBrains Mono" w:cs="Courier New"/>
+          <w:color w:val="A9B7C6"/>
+          <w:sz w:val="20"/>
+          <w:szCs w:val="20"/>
+          <w:lang w:val="en-US"/>
+        </w:rPr>
+        <w:t xml:space="preserve">&gt;&gt; </w:t>
+      </w:r>
+      <w:r>
+        <w:rPr>
+          <w:rFonts w:ascii="JetBrains Mono" w:hAnsi="JetBrains Mono" w:cs="Courier New"/>
+          <w:color w:val="9876AA"/>
+          <w:sz w:val="20"/>
+          <w:szCs w:val="20"/>
+          <w:lang w:val="en-US"/>
+        </w:rPr>
+        <w:t>head</w:t>
+      </w:r>
+      <w:r>
+        <w:rPr>
+          <w:rFonts w:ascii="JetBrains Mono" w:hAnsi="JetBrains Mono" w:cs="Courier New"/>
+          <w:color w:val="CC7832"/>
+          <w:sz w:val="20"/>
+          <w:szCs w:val="20"/>
+          <w:lang w:val="en-US"/>
+        </w:rPr>
+        <w:t>;</w:t>
+      </w:r>
+      <w:r>
+        <w:rPr>
+          <w:rFonts w:ascii="JetBrains Mono" w:hAnsi="JetBrains Mono" w:cs="Courier New"/>
+          <w:color w:val="CC7832"/>
+          <w:sz w:val="20"/>
+          <w:szCs w:val="20"/>
+          <w:lang w:val="en-US"/>
+        </w:rPr>
+        <w:br/>
+        <w:t xml:space="preserve">  private final </w:t>
+      </w:r>
+      <w:r>
+        <w:rPr>
+          <w:rFonts w:ascii="JetBrains Mono" w:hAnsi="JetBrains Mono" w:cs="Courier New"/>
+          <w:color w:val="A9B7C6"/>
+          <w:sz w:val="20"/>
+          <w:szCs w:val="20"/>
+          <w:lang w:val="en-US"/>
+        </w:rPr>
+        <w:t>AtomicReference&lt;Node&lt;</w:t>
+      </w:r>
+      <w:r>
+        <w:rPr>
+          <w:rFonts w:ascii="JetBrains Mono" w:hAnsi="JetBrains Mono" w:cs="Courier New"/>
+          <w:color w:val="507874"/>
+          <w:sz w:val="20"/>
+          <w:szCs w:val="20"/>
+          <w:lang w:val="en-US"/>
+        </w:rPr>
+        <w:t>T</w:t>
+      </w:r>
+      <w:r>
+        <w:rPr>
+          <w:rFonts w:ascii="JetBrains Mono" w:hAnsi="JetBrains Mono" w:cs="Courier New"/>
+          <w:color w:val="A9B7C6"/>
+          <w:sz w:val="20"/>
+          <w:szCs w:val="20"/>
+          <w:lang w:val="en-US"/>
+        </w:rPr>
+        <w:t xml:space="preserve">&gt;&gt; </w:t>
+      </w:r>
+      <w:r>
+        <w:rPr>
+          <w:rFonts w:ascii="JetBrains Mono" w:hAnsi="JetBrains Mono" w:cs="Courier New"/>
+          <w:color w:val="9876AA"/>
+          <w:sz w:val="20"/>
+          <w:szCs w:val="20"/>
+          <w:lang w:val="en-US"/>
+        </w:rPr>
+        <w:t>tail</w:t>
+      </w:r>
+      <w:r>
+        <w:rPr>
+          <w:rFonts w:ascii="JetBrains Mono" w:hAnsi="JetBrains Mono" w:cs="Courier New"/>
+          <w:color w:val="CC7832"/>
+          <w:sz w:val="20"/>
+          <w:szCs w:val="20"/>
+          <w:lang w:val="en-US"/>
+        </w:rPr>
+        <w:t>;</w:t>
+      </w:r>
+      <w:r>
+        <w:rPr>
+          <w:rFonts w:ascii="JetBrains Mono" w:hAnsi="JetBrains Mono" w:cs="Courier New"/>
+          <w:color w:val="CC7832"/>
+          <w:sz w:val="20"/>
+          <w:szCs w:val="20"/>
+          <w:lang w:val="en-US"/>
+        </w:rPr>
+        <w:br/>
+      </w:r>
+      <w:r>
+        <w:rPr>
+          <w:rFonts w:ascii="JetBrains Mono" w:hAnsi="JetBrains Mono" w:cs="Courier New"/>
+          <w:color w:val="CC7832"/>
+          <w:sz w:val="20"/>
+          <w:szCs w:val="20"/>
+          <w:lang w:val="en-US"/>
+        </w:rPr>
+        <w:br/>
+        <w:t xml:space="preserve">  public </w:t>
+      </w:r>
+      <w:r>
+        <w:rPr>
+          <w:rFonts w:ascii="JetBrains Mono" w:hAnsi="JetBrains Mono" w:cs="Courier New"/>
+          <w:color w:val="FFC66D"/>
           <w:sz w:val="20"/>
           <w:szCs w:val="20"/>
           <w:lang w:val="en-US"/>
         </w:rPr>
         <w:t>LockFreeQueue</w:t>
       </w:r>
-      <w:proofErr w:type="spellEnd"/>
-      <w:r>
-        <w:rPr>
-          <w:rFonts w:ascii="JetBrains Mono" w:hAnsi="JetBrains Mono" w:cs="Courier New"/>
-          <w:color w:val="A9B7C6"/>
-          <w:sz w:val="20"/>
-          <w:szCs w:val="20"/>
-          <w:lang w:val="en-US"/>
-        </w:rPr>
-        <w:t>&lt;</w:t>
+      <w:r>
+        <w:rPr>
+          <w:rFonts w:ascii="JetBrains Mono" w:hAnsi="JetBrains Mono" w:cs="Courier New"/>
+          <w:color w:val="A9B7C6"/>
+          <w:sz w:val="20"/>
+          <w:szCs w:val="20"/>
+          <w:lang w:val="en-US"/>
+        </w:rPr>
+        <w:t>() {</w:t>
+      </w:r>
+      <w:r>
+        <w:rPr>
+          <w:rFonts w:ascii="JetBrains Mono" w:hAnsi="JetBrains Mono" w:cs="Courier New"/>
+          <w:color w:val="A9B7C6"/>
+          <w:sz w:val="20"/>
+          <w:szCs w:val="20"/>
+          <w:lang w:val="en-US"/>
+        </w:rPr>
+        <w:br/>
+        <w:t xml:space="preserve">    Node&lt;</w:t>
       </w:r>
       <w:r>
         <w:rPr>
@@ -1821,27 +2042,251 @@
           <w:szCs w:val="20"/>
           <w:lang w:val="en-US"/>
         </w:rPr>
-        <w:t xml:space="preserve">&gt; </w:t>
-      </w:r>
-      <w:r>
-        <w:rPr>
-          <w:rFonts w:ascii="JetBrains Mono" w:hAnsi="JetBrains Mono" w:cs="Courier New"/>
-          <w:color w:val="CC7832"/>
-          <w:sz w:val="20"/>
-          <w:szCs w:val="20"/>
-          <w:lang w:val="en-US"/>
-        </w:rPr>
-        <w:t xml:space="preserve">implements </w:t>
-      </w:r>
-      <w:r>
-        <w:rPr>
-          <w:rFonts w:ascii="JetBrains Mono" w:hAnsi="JetBrains Mono" w:cs="Courier New"/>
-          <w:color w:val="A9B7C6"/>
-          <w:sz w:val="20"/>
-          <w:szCs w:val="20"/>
-          <w:lang w:val="en-US"/>
-        </w:rPr>
-        <w:t>Pool&lt;</w:t>
+        <w:t xml:space="preserve">&gt; node = </w:t>
+      </w:r>
+      <w:r>
+        <w:rPr>
+          <w:rFonts w:ascii="JetBrains Mono" w:hAnsi="JetBrains Mono" w:cs="Courier New"/>
+          <w:color w:val="CC7832"/>
+          <w:sz w:val="20"/>
+          <w:szCs w:val="20"/>
+          <w:lang w:val="en-US"/>
+        </w:rPr>
+        <w:t xml:space="preserve">new </w:t>
+      </w:r>
+      <w:r>
+        <w:rPr>
+          <w:rFonts w:ascii="JetBrains Mono" w:hAnsi="JetBrains Mono" w:cs="Courier New"/>
+          <w:color w:val="A9B7C6"/>
+          <w:sz w:val="20"/>
+          <w:szCs w:val="20"/>
+          <w:lang w:val="en-US"/>
+        </w:rPr>
+        <w:t>Node&lt;&gt;()</w:t>
+      </w:r>
+      <w:r>
+        <w:rPr>
+          <w:rFonts w:ascii="JetBrains Mono" w:hAnsi="JetBrains Mono" w:cs="Courier New"/>
+          <w:color w:val="CC7832"/>
+          <w:sz w:val="20"/>
+          <w:szCs w:val="20"/>
+          <w:lang w:val="en-US"/>
+        </w:rPr>
+        <w:t>;</w:t>
+      </w:r>
+      <w:r>
+        <w:rPr>
+          <w:rFonts w:ascii="JetBrains Mono" w:hAnsi="JetBrains Mono" w:cs="Courier New"/>
+          <w:color w:val="CC7832"/>
+          <w:sz w:val="20"/>
+          <w:szCs w:val="20"/>
+          <w:lang w:val="en-US"/>
+        </w:rPr>
+        <w:br/>
+        <w:t xml:space="preserve">    this</w:t>
+      </w:r>
+      <w:r>
+        <w:rPr>
+          <w:rFonts w:ascii="JetBrains Mono" w:hAnsi="JetBrains Mono" w:cs="Courier New"/>
+          <w:color w:val="A9B7C6"/>
+          <w:sz w:val="20"/>
+          <w:szCs w:val="20"/>
+          <w:lang w:val="en-US"/>
+        </w:rPr>
+        <w:t>.</w:t>
+      </w:r>
+      <w:r>
+        <w:rPr>
+          <w:rFonts w:ascii="JetBrains Mono" w:hAnsi="JetBrains Mono" w:cs="Courier New"/>
+          <w:color w:val="9876AA"/>
+          <w:sz w:val="20"/>
+          <w:szCs w:val="20"/>
+          <w:lang w:val="en-US"/>
+        </w:rPr>
+        <w:t xml:space="preserve">head </w:t>
+      </w:r>
+      <w:r>
+        <w:rPr>
+          <w:rFonts w:ascii="JetBrains Mono" w:hAnsi="JetBrains Mono" w:cs="Courier New"/>
+          <w:color w:val="A9B7C6"/>
+          <w:sz w:val="20"/>
+          <w:szCs w:val="20"/>
+          <w:lang w:val="en-US"/>
+        </w:rPr>
+        <w:t xml:space="preserve">= </w:t>
+      </w:r>
+      <w:r>
+        <w:rPr>
+          <w:rFonts w:ascii="JetBrains Mono" w:hAnsi="JetBrains Mono" w:cs="Courier New"/>
+          <w:color w:val="CC7832"/>
+          <w:sz w:val="20"/>
+          <w:szCs w:val="20"/>
+          <w:lang w:val="en-US"/>
+        </w:rPr>
+        <w:t xml:space="preserve">new </w:t>
+      </w:r>
+      <w:r>
+        <w:rPr>
+          <w:rFonts w:ascii="JetBrains Mono" w:hAnsi="JetBrains Mono" w:cs="Courier New"/>
+          <w:color w:val="A9B7C6"/>
+          <w:sz w:val="20"/>
+          <w:szCs w:val="20"/>
+          <w:lang w:val="en-US"/>
+        </w:rPr>
+        <w:t>AtomicReference&lt;&gt;(node)</w:t>
+      </w:r>
+      <w:r>
+        <w:rPr>
+          <w:rFonts w:ascii="JetBrains Mono" w:hAnsi="JetBrains Mono" w:cs="Courier New"/>
+          <w:color w:val="CC7832"/>
+          <w:sz w:val="20"/>
+          <w:szCs w:val="20"/>
+          <w:lang w:val="en-US"/>
+        </w:rPr>
+        <w:t>;</w:t>
+      </w:r>
+      <w:r>
+        <w:rPr>
+          <w:rFonts w:ascii="JetBrains Mono" w:hAnsi="JetBrains Mono" w:cs="Courier New"/>
+          <w:color w:val="CC7832"/>
+          <w:sz w:val="20"/>
+          <w:szCs w:val="20"/>
+          <w:lang w:val="en-US"/>
+        </w:rPr>
+        <w:br/>
+        <w:t xml:space="preserve">    this</w:t>
+      </w:r>
+      <w:r>
+        <w:rPr>
+          <w:rFonts w:ascii="JetBrains Mono" w:hAnsi="JetBrains Mono" w:cs="Courier New"/>
+          <w:color w:val="A9B7C6"/>
+          <w:sz w:val="20"/>
+          <w:szCs w:val="20"/>
+          <w:lang w:val="en-US"/>
+        </w:rPr>
+        <w:t>.</w:t>
+      </w:r>
+      <w:r>
+        <w:rPr>
+          <w:rFonts w:ascii="JetBrains Mono" w:hAnsi="JetBrains Mono" w:cs="Courier New"/>
+          <w:color w:val="9876AA"/>
+          <w:sz w:val="20"/>
+          <w:szCs w:val="20"/>
+          <w:lang w:val="en-US"/>
+        </w:rPr>
+        <w:t xml:space="preserve">tail </w:t>
+      </w:r>
+      <w:r>
+        <w:rPr>
+          <w:rFonts w:ascii="JetBrains Mono" w:hAnsi="JetBrains Mono" w:cs="Courier New"/>
+          <w:color w:val="A9B7C6"/>
+          <w:sz w:val="20"/>
+          <w:szCs w:val="20"/>
+          <w:lang w:val="en-US"/>
+        </w:rPr>
+        <w:t xml:space="preserve">= </w:t>
+      </w:r>
+      <w:r>
+        <w:rPr>
+          <w:rFonts w:ascii="JetBrains Mono" w:hAnsi="JetBrains Mono" w:cs="Courier New"/>
+          <w:color w:val="CC7832"/>
+          <w:sz w:val="20"/>
+          <w:szCs w:val="20"/>
+          <w:lang w:val="en-US"/>
+        </w:rPr>
+        <w:t xml:space="preserve">new </w:t>
+      </w:r>
+      <w:r>
+        <w:rPr>
+          <w:rFonts w:ascii="JetBrains Mono" w:hAnsi="JetBrains Mono" w:cs="Courier New"/>
+          <w:color w:val="A9B7C6"/>
+          <w:sz w:val="20"/>
+          <w:szCs w:val="20"/>
+          <w:lang w:val="en-US"/>
+        </w:rPr>
+        <w:t>AtomicReference&lt;&gt;(node)</w:t>
+      </w:r>
+      <w:r>
+        <w:rPr>
+          <w:rFonts w:ascii="JetBrains Mono" w:hAnsi="JetBrains Mono" w:cs="Courier New"/>
+          <w:color w:val="CC7832"/>
+          <w:sz w:val="20"/>
+          <w:szCs w:val="20"/>
+          <w:lang w:val="en-US"/>
+        </w:rPr>
+        <w:t>;</w:t>
+      </w:r>
+      <w:r>
+        <w:rPr>
+          <w:rFonts w:ascii="JetBrains Mono" w:hAnsi="JetBrains Mono" w:cs="Courier New"/>
+          <w:color w:val="CC7832"/>
+          <w:sz w:val="20"/>
+          <w:szCs w:val="20"/>
+          <w:lang w:val="en-US"/>
+        </w:rPr>
+        <w:br/>
+        <w:t xml:space="preserve">  </w:t>
+      </w:r>
+      <w:r>
+        <w:rPr>
+          <w:rFonts w:ascii="JetBrains Mono" w:hAnsi="JetBrains Mono" w:cs="Courier New"/>
+          <w:color w:val="A9B7C6"/>
+          <w:sz w:val="20"/>
+          <w:szCs w:val="20"/>
+          <w:lang w:val="en-US"/>
+        </w:rPr>
+        <w:t>}</w:t>
+      </w:r>
+      <w:r>
+        <w:rPr>
+          <w:rFonts w:ascii="JetBrains Mono" w:hAnsi="JetBrains Mono" w:cs="Courier New"/>
+          <w:color w:val="A9B7C6"/>
+          <w:sz w:val="20"/>
+          <w:szCs w:val="20"/>
+          <w:lang w:val="en-US"/>
+        </w:rPr>
+        <w:br/>
+      </w:r>
+      <w:r>
+        <w:rPr>
+          <w:rFonts w:ascii="JetBrains Mono" w:hAnsi="JetBrains Mono" w:cs="Courier New"/>
+          <w:color w:val="A9B7C6"/>
+          <w:sz w:val="20"/>
+          <w:szCs w:val="20"/>
+          <w:lang w:val="en-US"/>
+        </w:rPr>
+        <w:br/>
+        <w:t xml:space="preserve">  </w:t>
+      </w:r>
+      <w:r>
+        <w:rPr>
+          <w:rFonts w:ascii="JetBrains Mono" w:hAnsi="JetBrains Mono" w:cs="Courier New"/>
+          <w:color w:val="CC7832"/>
+          <w:sz w:val="20"/>
+          <w:szCs w:val="20"/>
+          <w:lang w:val="en-US"/>
+        </w:rPr>
+        <w:t xml:space="preserve">public void </w:t>
+      </w:r>
+      <w:r>
+        <w:rPr>
+          <w:rFonts w:ascii="JetBrains Mono" w:hAnsi="JetBrains Mono" w:cs="Courier New"/>
+          <w:color w:val="FFC66D"/>
+          <w:sz w:val="20"/>
+          <w:szCs w:val="20"/>
+          <w:lang w:val="en-US"/>
+        </w:rPr>
+        <w:t>enq</w:t>
+      </w:r>
+      <w:r>
+        <w:rPr>
+          <w:rFonts w:ascii="JetBrains Mono" w:hAnsi="JetBrains Mono" w:cs="Courier New"/>
+          <w:color w:val="A9B7C6"/>
+          <w:sz w:val="20"/>
+          <w:szCs w:val="20"/>
+          <w:lang w:val="en-US"/>
+        </w:rPr>
+        <w:t>(</w:t>
       </w:r>
       <w:r>
         <w:rPr>
@@ -1851,6 +2296,37 @@
           <w:szCs w:val="20"/>
           <w:lang w:val="en-US"/>
         </w:rPr>
+        <w:t xml:space="preserve">T </w:t>
+      </w:r>
+      <w:r>
+        <w:rPr>
+          <w:rFonts w:ascii="JetBrains Mono" w:hAnsi="JetBrains Mono" w:cs="Courier New"/>
+          <w:color w:val="A9B7C6"/>
+          <w:sz w:val="20"/>
+          <w:szCs w:val="20"/>
+          <w:lang w:val="en-US"/>
+        </w:rPr>
+        <w:t>item) {</w:t>
+      </w:r>
+      <w:r>
+        <w:rPr>
+          <w:rFonts w:ascii="JetBrains Mono" w:hAnsi="JetBrains Mono" w:cs="Courier New"/>
+          <w:color w:val="A9B7C6"/>
+          <w:sz w:val="20"/>
+          <w:szCs w:val="20"/>
+          <w:lang w:val="en-US"/>
+        </w:rPr>
+        <w:br/>
+        <w:t xml:space="preserve">    Node&lt;</w:t>
+      </w:r>
+      <w:r>
+        <w:rPr>
+          <w:rFonts w:ascii="JetBrains Mono" w:hAnsi="JetBrains Mono" w:cs="Courier New"/>
+          <w:color w:val="507874"/>
+          <w:sz w:val="20"/>
+          <w:szCs w:val="20"/>
+          <w:lang w:val="en-US"/>
+        </w:rPr>
         <w:t>T</w:t>
       </w:r>
       <w:r>
@@ -1861,6 +2337,2147 @@
           <w:szCs w:val="20"/>
           <w:lang w:val="en-US"/>
         </w:rPr>
+        <w:t xml:space="preserve">&gt; node = </w:t>
+      </w:r>
+      <w:r>
+        <w:rPr>
+          <w:rFonts w:ascii="JetBrains Mono" w:hAnsi="JetBrains Mono" w:cs="Courier New"/>
+          <w:color w:val="CC7832"/>
+          <w:sz w:val="20"/>
+          <w:szCs w:val="20"/>
+          <w:lang w:val="en-US"/>
+        </w:rPr>
+        <w:t xml:space="preserve">new </w:t>
+      </w:r>
+      <w:r>
+        <w:rPr>
+          <w:rFonts w:ascii="JetBrains Mono" w:hAnsi="JetBrains Mono" w:cs="Courier New"/>
+          <w:color w:val="A9B7C6"/>
+          <w:sz w:val="20"/>
+          <w:szCs w:val="20"/>
+          <w:lang w:val="en-US"/>
+        </w:rPr>
+        <w:t>Node&lt;&gt;()</w:t>
+      </w:r>
+      <w:r>
+        <w:rPr>
+          <w:rFonts w:ascii="JetBrains Mono" w:hAnsi="JetBrains Mono" w:cs="Courier New"/>
+          <w:color w:val="CC7832"/>
+          <w:sz w:val="20"/>
+          <w:szCs w:val="20"/>
+          <w:lang w:val="en-US"/>
+        </w:rPr>
+        <w:t>;</w:t>
+      </w:r>
+      <w:r>
+        <w:rPr>
+          <w:rFonts w:ascii="JetBrains Mono" w:hAnsi="JetBrains Mono" w:cs="Courier New"/>
+          <w:color w:val="CC7832"/>
+          <w:sz w:val="20"/>
+          <w:szCs w:val="20"/>
+          <w:lang w:val="en-US"/>
+        </w:rPr>
+        <w:br/>
+        <w:t xml:space="preserve">    </w:t>
+      </w:r>
+      <w:r>
+        <w:rPr>
+          <w:rFonts w:ascii="JetBrains Mono" w:hAnsi="JetBrains Mono" w:cs="Courier New"/>
+          <w:color w:val="A9B7C6"/>
+          <w:sz w:val="20"/>
+          <w:szCs w:val="20"/>
+          <w:lang w:val="en-US"/>
+        </w:rPr>
+        <w:t>node.</w:t>
+      </w:r>
+      <w:r>
+        <w:rPr>
+          <w:rFonts w:ascii="JetBrains Mono" w:hAnsi="JetBrains Mono" w:cs="Courier New"/>
+          <w:color w:val="9876AA"/>
+          <w:sz w:val="20"/>
+          <w:szCs w:val="20"/>
+          <w:lang w:val="en-US"/>
+        </w:rPr>
+        <w:t xml:space="preserve">item </w:t>
+      </w:r>
+      <w:r>
+        <w:rPr>
+          <w:rFonts w:ascii="JetBrains Mono" w:hAnsi="JetBrains Mono" w:cs="Courier New"/>
+          <w:color w:val="A9B7C6"/>
+          <w:sz w:val="20"/>
+          <w:szCs w:val="20"/>
+          <w:lang w:val="en-US"/>
+        </w:rPr>
+        <w:t>= item</w:t>
+      </w:r>
+      <w:r>
+        <w:rPr>
+          <w:rFonts w:ascii="JetBrains Mono" w:hAnsi="JetBrains Mono" w:cs="Courier New"/>
+          <w:color w:val="CC7832"/>
+          <w:sz w:val="20"/>
+          <w:szCs w:val="20"/>
+          <w:lang w:val="en-US"/>
+        </w:rPr>
+        <w:t>;</w:t>
+      </w:r>
+      <w:r>
+        <w:rPr>
+          <w:rFonts w:ascii="JetBrains Mono" w:hAnsi="JetBrains Mono" w:cs="Courier New"/>
+          <w:color w:val="CC7832"/>
+          <w:sz w:val="20"/>
+          <w:szCs w:val="20"/>
+          <w:lang w:val="en-US"/>
+        </w:rPr>
+        <w:br/>
+      </w:r>
+      <w:r>
+        <w:rPr>
+          <w:rFonts w:ascii="JetBrains Mono" w:hAnsi="JetBrains Mono" w:cs="Courier New"/>
+          <w:color w:val="CC7832"/>
+          <w:sz w:val="20"/>
+          <w:szCs w:val="20"/>
+          <w:lang w:val="en-US"/>
+        </w:rPr>
+        <w:br/>
+        <w:t xml:space="preserve">    while </w:t>
+      </w:r>
+      <w:r>
+        <w:rPr>
+          <w:rFonts w:ascii="JetBrains Mono" w:hAnsi="JetBrains Mono" w:cs="Courier New"/>
+          <w:color w:val="A9B7C6"/>
+          <w:sz w:val="20"/>
+          <w:szCs w:val="20"/>
+          <w:lang w:val="en-US"/>
+        </w:rPr>
+        <w:t>(</w:t>
+      </w:r>
+      <w:r>
+        <w:rPr>
+          <w:rFonts w:ascii="JetBrains Mono" w:hAnsi="JetBrains Mono" w:cs="Courier New"/>
+          <w:color w:val="CC7832"/>
+          <w:sz w:val="20"/>
+          <w:szCs w:val="20"/>
+          <w:lang w:val="en-US"/>
+        </w:rPr>
+        <w:t>true</w:t>
+      </w:r>
+      <w:r>
+        <w:rPr>
+          <w:rFonts w:ascii="JetBrains Mono" w:hAnsi="JetBrains Mono" w:cs="Courier New"/>
+          <w:color w:val="A9B7C6"/>
+          <w:sz w:val="20"/>
+          <w:szCs w:val="20"/>
+          <w:lang w:val="en-US"/>
+        </w:rPr>
+        <w:t>) {</w:t>
+      </w:r>
+      <w:r>
+        <w:rPr>
+          <w:rFonts w:ascii="JetBrains Mono" w:hAnsi="JetBrains Mono" w:cs="Courier New"/>
+          <w:color w:val="A9B7C6"/>
+          <w:sz w:val="20"/>
+          <w:szCs w:val="20"/>
+          <w:lang w:val="en-US"/>
+        </w:rPr>
+        <w:br/>
+        <w:t xml:space="preserve">      Node&lt;</w:t>
+      </w:r>
+      <w:r>
+        <w:rPr>
+          <w:rFonts w:ascii="JetBrains Mono" w:hAnsi="JetBrains Mono" w:cs="Courier New"/>
+          <w:color w:val="507874"/>
+          <w:sz w:val="20"/>
+          <w:szCs w:val="20"/>
+          <w:lang w:val="en-US"/>
+        </w:rPr>
+        <w:t>T</w:t>
+      </w:r>
+      <w:r>
+        <w:rPr>
+          <w:rFonts w:ascii="JetBrains Mono" w:hAnsi="JetBrains Mono" w:cs="Courier New"/>
+          <w:color w:val="A9B7C6"/>
+          <w:sz w:val="20"/>
+          <w:szCs w:val="20"/>
+          <w:lang w:val="en-US"/>
+        </w:rPr>
+        <w:t xml:space="preserve">&gt; last = </w:t>
+      </w:r>
+      <w:r>
+        <w:rPr>
+          <w:rFonts w:ascii="JetBrains Mono" w:hAnsi="JetBrains Mono" w:cs="Courier New"/>
+          <w:color w:val="9876AA"/>
+          <w:sz w:val="20"/>
+          <w:szCs w:val="20"/>
+          <w:lang w:val="en-US"/>
+        </w:rPr>
+        <w:t>tail</w:t>
+      </w:r>
+      <w:r>
+        <w:rPr>
+          <w:rFonts w:ascii="JetBrains Mono" w:hAnsi="JetBrains Mono" w:cs="Courier New"/>
+          <w:color w:val="A9B7C6"/>
+          <w:sz w:val="20"/>
+          <w:szCs w:val="20"/>
+          <w:lang w:val="en-US"/>
+        </w:rPr>
+        <w:t>.get()</w:t>
+      </w:r>
+      <w:r>
+        <w:rPr>
+          <w:rFonts w:ascii="JetBrains Mono" w:hAnsi="JetBrains Mono" w:cs="Courier New"/>
+          <w:color w:val="CC7832"/>
+          <w:sz w:val="20"/>
+          <w:szCs w:val="20"/>
+          <w:lang w:val="en-US"/>
+        </w:rPr>
+        <w:t>;</w:t>
+      </w:r>
+      <w:r>
+        <w:rPr>
+          <w:rFonts w:ascii="JetBrains Mono" w:hAnsi="JetBrains Mono" w:cs="Courier New"/>
+          <w:color w:val="CC7832"/>
+          <w:sz w:val="20"/>
+          <w:szCs w:val="20"/>
+          <w:lang w:val="en-US"/>
+        </w:rPr>
+        <w:br/>
+        <w:t xml:space="preserve">      </w:t>
+      </w:r>
+      <w:r>
+        <w:rPr>
+          <w:rFonts w:ascii="JetBrains Mono" w:hAnsi="JetBrains Mono" w:cs="Courier New"/>
+          <w:color w:val="A9B7C6"/>
+          <w:sz w:val="20"/>
+          <w:szCs w:val="20"/>
+          <w:lang w:val="en-US"/>
+        </w:rPr>
+        <w:t>Node&lt;</w:t>
+      </w:r>
+      <w:r>
+        <w:rPr>
+          <w:rFonts w:ascii="JetBrains Mono" w:hAnsi="JetBrains Mono" w:cs="Courier New"/>
+          <w:color w:val="507874"/>
+          <w:sz w:val="20"/>
+          <w:szCs w:val="20"/>
+          <w:lang w:val="en-US"/>
+        </w:rPr>
+        <w:t>T</w:t>
+      </w:r>
+      <w:r>
+        <w:rPr>
+          <w:rFonts w:ascii="JetBrains Mono" w:hAnsi="JetBrains Mono" w:cs="Courier New"/>
+          <w:color w:val="A9B7C6"/>
+          <w:sz w:val="20"/>
+          <w:szCs w:val="20"/>
+          <w:lang w:val="en-US"/>
+        </w:rPr>
+        <w:t>&gt; next = last.</w:t>
+      </w:r>
+      <w:r>
+        <w:rPr>
+          <w:rFonts w:ascii="JetBrains Mono" w:hAnsi="JetBrains Mono" w:cs="Courier New"/>
+          <w:color w:val="9876AA"/>
+          <w:sz w:val="20"/>
+          <w:szCs w:val="20"/>
+          <w:lang w:val="en-US"/>
+        </w:rPr>
+        <w:t>next</w:t>
+      </w:r>
+      <w:r>
+        <w:rPr>
+          <w:rFonts w:ascii="JetBrains Mono" w:hAnsi="JetBrains Mono" w:cs="Courier New"/>
+          <w:color w:val="A9B7C6"/>
+          <w:sz w:val="20"/>
+          <w:szCs w:val="20"/>
+          <w:lang w:val="en-US"/>
+        </w:rPr>
+        <w:t>.get()</w:t>
+      </w:r>
+      <w:r>
+        <w:rPr>
+          <w:rFonts w:ascii="JetBrains Mono" w:hAnsi="JetBrains Mono" w:cs="Courier New"/>
+          <w:color w:val="CC7832"/>
+          <w:sz w:val="20"/>
+          <w:szCs w:val="20"/>
+          <w:lang w:val="en-US"/>
+        </w:rPr>
+        <w:t>;</w:t>
+      </w:r>
+      <w:r>
+        <w:rPr>
+          <w:rFonts w:ascii="JetBrains Mono" w:hAnsi="JetBrains Mono" w:cs="Courier New"/>
+          <w:color w:val="CC7832"/>
+          <w:sz w:val="20"/>
+          <w:szCs w:val="20"/>
+          <w:lang w:val="en-US"/>
+        </w:rPr>
+        <w:br/>
+      </w:r>
+      <w:r>
+        <w:rPr>
+          <w:rFonts w:ascii="JetBrains Mono" w:hAnsi="JetBrains Mono" w:cs="Courier New"/>
+          <w:color w:val="CC7832"/>
+          <w:sz w:val="20"/>
+          <w:szCs w:val="20"/>
+          <w:lang w:val="en-US"/>
+        </w:rPr>
+        <w:br/>
+        <w:t xml:space="preserve">      if </w:t>
+      </w:r>
+      <w:r>
+        <w:rPr>
+          <w:rFonts w:ascii="JetBrains Mono" w:hAnsi="JetBrains Mono" w:cs="Courier New"/>
+          <w:color w:val="A9B7C6"/>
+          <w:sz w:val="20"/>
+          <w:szCs w:val="20"/>
+          <w:lang w:val="en-US"/>
+        </w:rPr>
+        <w:t xml:space="preserve">(last == </w:t>
+      </w:r>
+      <w:r>
+        <w:rPr>
+          <w:rFonts w:ascii="JetBrains Mono" w:hAnsi="JetBrains Mono" w:cs="Courier New"/>
+          <w:color w:val="9876AA"/>
+          <w:sz w:val="20"/>
+          <w:szCs w:val="20"/>
+          <w:lang w:val="en-US"/>
+        </w:rPr>
+        <w:t>tail</w:t>
+      </w:r>
+      <w:r>
+        <w:rPr>
+          <w:rFonts w:ascii="JetBrains Mono" w:hAnsi="JetBrains Mono" w:cs="Courier New"/>
+          <w:color w:val="A9B7C6"/>
+          <w:sz w:val="20"/>
+          <w:szCs w:val="20"/>
+          <w:lang w:val="en-US"/>
+        </w:rPr>
+        <w:t>.get()) {</w:t>
+      </w:r>
+      <w:r>
+        <w:rPr>
+          <w:rFonts w:ascii="JetBrains Mono" w:hAnsi="JetBrains Mono" w:cs="Courier New"/>
+          <w:color w:val="A9B7C6"/>
+          <w:sz w:val="20"/>
+          <w:szCs w:val="20"/>
+          <w:lang w:val="en-US"/>
+        </w:rPr>
+        <w:br/>
+        <w:t xml:space="preserve">        </w:t>
+      </w:r>
+      <w:r>
+        <w:rPr>
+          <w:rFonts w:ascii="JetBrains Mono" w:hAnsi="JetBrains Mono" w:cs="Courier New"/>
+          <w:color w:val="CC7832"/>
+          <w:sz w:val="20"/>
+          <w:szCs w:val="20"/>
+          <w:lang w:val="en-US"/>
+        </w:rPr>
+        <w:t xml:space="preserve">if </w:t>
+      </w:r>
+      <w:r>
+        <w:rPr>
+          <w:rFonts w:ascii="JetBrains Mono" w:hAnsi="JetBrains Mono" w:cs="Courier New"/>
+          <w:color w:val="A9B7C6"/>
+          <w:sz w:val="20"/>
+          <w:szCs w:val="20"/>
+          <w:lang w:val="en-US"/>
+        </w:rPr>
+        <w:t xml:space="preserve">(next == </w:t>
+      </w:r>
+      <w:r>
+        <w:rPr>
+          <w:rFonts w:ascii="JetBrains Mono" w:hAnsi="JetBrains Mono" w:cs="Courier New"/>
+          <w:color w:val="CC7832"/>
+          <w:sz w:val="20"/>
+          <w:szCs w:val="20"/>
+          <w:lang w:val="en-US"/>
+        </w:rPr>
+        <w:t>null</w:t>
+      </w:r>
+      <w:r>
+        <w:rPr>
+          <w:rFonts w:ascii="JetBrains Mono" w:hAnsi="JetBrains Mono" w:cs="Courier New"/>
+          <w:color w:val="A9B7C6"/>
+          <w:sz w:val="20"/>
+          <w:szCs w:val="20"/>
+          <w:lang w:val="en-US"/>
+        </w:rPr>
+        <w:t>) {</w:t>
+      </w:r>
+      <w:r>
+        <w:rPr>
+          <w:rFonts w:ascii="JetBrains Mono" w:hAnsi="JetBrains Mono" w:cs="Courier New"/>
+          <w:color w:val="A9B7C6"/>
+          <w:sz w:val="20"/>
+          <w:szCs w:val="20"/>
+          <w:lang w:val="en-US"/>
+        </w:rPr>
+        <w:br/>
+        <w:t xml:space="preserve">          </w:t>
+      </w:r>
+      <w:r>
+        <w:rPr>
+          <w:rFonts w:ascii="JetBrains Mono" w:hAnsi="JetBrains Mono" w:cs="Courier New"/>
+          <w:color w:val="CC7832"/>
+          <w:sz w:val="20"/>
+          <w:szCs w:val="20"/>
+          <w:lang w:val="en-US"/>
+        </w:rPr>
+        <w:t xml:space="preserve">if </w:t>
+      </w:r>
+      <w:r>
+        <w:rPr>
+          <w:rFonts w:ascii="JetBrains Mono" w:hAnsi="JetBrains Mono" w:cs="Courier New"/>
+          <w:color w:val="A9B7C6"/>
+          <w:sz w:val="20"/>
+          <w:szCs w:val="20"/>
+          <w:lang w:val="en-US"/>
+        </w:rPr>
+        <w:t>(last.</w:t>
+      </w:r>
+      <w:r>
+        <w:rPr>
+          <w:rFonts w:ascii="JetBrains Mono" w:hAnsi="JetBrains Mono" w:cs="Courier New"/>
+          <w:color w:val="9876AA"/>
+          <w:sz w:val="20"/>
+          <w:szCs w:val="20"/>
+          <w:lang w:val="en-US"/>
+        </w:rPr>
+        <w:t>next</w:t>
+      </w:r>
+      <w:r>
+        <w:rPr>
+          <w:rFonts w:ascii="JetBrains Mono" w:hAnsi="JetBrains Mono" w:cs="Courier New"/>
+          <w:color w:val="A9B7C6"/>
+          <w:sz w:val="20"/>
+          <w:szCs w:val="20"/>
+          <w:lang w:val="en-US"/>
+        </w:rPr>
+        <w:t>.compareAndSet(</w:t>
+      </w:r>
+      <w:r>
+        <w:rPr>
+          <w:rFonts w:ascii="JetBrains Mono" w:hAnsi="JetBrains Mono" w:cs="Courier New"/>
+          <w:color w:val="CC7832"/>
+          <w:sz w:val="20"/>
+          <w:szCs w:val="20"/>
+          <w:lang w:val="en-US"/>
+        </w:rPr>
+        <w:t xml:space="preserve">null, </w:t>
+      </w:r>
+      <w:r>
+        <w:rPr>
+          <w:rFonts w:ascii="JetBrains Mono" w:hAnsi="JetBrains Mono" w:cs="Courier New"/>
+          <w:color w:val="A9B7C6"/>
+          <w:sz w:val="20"/>
+          <w:szCs w:val="20"/>
+          <w:lang w:val="en-US"/>
+        </w:rPr>
+        <w:t>node)) {</w:t>
+      </w:r>
+      <w:r>
+        <w:rPr>
+          <w:rFonts w:ascii="JetBrains Mono" w:hAnsi="JetBrains Mono" w:cs="Courier New"/>
+          <w:color w:val="A9B7C6"/>
+          <w:sz w:val="20"/>
+          <w:szCs w:val="20"/>
+          <w:lang w:val="en-US"/>
+        </w:rPr>
+        <w:br/>
+        <w:t xml:space="preserve">            </w:t>
+      </w:r>
+      <w:r>
+        <w:rPr>
+          <w:rFonts w:ascii="JetBrains Mono" w:hAnsi="JetBrains Mono" w:cs="Courier New"/>
+          <w:color w:val="9876AA"/>
+          <w:sz w:val="20"/>
+          <w:szCs w:val="20"/>
+          <w:lang w:val="en-US"/>
+        </w:rPr>
+        <w:t>tail</w:t>
+      </w:r>
+      <w:r>
+        <w:rPr>
+          <w:rFonts w:ascii="JetBrains Mono" w:hAnsi="JetBrains Mono" w:cs="Courier New"/>
+          <w:color w:val="A9B7C6"/>
+          <w:sz w:val="20"/>
+          <w:szCs w:val="20"/>
+          <w:lang w:val="en-US"/>
+        </w:rPr>
+        <w:t>.compareAndSet(last</w:t>
+      </w:r>
+      <w:r>
+        <w:rPr>
+          <w:rFonts w:ascii="JetBrains Mono" w:hAnsi="JetBrains Mono" w:cs="Courier New"/>
+          <w:color w:val="CC7832"/>
+          <w:sz w:val="20"/>
+          <w:szCs w:val="20"/>
+          <w:lang w:val="en-US"/>
+        </w:rPr>
+        <w:t xml:space="preserve">, </w:t>
+      </w:r>
+      <w:r>
+        <w:rPr>
+          <w:rFonts w:ascii="JetBrains Mono" w:hAnsi="JetBrains Mono" w:cs="Courier New"/>
+          <w:color w:val="A9B7C6"/>
+          <w:sz w:val="20"/>
+          <w:szCs w:val="20"/>
+          <w:lang w:val="en-US"/>
+        </w:rPr>
+        <w:t>node)</w:t>
+      </w:r>
+      <w:r>
+        <w:rPr>
+          <w:rFonts w:ascii="JetBrains Mono" w:hAnsi="JetBrains Mono" w:cs="Courier New"/>
+          <w:color w:val="CC7832"/>
+          <w:sz w:val="20"/>
+          <w:szCs w:val="20"/>
+          <w:lang w:val="en-US"/>
+        </w:rPr>
+        <w:t>;</w:t>
+      </w:r>
+      <w:r>
+        <w:rPr>
+          <w:rFonts w:ascii="JetBrains Mono" w:hAnsi="JetBrains Mono" w:cs="Courier New"/>
+          <w:color w:val="CC7832"/>
+          <w:sz w:val="20"/>
+          <w:szCs w:val="20"/>
+          <w:lang w:val="en-US"/>
+        </w:rPr>
+        <w:br/>
+        <w:t xml:space="preserve">            return;</w:t>
+      </w:r>
+      <w:r>
+        <w:rPr>
+          <w:rFonts w:ascii="JetBrains Mono" w:hAnsi="JetBrains Mono" w:cs="Courier New"/>
+          <w:color w:val="CC7832"/>
+          <w:sz w:val="20"/>
+          <w:szCs w:val="20"/>
+          <w:lang w:val="en-US"/>
+        </w:rPr>
+        <w:br/>
+        <w:t xml:space="preserve">          </w:t>
+      </w:r>
+      <w:r>
+        <w:rPr>
+          <w:rFonts w:ascii="JetBrains Mono" w:hAnsi="JetBrains Mono" w:cs="Courier New"/>
+          <w:color w:val="A9B7C6"/>
+          <w:sz w:val="20"/>
+          <w:szCs w:val="20"/>
+          <w:lang w:val="en-US"/>
+        </w:rPr>
+        <w:t>}</w:t>
+      </w:r>
+      <w:r>
+        <w:rPr>
+          <w:rFonts w:ascii="JetBrains Mono" w:hAnsi="JetBrains Mono" w:cs="Courier New"/>
+          <w:color w:val="A9B7C6"/>
+          <w:sz w:val="20"/>
+          <w:szCs w:val="20"/>
+          <w:lang w:val="en-US"/>
+        </w:rPr>
+        <w:br/>
+        <w:t xml:space="preserve">        } </w:t>
+      </w:r>
+      <w:r>
+        <w:rPr>
+          <w:rFonts w:ascii="JetBrains Mono" w:hAnsi="JetBrains Mono" w:cs="Courier New"/>
+          <w:color w:val="CC7832"/>
+          <w:sz w:val="20"/>
+          <w:szCs w:val="20"/>
+          <w:lang w:val="en-US"/>
+        </w:rPr>
+        <w:t xml:space="preserve">else </w:t>
+      </w:r>
+      <w:r>
+        <w:rPr>
+          <w:rFonts w:ascii="JetBrains Mono" w:hAnsi="JetBrains Mono" w:cs="Courier New"/>
+          <w:color w:val="A9B7C6"/>
+          <w:sz w:val="20"/>
+          <w:szCs w:val="20"/>
+          <w:lang w:val="en-US"/>
+        </w:rPr>
+        <w:t>{</w:t>
+      </w:r>
+      <w:r>
+        <w:rPr>
+          <w:rFonts w:ascii="JetBrains Mono" w:hAnsi="JetBrains Mono" w:cs="Courier New"/>
+          <w:color w:val="A9B7C6"/>
+          <w:sz w:val="20"/>
+          <w:szCs w:val="20"/>
+          <w:lang w:val="en-US"/>
+        </w:rPr>
+        <w:br/>
+        <w:t xml:space="preserve">          </w:t>
+      </w:r>
+      <w:r>
+        <w:rPr>
+          <w:rFonts w:ascii="JetBrains Mono" w:hAnsi="JetBrains Mono" w:cs="Courier New"/>
+          <w:color w:val="9876AA"/>
+          <w:sz w:val="20"/>
+          <w:szCs w:val="20"/>
+          <w:lang w:val="en-US"/>
+        </w:rPr>
+        <w:t>tail</w:t>
+      </w:r>
+      <w:r>
+        <w:rPr>
+          <w:rFonts w:ascii="JetBrains Mono" w:hAnsi="JetBrains Mono" w:cs="Courier New"/>
+          <w:color w:val="A9B7C6"/>
+          <w:sz w:val="20"/>
+          <w:szCs w:val="20"/>
+          <w:lang w:val="en-US"/>
+        </w:rPr>
+        <w:t>.compareAndSet(last</w:t>
+      </w:r>
+      <w:r>
+        <w:rPr>
+          <w:rFonts w:ascii="JetBrains Mono" w:hAnsi="JetBrains Mono" w:cs="Courier New"/>
+          <w:color w:val="CC7832"/>
+          <w:sz w:val="20"/>
+          <w:szCs w:val="20"/>
+          <w:lang w:val="en-US"/>
+        </w:rPr>
+        <w:t xml:space="preserve">, </w:t>
+      </w:r>
+      <w:r>
+        <w:rPr>
+          <w:rFonts w:ascii="JetBrains Mono" w:hAnsi="JetBrains Mono" w:cs="Courier New"/>
+          <w:color w:val="A9B7C6"/>
+          <w:sz w:val="20"/>
+          <w:szCs w:val="20"/>
+          <w:lang w:val="en-US"/>
+        </w:rPr>
+        <w:t>next)</w:t>
+      </w:r>
+      <w:r>
+        <w:rPr>
+          <w:rFonts w:ascii="JetBrains Mono" w:hAnsi="JetBrains Mono" w:cs="Courier New"/>
+          <w:color w:val="CC7832"/>
+          <w:sz w:val="20"/>
+          <w:szCs w:val="20"/>
+          <w:lang w:val="en-US"/>
+        </w:rPr>
+        <w:t>;</w:t>
+      </w:r>
+      <w:r>
+        <w:rPr>
+          <w:rFonts w:ascii="JetBrains Mono" w:hAnsi="JetBrains Mono" w:cs="Courier New"/>
+          <w:color w:val="CC7832"/>
+          <w:sz w:val="20"/>
+          <w:szCs w:val="20"/>
+          <w:lang w:val="en-US"/>
+        </w:rPr>
+        <w:br/>
+        <w:t xml:space="preserve">        </w:t>
+      </w:r>
+      <w:r>
+        <w:rPr>
+          <w:rFonts w:ascii="JetBrains Mono" w:hAnsi="JetBrains Mono" w:cs="Courier New"/>
+          <w:color w:val="A9B7C6"/>
+          <w:sz w:val="20"/>
+          <w:szCs w:val="20"/>
+          <w:lang w:val="en-US"/>
+        </w:rPr>
+        <w:t>}</w:t>
+      </w:r>
+      <w:r>
+        <w:rPr>
+          <w:rFonts w:ascii="JetBrains Mono" w:hAnsi="JetBrains Mono" w:cs="Courier New"/>
+          <w:color w:val="A9B7C6"/>
+          <w:sz w:val="20"/>
+          <w:szCs w:val="20"/>
+          <w:lang w:val="en-US"/>
+        </w:rPr>
+        <w:br/>
+        <w:t xml:space="preserve">      }</w:t>
+      </w:r>
+      <w:r>
+        <w:rPr>
+          <w:rFonts w:ascii="JetBrains Mono" w:hAnsi="JetBrains Mono" w:cs="Courier New"/>
+          <w:color w:val="A9B7C6"/>
+          <w:sz w:val="20"/>
+          <w:szCs w:val="20"/>
+          <w:lang w:val="en-US"/>
+        </w:rPr>
+        <w:br/>
+        <w:t xml:space="preserve">    }</w:t>
+      </w:r>
+      <w:r>
+        <w:rPr>
+          <w:rFonts w:ascii="JetBrains Mono" w:hAnsi="JetBrains Mono" w:cs="Courier New"/>
+          <w:color w:val="A9B7C6"/>
+          <w:sz w:val="20"/>
+          <w:szCs w:val="20"/>
+          <w:lang w:val="en-US"/>
+        </w:rPr>
+        <w:br/>
+        <w:t xml:space="preserve">  }</w:t>
+      </w:r>
+      <w:r>
+        <w:rPr>
+          <w:rFonts w:ascii="JetBrains Mono" w:hAnsi="JetBrains Mono" w:cs="Courier New"/>
+          <w:color w:val="A9B7C6"/>
+          <w:sz w:val="20"/>
+          <w:szCs w:val="20"/>
+          <w:lang w:val="en-US"/>
+        </w:rPr>
+        <w:br/>
+      </w:r>
+      <w:r>
+        <w:rPr>
+          <w:rFonts w:ascii="JetBrains Mono" w:hAnsi="JetBrains Mono" w:cs="Courier New"/>
+          <w:color w:val="A9B7C6"/>
+          <w:sz w:val="20"/>
+          <w:szCs w:val="20"/>
+          <w:lang w:val="en-US"/>
+        </w:rPr>
+        <w:br/>
+        <w:t xml:space="preserve">  </w:t>
+      </w:r>
+      <w:r>
+        <w:rPr>
+          <w:rFonts w:ascii="JetBrains Mono" w:hAnsi="JetBrains Mono" w:cs="Courier New"/>
+          <w:color w:val="CC7832"/>
+          <w:sz w:val="20"/>
+          <w:szCs w:val="20"/>
+          <w:lang w:val="en-US"/>
+        </w:rPr>
+        <w:t xml:space="preserve">public </w:t>
+      </w:r>
+      <w:r>
+        <w:rPr>
+          <w:rFonts w:ascii="JetBrains Mono" w:hAnsi="JetBrains Mono" w:cs="Courier New"/>
+          <w:color w:val="507874"/>
+          <w:sz w:val="20"/>
+          <w:szCs w:val="20"/>
+          <w:lang w:val="en-US"/>
+        </w:rPr>
+        <w:t xml:space="preserve">T </w:t>
+      </w:r>
+      <w:r>
+        <w:rPr>
+          <w:rFonts w:ascii="JetBrains Mono" w:hAnsi="JetBrains Mono" w:cs="Courier New"/>
+          <w:color w:val="FFC66D"/>
+          <w:sz w:val="20"/>
+          <w:szCs w:val="20"/>
+          <w:lang w:val="en-US"/>
+        </w:rPr>
+        <w:t>deq</w:t>
+      </w:r>
+      <w:r>
+        <w:rPr>
+          <w:rFonts w:ascii="JetBrains Mono" w:hAnsi="JetBrains Mono" w:cs="Courier New"/>
+          <w:color w:val="A9B7C6"/>
+          <w:sz w:val="20"/>
+          <w:szCs w:val="20"/>
+          <w:lang w:val="en-US"/>
+        </w:rPr>
+        <w:t>() {</w:t>
+      </w:r>
+      <w:r>
+        <w:rPr>
+          <w:rFonts w:ascii="JetBrains Mono" w:hAnsi="JetBrains Mono" w:cs="Courier New"/>
+          <w:color w:val="A9B7C6"/>
+          <w:sz w:val="20"/>
+          <w:szCs w:val="20"/>
+          <w:lang w:val="en-US"/>
+        </w:rPr>
+        <w:br/>
+        <w:t xml:space="preserve">    </w:t>
+      </w:r>
+      <w:r>
+        <w:rPr>
+          <w:rFonts w:ascii="JetBrains Mono" w:hAnsi="JetBrains Mono" w:cs="Courier New"/>
+          <w:color w:val="CC7832"/>
+          <w:sz w:val="20"/>
+          <w:szCs w:val="20"/>
+          <w:lang w:val="en-US"/>
+        </w:rPr>
+        <w:t xml:space="preserve">while </w:t>
+      </w:r>
+      <w:r>
+        <w:rPr>
+          <w:rFonts w:ascii="JetBrains Mono" w:hAnsi="JetBrains Mono" w:cs="Courier New"/>
+          <w:color w:val="A9B7C6"/>
+          <w:sz w:val="20"/>
+          <w:szCs w:val="20"/>
+          <w:lang w:val="en-US"/>
+        </w:rPr>
+        <w:t>(</w:t>
+      </w:r>
+      <w:r>
+        <w:rPr>
+          <w:rFonts w:ascii="JetBrains Mono" w:hAnsi="JetBrains Mono" w:cs="Courier New"/>
+          <w:color w:val="CC7832"/>
+          <w:sz w:val="20"/>
+          <w:szCs w:val="20"/>
+          <w:lang w:val="en-US"/>
+        </w:rPr>
+        <w:t>true</w:t>
+      </w:r>
+      <w:r>
+        <w:rPr>
+          <w:rFonts w:ascii="JetBrains Mono" w:hAnsi="JetBrains Mono" w:cs="Courier New"/>
+          <w:color w:val="A9B7C6"/>
+          <w:sz w:val="20"/>
+          <w:szCs w:val="20"/>
+          <w:lang w:val="en-US"/>
+        </w:rPr>
+        <w:t>) {</w:t>
+      </w:r>
+      <w:r>
+        <w:rPr>
+          <w:rFonts w:ascii="JetBrains Mono" w:hAnsi="JetBrains Mono" w:cs="Courier New"/>
+          <w:color w:val="A9B7C6"/>
+          <w:sz w:val="20"/>
+          <w:szCs w:val="20"/>
+          <w:lang w:val="en-US"/>
+        </w:rPr>
+        <w:br/>
+        <w:t xml:space="preserve">      Node&lt;</w:t>
+      </w:r>
+      <w:r>
+        <w:rPr>
+          <w:rFonts w:ascii="JetBrains Mono" w:hAnsi="JetBrains Mono" w:cs="Courier New"/>
+          <w:color w:val="507874"/>
+          <w:sz w:val="20"/>
+          <w:szCs w:val="20"/>
+          <w:lang w:val="en-US"/>
+        </w:rPr>
+        <w:t>T</w:t>
+      </w:r>
+      <w:r>
+        <w:rPr>
+          <w:rFonts w:ascii="JetBrains Mono" w:hAnsi="JetBrains Mono" w:cs="Courier New"/>
+          <w:color w:val="A9B7C6"/>
+          <w:sz w:val="20"/>
+          <w:szCs w:val="20"/>
+          <w:lang w:val="en-US"/>
+        </w:rPr>
+        <w:t xml:space="preserve">&gt; first = </w:t>
+      </w:r>
+      <w:r>
+        <w:rPr>
+          <w:rFonts w:ascii="JetBrains Mono" w:hAnsi="JetBrains Mono" w:cs="Courier New"/>
+          <w:color w:val="9876AA"/>
+          <w:sz w:val="20"/>
+          <w:szCs w:val="20"/>
+          <w:lang w:val="en-US"/>
+        </w:rPr>
+        <w:t>head</w:t>
+      </w:r>
+      <w:r>
+        <w:rPr>
+          <w:rFonts w:ascii="JetBrains Mono" w:hAnsi="JetBrains Mono" w:cs="Courier New"/>
+          <w:color w:val="A9B7C6"/>
+          <w:sz w:val="20"/>
+          <w:szCs w:val="20"/>
+          <w:lang w:val="en-US"/>
+        </w:rPr>
+        <w:t>.get()</w:t>
+      </w:r>
+      <w:r>
+        <w:rPr>
+          <w:rFonts w:ascii="JetBrains Mono" w:hAnsi="JetBrains Mono" w:cs="Courier New"/>
+          <w:color w:val="CC7832"/>
+          <w:sz w:val="20"/>
+          <w:szCs w:val="20"/>
+          <w:lang w:val="en-US"/>
+        </w:rPr>
+        <w:t xml:space="preserve">, </w:t>
+      </w:r>
+      <w:r>
+        <w:rPr>
+          <w:rFonts w:ascii="JetBrains Mono" w:hAnsi="JetBrains Mono" w:cs="Courier New"/>
+          <w:color w:val="A9B7C6"/>
+          <w:sz w:val="20"/>
+          <w:szCs w:val="20"/>
+          <w:lang w:val="en-US"/>
+        </w:rPr>
+        <w:t xml:space="preserve">last = </w:t>
+      </w:r>
+      <w:r>
+        <w:rPr>
+          <w:rFonts w:ascii="JetBrains Mono" w:hAnsi="JetBrains Mono" w:cs="Courier New"/>
+          <w:color w:val="9876AA"/>
+          <w:sz w:val="20"/>
+          <w:szCs w:val="20"/>
+          <w:lang w:val="en-US"/>
+        </w:rPr>
+        <w:t>tail</w:t>
+      </w:r>
+      <w:r>
+        <w:rPr>
+          <w:rFonts w:ascii="JetBrains Mono" w:hAnsi="JetBrains Mono" w:cs="Courier New"/>
+          <w:color w:val="A9B7C6"/>
+          <w:sz w:val="20"/>
+          <w:szCs w:val="20"/>
+          <w:lang w:val="en-US"/>
+        </w:rPr>
+        <w:t>.get()</w:t>
+      </w:r>
+      <w:r>
+        <w:rPr>
+          <w:rFonts w:ascii="JetBrains Mono" w:hAnsi="JetBrains Mono" w:cs="Courier New"/>
+          <w:color w:val="CC7832"/>
+          <w:sz w:val="20"/>
+          <w:szCs w:val="20"/>
+          <w:lang w:val="en-US"/>
+        </w:rPr>
+        <w:t>;</w:t>
+      </w:r>
+      <w:r>
+        <w:rPr>
+          <w:rFonts w:ascii="JetBrains Mono" w:hAnsi="JetBrains Mono" w:cs="Courier New"/>
+          <w:color w:val="CC7832"/>
+          <w:sz w:val="20"/>
+          <w:szCs w:val="20"/>
+          <w:lang w:val="en-US"/>
+        </w:rPr>
+        <w:br/>
+        <w:t xml:space="preserve">      </w:t>
+      </w:r>
+      <w:r>
+        <w:rPr>
+          <w:rFonts w:ascii="JetBrains Mono" w:hAnsi="JetBrains Mono" w:cs="Courier New"/>
+          <w:color w:val="A9B7C6"/>
+          <w:sz w:val="20"/>
+          <w:szCs w:val="20"/>
+          <w:lang w:val="en-US"/>
+        </w:rPr>
+        <w:t>Node&lt;</w:t>
+      </w:r>
+      <w:r>
+        <w:rPr>
+          <w:rFonts w:ascii="JetBrains Mono" w:hAnsi="JetBrains Mono" w:cs="Courier New"/>
+          <w:color w:val="507874"/>
+          <w:sz w:val="20"/>
+          <w:szCs w:val="20"/>
+          <w:lang w:val="en-US"/>
+        </w:rPr>
+        <w:t>T</w:t>
+      </w:r>
+      <w:r>
+        <w:rPr>
+          <w:rFonts w:ascii="JetBrains Mono" w:hAnsi="JetBrains Mono" w:cs="Courier New"/>
+          <w:color w:val="A9B7C6"/>
+          <w:sz w:val="20"/>
+          <w:szCs w:val="20"/>
+          <w:lang w:val="en-US"/>
+        </w:rPr>
+        <w:t>&gt; next = first.</w:t>
+      </w:r>
+      <w:r>
+        <w:rPr>
+          <w:rFonts w:ascii="JetBrains Mono" w:hAnsi="JetBrains Mono" w:cs="Courier New"/>
+          <w:color w:val="9876AA"/>
+          <w:sz w:val="20"/>
+          <w:szCs w:val="20"/>
+          <w:lang w:val="en-US"/>
+        </w:rPr>
+        <w:t>next</w:t>
+      </w:r>
+      <w:r>
+        <w:rPr>
+          <w:rFonts w:ascii="JetBrains Mono" w:hAnsi="JetBrains Mono" w:cs="Courier New"/>
+          <w:color w:val="A9B7C6"/>
+          <w:sz w:val="20"/>
+          <w:szCs w:val="20"/>
+          <w:lang w:val="en-US"/>
+        </w:rPr>
+        <w:t>.get()</w:t>
+      </w:r>
+      <w:r>
+        <w:rPr>
+          <w:rFonts w:ascii="JetBrains Mono" w:hAnsi="JetBrains Mono" w:cs="Courier New"/>
+          <w:color w:val="CC7832"/>
+          <w:sz w:val="20"/>
+          <w:szCs w:val="20"/>
+          <w:lang w:val="en-US"/>
+        </w:rPr>
+        <w:t>;</w:t>
+      </w:r>
+      <w:r>
+        <w:rPr>
+          <w:rFonts w:ascii="JetBrains Mono" w:hAnsi="JetBrains Mono" w:cs="Courier New"/>
+          <w:color w:val="CC7832"/>
+          <w:sz w:val="20"/>
+          <w:szCs w:val="20"/>
+          <w:lang w:val="en-US"/>
+        </w:rPr>
+        <w:br/>
+      </w:r>
+      <w:r>
+        <w:rPr>
+          <w:rFonts w:ascii="JetBrains Mono" w:hAnsi="JetBrains Mono" w:cs="Courier New"/>
+          <w:color w:val="CC7832"/>
+          <w:sz w:val="20"/>
+          <w:szCs w:val="20"/>
+          <w:lang w:val="en-US"/>
+        </w:rPr>
+        <w:br/>
+        <w:t xml:space="preserve">      if </w:t>
+      </w:r>
+      <w:r>
+        <w:rPr>
+          <w:rFonts w:ascii="JetBrains Mono" w:hAnsi="JetBrains Mono" w:cs="Courier New"/>
+          <w:color w:val="A9B7C6"/>
+          <w:sz w:val="20"/>
+          <w:szCs w:val="20"/>
+          <w:lang w:val="en-US"/>
+        </w:rPr>
+        <w:t xml:space="preserve">(first == </w:t>
+      </w:r>
+      <w:r>
+        <w:rPr>
+          <w:rFonts w:ascii="JetBrains Mono" w:hAnsi="JetBrains Mono" w:cs="Courier New"/>
+          <w:color w:val="9876AA"/>
+          <w:sz w:val="20"/>
+          <w:szCs w:val="20"/>
+          <w:lang w:val="en-US"/>
+        </w:rPr>
+        <w:t>head</w:t>
+      </w:r>
+      <w:r>
+        <w:rPr>
+          <w:rFonts w:ascii="JetBrains Mono" w:hAnsi="JetBrains Mono" w:cs="Courier New"/>
+          <w:color w:val="A9B7C6"/>
+          <w:sz w:val="20"/>
+          <w:szCs w:val="20"/>
+          <w:lang w:val="en-US"/>
+        </w:rPr>
+        <w:t>.get()) {</w:t>
+      </w:r>
+      <w:r>
+        <w:rPr>
+          <w:rFonts w:ascii="JetBrains Mono" w:hAnsi="JetBrains Mono" w:cs="Courier New"/>
+          <w:color w:val="A9B7C6"/>
+          <w:sz w:val="20"/>
+          <w:szCs w:val="20"/>
+          <w:lang w:val="en-US"/>
+        </w:rPr>
+        <w:br/>
+        <w:t xml:space="preserve">        </w:t>
+      </w:r>
+      <w:r>
+        <w:rPr>
+          <w:rFonts w:ascii="JetBrains Mono" w:hAnsi="JetBrains Mono" w:cs="Courier New"/>
+          <w:color w:val="CC7832"/>
+          <w:sz w:val="20"/>
+          <w:szCs w:val="20"/>
+          <w:lang w:val="en-US"/>
+        </w:rPr>
+        <w:t xml:space="preserve">if </w:t>
+      </w:r>
+      <w:r>
+        <w:rPr>
+          <w:rFonts w:ascii="JetBrains Mono" w:hAnsi="JetBrains Mono" w:cs="Courier New"/>
+          <w:color w:val="A9B7C6"/>
+          <w:sz w:val="20"/>
+          <w:szCs w:val="20"/>
+          <w:lang w:val="en-US"/>
+        </w:rPr>
+        <w:t>(first == last) {</w:t>
+      </w:r>
+      <w:r>
+        <w:rPr>
+          <w:rFonts w:ascii="JetBrains Mono" w:hAnsi="JetBrains Mono" w:cs="Courier New"/>
+          <w:color w:val="A9B7C6"/>
+          <w:sz w:val="20"/>
+          <w:szCs w:val="20"/>
+          <w:lang w:val="en-US"/>
+        </w:rPr>
+        <w:br/>
+        <w:t xml:space="preserve">          </w:t>
+      </w:r>
+      <w:r>
+        <w:rPr>
+          <w:rFonts w:ascii="JetBrains Mono" w:hAnsi="JetBrains Mono" w:cs="Courier New"/>
+          <w:color w:val="CC7832"/>
+          <w:sz w:val="20"/>
+          <w:szCs w:val="20"/>
+          <w:lang w:val="en-US"/>
+        </w:rPr>
+        <w:t xml:space="preserve">if </w:t>
+      </w:r>
+      <w:r>
+        <w:rPr>
+          <w:rFonts w:ascii="JetBrains Mono" w:hAnsi="JetBrains Mono" w:cs="Courier New"/>
+          <w:color w:val="A9B7C6"/>
+          <w:sz w:val="20"/>
+          <w:szCs w:val="20"/>
+          <w:lang w:val="en-US"/>
+        </w:rPr>
+        <w:t xml:space="preserve">(next == </w:t>
+      </w:r>
+      <w:r>
+        <w:rPr>
+          <w:rFonts w:ascii="JetBrains Mono" w:hAnsi="JetBrains Mono" w:cs="Courier New"/>
+          <w:color w:val="CC7832"/>
+          <w:sz w:val="20"/>
+          <w:szCs w:val="20"/>
+          <w:lang w:val="en-US"/>
+        </w:rPr>
+        <w:t>null</w:t>
+      </w:r>
+      <w:r>
+        <w:rPr>
+          <w:rFonts w:ascii="JetBrains Mono" w:hAnsi="JetBrains Mono" w:cs="Courier New"/>
+          <w:color w:val="A9B7C6"/>
+          <w:sz w:val="20"/>
+          <w:szCs w:val="20"/>
+          <w:lang w:val="en-US"/>
+        </w:rPr>
+        <w:t>) {</w:t>
+      </w:r>
+      <w:r>
+        <w:rPr>
+          <w:rFonts w:ascii="JetBrains Mono" w:hAnsi="JetBrains Mono" w:cs="Courier New"/>
+          <w:color w:val="A9B7C6"/>
+          <w:sz w:val="20"/>
+          <w:szCs w:val="20"/>
+          <w:lang w:val="en-US"/>
+        </w:rPr>
+        <w:br/>
+        <w:t xml:space="preserve">            </w:t>
+      </w:r>
+      <w:r>
+        <w:rPr>
+          <w:rFonts w:ascii="JetBrains Mono" w:hAnsi="JetBrains Mono" w:cs="Courier New"/>
+          <w:color w:val="CC7832"/>
+          <w:sz w:val="20"/>
+          <w:szCs w:val="20"/>
+          <w:lang w:val="en-US"/>
+        </w:rPr>
+        <w:t xml:space="preserve">throw new </w:t>
+      </w:r>
+      <w:r>
+        <w:rPr>
+          <w:rFonts w:ascii="JetBrains Mono" w:hAnsi="JetBrains Mono" w:cs="Courier New"/>
+          <w:color w:val="A9B7C6"/>
+          <w:sz w:val="20"/>
+          <w:szCs w:val="20"/>
+          <w:lang w:val="en-US"/>
+        </w:rPr>
+        <w:t>IllegalArgumentException(</w:t>
+      </w:r>
+      <w:r>
+        <w:rPr>
+          <w:rFonts w:ascii="JetBrains Mono" w:hAnsi="JetBrains Mono" w:cs="Courier New"/>
+          <w:color w:val="6A8759"/>
+          <w:sz w:val="20"/>
+          <w:szCs w:val="20"/>
+          <w:lang w:val="en-US"/>
+        </w:rPr>
+        <w:t>"Queue is empty"</w:t>
+      </w:r>
+      <w:r>
+        <w:rPr>
+          <w:rFonts w:ascii="JetBrains Mono" w:hAnsi="JetBrains Mono" w:cs="Courier New"/>
+          <w:color w:val="A9B7C6"/>
+          <w:sz w:val="20"/>
+          <w:szCs w:val="20"/>
+          <w:lang w:val="en-US"/>
+        </w:rPr>
+        <w:t>)</w:t>
+      </w:r>
+      <w:r>
+        <w:rPr>
+          <w:rFonts w:ascii="JetBrains Mono" w:hAnsi="JetBrains Mono" w:cs="Courier New"/>
+          <w:color w:val="CC7832"/>
+          <w:sz w:val="20"/>
+          <w:szCs w:val="20"/>
+          <w:lang w:val="en-US"/>
+        </w:rPr>
+        <w:t>;</w:t>
+      </w:r>
+      <w:r>
+        <w:rPr>
+          <w:rFonts w:ascii="JetBrains Mono" w:hAnsi="JetBrains Mono" w:cs="Courier New"/>
+          <w:color w:val="CC7832"/>
+          <w:sz w:val="20"/>
+          <w:szCs w:val="20"/>
+          <w:lang w:val="en-US"/>
+        </w:rPr>
+        <w:br/>
+        <w:t xml:space="preserve">          </w:t>
+      </w:r>
+      <w:r>
+        <w:rPr>
+          <w:rFonts w:ascii="JetBrains Mono" w:hAnsi="JetBrains Mono" w:cs="Courier New"/>
+          <w:color w:val="A9B7C6"/>
+          <w:sz w:val="20"/>
+          <w:szCs w:val="20"/>
+          <w:lang w:val="en-US"/>
+        </w:rPr>
+        <w:t>}</w:t>
+      </w:r>
+      <w:r>
+        <w:rPr>
+          <w:rFonts w:ascii="JetBrains Mono" w:hAnsi="JetBrains Mono" w:cs="Courier New"/>
+          <w:color w:val="A9B7C6"/>
+          <w:sz w:val="20"/>
+          <w:szCs w:val="20"/>
+          <w:lang w:val="en-US"/>
+        </w:rPr>
+        <w:br/>
+        <w:t xml:space="preserve">          </w:t>
+      </w:r>
+      <w:r>
+        <w:rPr>
+          <w:rFonts w:ascii="JetBrains Mono" w:hAnsi="JetBrains Mono" w:cs="Courier New"/>
+          <w:color w:val="9876AA"/>
+          <w:sz w:val="20"/>
+          <w:szCs w:val="20"/>
+          <w:lang w:val="en-US"/>
+        </w:rPr>
+        <w:t>tail</w:t>
+      </w:r>
+      <w:r>
+        <w:rPr>
+          <w:rFonts w:ascii="JetBrains Mono" w:hAnsi="JetBrains Mono" w:cs="Courier New"/>
+          <w:color w:val="A9B7C6"/>
+          <w:sz w:val="20"/>
+          <w:szCs w:val="20"/>
+          <w:lang w:val="en-US"/>
+        </w:rPr>
+        <w:t>.compareAndSet(last</w:t>
+      </w:r>
+      <w:r>
+        <w:rPr>
+          <w:rFonts w:ascii="JetBrains Mono" w:hAnsi="JetBrains Mono" w:cs="Courier New"/>
+          <w:color w:val="CC7832"/>
+          <w:sz w:val="20"/>
+          <w:szCs w:val="20"/>
+          <w:lang w:val="en-US"/>
+        </w:rPr>
+        <w:t xml:space="preserve">, </w:t>
+      </w:r>
+      <w:r>
+        <w:rPr>
+          <w:rFonts w:ascii="JetBrains Mono" w:hAnsi="JetBrains Mono" w:cs="Courier New"/>
+          <w:color w:val="A9B7C6"/>
+          <w:sz w:val="20"/>
+          <w:szCs w:val="20"/>
+          <w:lang w:val="en-US"/>
+        </w:rPr>
+        <w:t>next)</w:t>
+      </w:r>
+      <w:r>
+        <w:rPr>
+          <w:rFonts w:ascii="JetBrains Mono" w:hAnsi="JetBrains Mono" w:cs="Courier New"/>
+          <w:color w:val="CC7832"/>
+          <w:sz w:val="20"/>
+          <w:szCs w:val="20"/>
+          <w:lang w:val="en-US"/>
+        </w:rPr>
+        <w:t>;</w:t>
+      </w:r>
+      <w:r>
+        <w:rPr>
+          <w:rFonts w:ascii="JetBrains Mono" w:hAnsi="JetBrains Mono" w:cs="Courier New"/>
+          <w:color w:val="CC7832"/>
+          <w:sz w:val="20"/>
+          <w:szCs w:val="20"/>
+          <w:lang w:val="en-US"/>
+        </w:rPr>
+        <w:br/>
+        <w:t xml:space="preserve">        </w:t>
+      </w:r>
+      <w:r>
+        <w:rPr>
+          <w:rFonts w:ascii="JetBrains Mono" w:hAnsi="JetBrains Mono" w:cs="Courier New"/>
+          <w:color w:val="A9B7C6"/>
+          <w:sz w:val="20"/>
+          <w:szCs w:val="20"/>
+          <w:lang w:val="en-US"/>
+        </w:rPr>
+        <w:t xml:space="preserve">} </w:t>
+      </w:r>
+      <w:r>
+        <w:rPr>
+          <w:rFonts w:ascii="JetBrains Mono" w:hAnsi="JetBrains Mono" w:cs="Courier New"/>
+          <w:color w:val="CC7832"/>
+          <w:sz w:val="20"/>
+          <w:szCs w:val="20"/>
+          <w:lang w:val="en-US"/>
+        </w:rPr>
+        <w:t xml:space="preserve">else if </w:t>
+      </w:r>
+      <w:r>
+        <w:rPr>
+          <w:rFonts w:ascii="JetBrains Mono" w:hAnsi="JetBrains Mono" w:cs="Courier New"/>
+          <w:color w:val="A9B7C6"/>
+          <w:sz w:val="20"/>
+          <w:szCs w:val="20"/>
+          <w:lang w:val="en-US"/>
+        </w:rPr>
+        <w:t>(</w:t>
+      </w:r>
+      <w:r>
+        <w:rPr>
+          <w:rFonts w:ascii="JetBrains Mono" w:hAnsi="JetBrains Mono" w:cs="Courier New"/>
+          <w:color w:val="9876AA"/>
+          <w:sz w:val="20"/>
+          <w:szCs w:val="20"/>
+          <w:lang w:val="en-US"/>
+        </w:rPr>
+        <w:t>head</w:t>
+      </w:r>
+      <w:r>
+        <w:rPr>
+          <w:rFonts w:ascii="JetBrains Mono" w:hAnsi="JetBrains Mono" w:cs="Courier New"/>
+          <w:color w:val="A9B7C6"/>
+          <w:sz w:val="20"/>
+          <w:szCs w:val="20"/>
+          <w:lang w:val="en-US"/>
+        </w:rPr>
+        <w:t>.compareAndSet(first</w:t>
+      </w:r>
+      <w:r>
+        <w:rPr>
+          <w:rFonts w:ascii="JetBrains Mono" w:hAnsi="JetBrains Mono" w:cs="Courier New"/>
+          <w:color w:val="CC7832"/>
+          <w:sz w:val="20"/>
+          <w:szCs w:val="20"/>
+          <w:lang w:val="en-US"/>
+        </w:rPr>
+        <w:t xml:space="preserve">, </w:t>
+      </w:r>
+      <w:r>
+        <w:rPr>
+          <w:rFonts w:ascii="JetBrains Mono" w:hAnsi="JetBrains Mono" w:cs="Courier New"/>
+          <w:color w:val="A9B7C6"/>
+          <w:sz w:val="20"/>
+          <w:szCs w:val="20"/>
+          <w:lang w:val="en-US"/>
+        </w:rPr>
+        <w:t>next)) {</w:t>
+      </w:r>
+      <w:r>
+        <w:rPr>
+          <w:rFonts w:ascii="JetBrains Mono" w:hAnsi="JetBrains Mono" w:cs="Courier New"/>
+          <w:color w:val="A9B7C6"/>
+          <w:sz w:val="20"/>
+          <w:szCs w:val="20"/>
+          <w:lang w:val="en-US"/>
+        </w:rPr>
+        <w:br/>
+        <w:t xml:space="preserve">          </w:t>
+      </w:r>
+      <w:r>
+        <w:rPr>
+          <w:rFonts w:ascii="JetBrains Mono" w:hAnsi="JetBrains Mono" w:cs="Courier New"/>
+          <w:color w:val="CC7832"/>
+          <w:sz w:val="20"/>
+          <w:szCs w:val="20"/>
+          <w:lang w:val="en-US"/>
+        </w:rPr>
+        <w:t xml:space="preserve">return </w:t>
+      </w:r>
+      <w:r>
+        <w:rPr>
+          <w:rFonts w:ascii="JetBrains Mono" w:hAnsi="JetBrains Mono" w:cs="Courier New"/>
+          <w:color w:val="A9B7C6"/>
+          <w:sz w:val="20"/>
+          <w:szCs w:val="20"/>
+          <w:lang w:val="en-US"/>
+        </w:rPr>
+        <w:t>next.</w:t>
+      </w:r>
+      <w:r>
+        <w:rPr>
+          <w:rFonts w:ascii="JetBrains Mono" w:hAnsi="JetBrains Mono" w:cs="Courier New"/>
+          <w:color w:val="9876AA"/>
+          <w:sz w:val="20"/>
+          <w:szCs w:val="20"/>
+          <w:lang w:val="en-US"/>
+        </w:rPr>
+        <w:t>item</w:t>
+      </w:r>
+      <w:r>
+        <w:rPr>
+          <w:rFonts w:ascii="JetBrains Mono" w:hAnsi="JetBrains Mono" w:cs="Courier New"/>
+          <w:color w:val="CC7832"/>
+          <w:sz w:val="20"/>
+          <w:szCs w:val="20"/>
+          <w:lang w:val="en-US"/>
+        </w:rPr>
+        <w:t>;</w:t>
+      </w:r>
+      <w:r>
+        <w:rPr>
+          <w:rFonts w:ascii="JetBrains Mono" w:hAnsi="JetBrains Mono" w:cs="Courier New"/>
+          <w:color w:val="CC7832"/>
+          <w:sz w:val="20"/>
+          <w:szCs w:val="20"/>
+          <w:lang w:val="en-US"/>
+        </w:rPr>
+        <w:br/>
+        <w:t xml:space="preserve">        </w:t>
+      </w:r>
+      <w:r>
+        <w:rPr>
+          <w:rFonts w:ascii="JetBrains Mono" w:hAnsi="JetBrains Mono" w:cs="Courier New"/>
+          <w:color w:val="A9B7C6"/>
+          <w:sz w:val="20"/>
+          <w:szCs w:val="20"/>
+          <w:lang w:val="en-US"/>
+        </w:rPr>
+        <w:t>}</w:t>
+      </w:r>
+      <w:r>
+        <w:rPr>
+          <w:rFonts w:ascii="JetBrains Mono" w:hAnsi="JetBrains Mono" w:cs="Courier New"/>
+          <w:color w:val="A9B7C6"/>
+          <w:sz w:val="20"/>
+          <w:szCs w:val="20"/>
+          <w:lang w:val="en-US"/>
+        </w:rPr>
+        <w:br/>
+        <w:t xml:space="preserve">      }</w:t>
+      </w:r>
+      <w:r>
+        <w:rPr>
+          <w:rFonts w:ascii="JetBrains Mono" w:hAnsi="JetBrains Mono" w:cs="Courier New"/>
+          <w:color w:val="A9B7C6"/>
+          <w:sz w:val="20"/>
+          <w:szCs w:val="20"/>
+          <w:lang w:val="en-US"/>
+        </w:rPr>
+        <w:br/>
+        <w:t xml:space="preserve">    }</w:t>
+      </w:r>
+      <w:r>
+        <w:rPr>
+          <w:rFonts w:ascii="JetBrains Mono" w:hAnsi="JetBrains Mono" w:cs="Courier New"/>
+          <w:color w:val="A9B7C6"/>
+          <w:sz w:val="20"/>
+          <w:szCs w:val="20"/>
+          <w:lang w:val="en-US"/>
+        </w:rPr>
+        <w:br/>
+        <w:t xml:space="preserve">  }</w:t>
+      </w:r>
+      <w:r>
+        <w:rPr>
+          <w:rFonts w:ascii="JetBrains Mono" w:hAnsi="JetBrains Mono" w:cs="Courier New"/>
+          <w:color w:val="A9B7C6"/>
+          <w:sz w:val="20"/>
+          <w:szCs w:val="20"/>
+          <w:lang w:val="en-US"/>
+        </w:rPr>
+        <w:br/>
+      </w:r>
+      <w:r>
+        <w:rPr>
+          <w:rFonts w:ascii="JetBrains Mono" w:hAnsi="JetBrains Mono" w:cs="Courier New"/>
+          <w:color w:val="A9B7C6"/>
+          <w:sz w:val="20"/>
+          <w:szCs w:val="20"/>
+          <w:lang w:val="en-US"/>
+        </w:rPr>
+        <w:lastRenderedPageBreak/>
+        <w:br/>
+        <w:t xml:space="preserve">  </w:t>
+      </w:r>
+      <w:r>
+        <w:rPr>
+          <w:rFonts w:ascii="JetBrains Mono" w:hAnsi="JetBrains Mono" w:cs="Courier New"/>
+          <w:color w:val="BBB529"/>
+          <w:sz w:val="20"/>
+          <w:szCs w:val="20"/>
+          <w:lang w:val="en-US"/>
+        </w:rPr>
+        <w:t>@Override</w:t>
+      </w:r>
+      <w:r>
+        <w:rPr>
+          <w:rFonts w:ascii="JetBrains Mono" w:hAnsi="JetBrains Mono" w:cs="Courier New"/>
+          <w:color w:val="BBB529"/>
+          <w:sz w:val="20"/>
+          <w:szCs w:val="20"/>
+          <w:lang w:val="en-US"/>
+        </w:rPr>
+        <w:br/>
+        <w:t xml:space="preserve">  </w:t>
+      </w:r>
+      <w:r>
+        <w:rPr>
+          <w:rFonts w:ascii="JetBrains Mono" w:hAnsi="JetBrains Mono" w:cs="Courier New"/>
+          <w:color w:val="CC7832"/>
+          <w:sz w:val="20"/>
+          <w:szCs w:val="20"/>
+          <w:lang w:val="en-US"/>
+        </w:rPr>
+        <w:t xml:space="preserve">public synchronized void </w:t>
+      </w:r>
+      <w:r>
+        <w:rPr>
+          <w:rFonts w:ascii="JetBrains Mono" w:hAnsi="JetBrains Mono" w:cs="Courier New"/>
+          <w:color w:val="FFC66D"/>
+          <w:sz w:val="20"/>
+          <w:szCs w:val="20"/>
+          <w:lang w:val="en-US"/>
+        </w:rPr>
+        <w:t>clear</w:t>
+      </w:r>
+      <w:r>
+        <w:rPr>
+          <w:rFonts w:ascii="JetBrains Mono" w:hAnsi="JetBrains Mono" w:cs="Courier New"/>
+          <w:color w:val="A9B7C6"/>
+          <w:sz w:val="20"/>
+          <w:szCs w:val="20"/>
+          <w:lang w:val="en-US"/>
+        </w:rPr>
+        <w:t>() {</w:t>
+      </w:r>
+      <w:r>
+        <w:rPr>
+          <w:rFonts w:ascii="JetBrains Mono" w:hAnsi="JetBrains Mono" w:cs="Courier New"/>
+          <w:color w:val="A9B7C6"/>
+          <w:sz w:val="20"/>
+          <w:szCs w:val="20"/>
+          <w:lang w:val="en-US"/>
+        </w:rPr>
+        <w:br/>
+        <w:t xml:space="preserve">    </w:t>
+      </w:r>
+      <w:r>
+        <w:rPr>
+          <w:rFonts w:ascii="JetBrains Mono" w:hAnsi="JetBrains Mono" w:cs="Courier New"/>
+          <w:color w:val="CC7832"/>
+          <w:sz w:val="20"/>
+          <w:szCs w:val="20"/>
+          <w:lang w:val="en-US"/>
+        </w:rPr>
+        <w:t xml:space="preserve">final int </w:t>
+      </w:r>
+      <w:r>
+        <w:rPr>
+          <w:rFonts w:ascii="JetBrains Mono" w:hAnsi="JetBrains Mono" w:cs="Courier New"/>
+          <w:color w:val="A9B7C6"/>
+          <w:sz w:val="20"/>
+          <w:szCs w:val="20"/>
+          <w:lang w:val="en-US"/>
+        </w:rPr>
+        <w:t>size = size()</w:t>
+      </w:r>
+      <w:r>
+        <w:rPr>
+          <w:rFonts w:ascii="JetBrains Mono" w:hAnsi="JetBrains Mono" w:cs="Courier New"/>
+          <w:color w:val="CC7832"/>
+          <w:sz w:val="20"/>
+          <w:szCs w:val="20"/>
+          <w:lang w:val="en-US"/>
+        </w:rPr>
+        <w:t>;</w:t>
+      </w:r>
+      <w:r>
+        <w:rPr>
+          <w:rFonts w:ascii="JetBrains Mono" w:hAnsi="JetBrains Mono" w:cs="Courier New"/>
+          <w:color w:val="CC7832"/>
+          <w:sz w:val="20"/>
+          <w:szCs w:val="20"/>
+          <w:lang w:val="en-US"/>
+        </w:rPr>
+        <w:br/>
+        <w:t xml:space="preserve">    for </w:t>
+      </w:r>
+      <w:r>
+        <w:rPr>
+          <w:rFonts w:ascii="JetBrains Mono" w:hAnsi="JetBrains Mono" w:cs="Courier New"/>
+          <w:color w:val="A9B7C6"/>
+          <w:sz w:val="20"/>
+          <w:szCs w:val="20"/>
+          <w:lang w:val="en-US"/>
+        </w:rPr>
+        <w:t>(</w:t>
+      </w:r>
+      <w:r>
+        <w:rPr>
+          <w:rFonts w:ascii="JetBrains Mono" w:hAnsi="JetBrains Mono" w:cs="Courier New"/>
+          <w:color w:val="CC7832"/>
+          <w:sz w:val="20"/>
+          <w:szCs w:val="20"/>
+          <w:lang w:val="en-US"/>
+        </w:rPr>
+        <w:t xml:space="preserve">int </w:t>
+      </w:r>
+      <w:r>
+        <w:rPr>
+          <w:rFonts w:ascii="JetBrains Mono" w:hAnsi="JetBrains Mono" w:cs="Courier New"/>
+          <w:color w:val="A9B7C6"/>
+          <w:sz w:val="20"/>
+          <w:szCs w:val="20"/>
+          <w:lang w:val="en-US"/>
+        </w:rPr>
+        <w:t xml:space="preserve">i = </w:t>
+      </w:r>
+      <w:r>
+        <w:rPr>
+          <w:rFonts w:ascii="JetBrains Mono" w:hAnsi="JetBrains Mono" w:cs="Courier New"/>
+          <w:color w:val="6897BB"/>
+          <w:sz w:val="20"/>
+          <w:szCs w:val="20"/>
+          <w:lang w:val="en-US"/>
+        </w:rPr>
+        <w:t>0</w:t>
+      </w:r>
+      <w:r>
+        <w:rPr>
+          <w:rFonts w:ascii="JetBrains Mono" w:hAnsi="JetBrains Mono" w:cs="Courier New"/>
+          <w:color w:val="CC7832"/>
+          <w:sz w:val="20"/>
+          <w:szCs w:val="20"/>
+          <w:lang w:val="en-US"/>
+        </w:rPr>
+        <w:t xml:space="preserve">; </w:t>
+      </w:r>
+      <w:r>
+        <w:rPr>
+          <w:rFonts w:ascii="JetBrains Mono" w:hAnsi="JetBrains Mono" w:cs="Courier New"/>
+          <w:color w:val="A9B7C6"/>
+          <w:sz w:val="20"/>
+          <w:szCs w:val="20"/>
+          <w:lang w:val="en-US"/>
+        </w:rPr>
+        <w:t>i &lt; size</w:t>
+      </w:r>
+      <w:r>
+        <w:rPr>
+          <w:rFonts w:ascii="JetBrains Mono" w:hAnsi="JetBrains Mono" w:cs="Courier New"/>
+          <w:color w:val="CC7832"/>
+          <w:sz w:val="20"/>
+          <w:szCs w:val="20"/>
+          <w:lang w:val="en-US"/>
+        </w:rPr>
+        <w:t xml:space="preserve">; </w:t>
+      </w:r>
+      <w:r>
+        <w:rPr>
+          <w:rFonts w:ascii="JetBrains Mono" w:hAnsi="JetBrains Mono" w:cs="Courier New"/>
+          <w:color w:val="A9B7C6"/>
+          <w:sz w:val="20"/>
+          <w:szCs w:val="20"/>
+          <w:lang w:val="en-US"/>
+        </w:rPr>
+        <w:t>i++) {</w:t>
+      </w:r>
+      <w:r>
+        <w:rPr>
+          <w:rFonts w:ascii="JetBrains Mono" w:hAnsi="JetBrains Mono" w:cs="Courier New"/>
+          <w:color w:val="A9B7C6"/>
+          <w:sz w:val="20"/>
+          <w:szCs w:val="20"/>
+          <w:lang w:val="en-US"/>
+        </w:rPr>
+        <w:br/>
+        <w:t xml:space="preserve">      deq()</w:t>
+      </w:r>
+      <w:r>
+        <w:rPr>
+          <w:rFonts w:ascii="JetBrains Mono" w:hAnsi="JetBrains Mono" w:cs="Courier New"/>
+          <w:color w:val="CC7832"/>
+          <w:sz w:val="20"/>
+          <w:szCs w:val="20"/>
+          <w:lang w:val="en-US"/>
+        </w:rPr>
+        <w:t>;</w:t>
+      </w:r>
+      <w:r>
+        <w:rPr>
+          <w:rFonts w:ascii="JetBrains Mono" w:hAnsi="JetBrains Mono" w:cs="Courier New"/>
+          <w:color w:val="CC7832"/>
+          <w:sz w:val="20"/>
+          <w:szCs w:val="20"/>
+          <w:lang w:val="en-US"/>
+        </w:rPr>
+        <w:br/>
+        <w:t xml:space="preserve">    </w:t>
+      </w:r>
+      <w:r>
+        <w:rPr>
+          <w:rFonts w:ascii="JetBrains Mono" w:hAnsi="JetBrains Mono" w:cs="Courier New"/>
+          <w:color w:val="A9B7C6"/>
+          <w:sz w:val="20"/>
+          <w:szCs w:val="20"/>
+          <w:lang w:val="en-US"/>
+        </w:rPr>
+        <w:t>}</w:t>
+      </w:r>
+      <w:r>
+        <w:rPr>
+          <w:rFonts w:ascii="JetBrains Mono" w:hAnsi="JetBrains Mono" w:cs="Courier New"/>
+          <w:color w:val="A9B7C6"/>
+          <w:sz w:val="20"/>
+          <w:szCs w:val="20"/>
+          <w:lang w:val="en-US"/>
+        </w:rPr>
+        <w:br/>
+        <w:t xml:space="preserve">  }</w:t>
+      </w:r>
+      <w:r>
+        <w:rPr>
+          <w:rFonts w:ascii="JetBrains Mono" w:hAnsi="JetBrains Mono" w:cs="Courier New"/>
+          <w:color w:val="A9B7C6"/>
+          <w:sz w:val="20"/>
+          <w:szCs w:val="20"/>
+          <w:lang w:val="en-US"/>
+        </w:rPr>
+        <w:br/>
+      </w:r>
+      <w:r>
+        <w:rPr>
+          <w:rFonts w:ascii="JetBrains Mono" w:hAnsi="JetBrains Mono" w:cs="Courier New"/>
+          <w:color w:val="A9B7C6"/>
+          <w:sz w:val="20"/>
+          <w:szCs w:val="20"/>
+          <w:lang w:val="en-US"/>
+        </w:rPr>
+        <w:br/>
+        <w:t xml:space="preserve">  </w:t>
+      </w:r>
+      <w:r>
+        <w:rPr>
+          <w:rFonts w:ascii="JetBrains Mono" w:hAnsi="JetBrains Mono" w:cs="Courier New"/>
+          <w:color w:val="BBB529"/>
+          <w:sz w:val="20"/>
+          <w:szCs w:val="20"/>
+          <w:lang w:val="en-US"/>
+        </w:rPr>
+        <w:t>@Override</w:t>
+      </w:r>
+      <w:r>
+        <w:rPr>
+          <w:rFonts w:ascii="JetBrains Mono" w:hAnsi="JetBrains Mono" w:cs="Courier New"/>
+          <w:color w:val="BBB529"/>
+          <w:sz w:val="20"/>
+          <w:szCs w:val="20"/>
+          <w:lang w:val="en-US"/>
+        </w:rPr>
+        <w:br/>
+        <w:t xml:space="preserve">  </w:t>
+      </w:r>
+      <w:r>
+        <w:rPr>
+          <w:rFonts w:ascii="JetBrains Mono" w:hAnsi="JetBrains Mono" w:cs="Courier New"/>
+          <w:color w:val="CC7832"/>
+          <w:sz w:val="20"/>
+          <w:szCs w:val="20"/>
+          <w:lang w:val="en-US"/>
+        </w:rPr>
+        <w:t xml:space="preserve">public synchronized int </w:t>
+      </w:r>
+      <w:r>
+        <w:rPr>
+          <w:rFonts w:ascii="JetBrains Mono" w:hAnsi="JetBrains Mono" w:cs="Courier New"/>
+          <w:color w:val="FFC66D"/>
+          <w:sz w:val="20"/>
+          <w:szCs w:val="20"/>
+          <w:lang w:val="en-US"/>
+        </w:rPr>
+        <w:t>size</w:t>
+      </w:r>
+      <w:r>
+        <w:rPr>
+          <w:rFonts w:ascii="JetBrains Mono" w:hAnsi="JetBrains Mono" w:cs="Courier New"/>
+          <w:color w:val="A9B7C6"/>
+          <w:sz w:val="20"/>
+          <w:szCs w:val="20"/>
+          <w:lang w:val="en-US"/>
+        </w:rPr>
+        <w:t>() {</w:t>
+      </w:r>
+      <w:r>
+        <w:rPr>
+          <w:rFonts w:ascii="JetBrains Mono" w:hAnsi="JetBrains Mono" w:cs="Courier New"/>
+          <w:color w:val="A9B7C6"/>
+          <w:sz w:val="20"/>
+          <w:szCs w:val="20"/>
+          <w:lang w:val="en-US"/>
+        </w:rPr>
+        <w:br/>
+        <w:t xml:space="preserve">    Node&lt;</w:t>
+      </w:r>
+      <w:r>
+        <w:rPr>
+          <w:rFonts w:ascii="JetBrains Mono" w:hAnsi="JetBrains Mono" w:cs="Courier New"/>
+          <w:color w:val="507874"/>
+          <w:sz w:val="20"/>
+          <w:szCs w:val="20"/>
+          <w:lang w:val="en-US"/>
+        </w:rPr>
+        <w:t>T</w:t>
+      </w:r>
+      <w:r>
+        <w:rPr>
+          <w:rFonts w:ascii="JetBrains Mono" w:hAnsi="JetBrains Mono" w:cs="Courier New"/>
+          <w:color w:val="A9B7C6"/>
+          <w:sz w:val="20"/>
+          <w:szCs w:val="20"/>
+          <w:lang w:val="en-US"/>
+        </w:rPr>
+        <w:t xml:space="preserve">&gt; curr = </w:t>
+      </w:r>
+      <w:r>
+        <w:rPr>
+          <w:rFonts w:ascii="JetBrains Mono" w:hAnsi="JetBrains Mono" w:cs="Courier New"/>
+          <w:color w:val="9876AA"/>
+          <w:sz w:val="20"/>
+          <w:szCs w:val="20"/>
+          <w:lang w:val="en-US"/>
+        </w:rPr>
+        <w:t>head</w:t>
+      </w:r>
+      <w:r>
+        <w:rPr>
+          <w:rFonts w:ascii="JetBrains Mono" w:hAnsi="JetBrains Mono" w:cs="Courier New"/>
+          <w:color w:val="A9B7C6"/>
+          <w:sz w:val="20"/>
+          <w:szCs w:val="20"/>
+          <w:lang w:val="en-US"/>
+        </w:rPr>
+        <w:t>.get()</w:t>
+      </w:r>
+      <w:r>
+        <w:rPr>
+          <w:rFonts w:ascii="JetBrains Mono" w:hAnsi="JetBrains Mono" w:cs="Courier New"/>
+          <w:color w:val="CC7832"/>
+          <w:sz w:val="20"/>
+          <w:szCs w:val="20"/>
+          <w:lang w:val="en-US"/>
+        </w:rPr>
+        <w:t>;</w:t>
+      </w:r>
+      <w:r>
+        <w:rPr>
+          <w:rFonts w:ascii="JetBrains Mono" w:hAnsi="JetBrains Mono" w:cs="Courier New"/>
+          <w:color w:val="CC7832"/>
+          <w:sz w:val="20"/>
+          <w:szCs w:val="20"/>
+          <w:lang w:val="en-US"/>
+        </w:rPr>
+        <w:br/>
+        <w:t xml:space="preserve">    int </w:t>
+      </w:r>
+      <w:r>
+        <w:rPr>
+          <w:rFonts w:ascii="JetBrains Mono" w:hAnsi="JetBrains Mono" w:cs="Courier New"/>
+          <w:color w:val="A9B7C6"/>
+          <w:sz w:val="20"/>
+          <w:szCs w:val="20"/>
+          <w:lang w:val="en-US"/>
+        </w:rPr>
+        <w:t xml:space="preserve">size = </w:t>
+      </w:r>
+      <w:r>
+        <w:rPr>
+          <w:rFonts w:ascii="JetBrains Mono" w:hAnsi="JetBrains Mono" w:cs="Courier New"/>
+          <w:color w:val="6897BB"/>
+          <w:sz w:val="20"/>
+          <w:szCs w:val="20"/>
+          <w:lang w:val="en-US"/>
+        </w:rPr>
+        <w:t>0</w:t>
+      </w:r>
+      <w:r>
+        <w:rPr>
+          <w:rFonts w:ascii="JetBrains Mono" w:hAnsi="JetBrains Mono" w:cs="Courier New"/>
+          <w:color w:val="CC7832"/>
+          <w:sz w:val="20"/>
+          <w:szCs w:val="20"/>
+          <w:lang w:val="en-US"/>
+        </w:rPr>
+        <w:t>;</w:t>
+      </w:r>
+      <w:r>
+        <w:rPr>
+          <w:rFonts w:ascii="JetBrains Mono" w:hAnsi="JetBrains Mono" w:cs="Courier New"/>
+          <w:color w:val="CC7832"/>
+          <w:sz w:val="20"/>
+          <w:szCs w:val="20"/>
+          <w:lang w:val="en-US"/>
+        </w:rPr>
+        <w:br/>
+      </w:r>
+      <w:r>
+        <w:rPr>
+          <w:rFonts w:ascii="JetBrains Mono" w:hAnsi="JetBrains Mono" w:cs="Courier New"/>
+          <w:color w:val="CC7832"/>
+          <w:sz w:val="20"/>
+          <w:szCs w:val="20"/>
+          <w:lang w:val="en-US"/>
+        </w:rPr>
+        <w:br/>
+        <w:t xml:space="preserve">    while </w:t>
+      </w:r>
+      <w:r>
+        <w:rPr>
+          <w:rFonts w:ascii="JetBrains Mono" w:hAnsi="JetBrains Mono" w:cs="Courier New"/>
+          <w:color w:val="A9B7C6"/>
+          <w:sz w:val="20"/>
+          <w:szCs w:val="20"/>
+          <w:lang w:val="en-US"/>
+        </w:rPr>
+        <w:t xml:space="preserve">(curr != </w:t>
+      </w:r>
+      <w:r>
+        <w:rPr>
+          <w:rFonts w:ascii="JetBrains Mono" w:hAnsi="JetBrains Mono" w:cs="Courier New"/>
+          <w:color w:val="CC7832"/>
+          <w:sz w:val="20"/>
+          <w:szCs w:val="20"/>
+          <w:lang w:val="en-US"/>
+        </w:rPr>
+        <w:t>null</w:t>
+      </w:r>
+      <w:r>
+        <w:rPr>
+          <w:rFonts w:ascii="JetBrains Mono" w:hAnsi="JetBrains Mono" w:cs="Courier New"/>
+          <w:color w:val="A9B7C6"/>
+          <w:sz w:val="20"/>
+          <w:szCs w:val="20"/>
+          <w:lang w:val="en-US"/>
+        </w:rPr>
+        <w:t>) {</w:t>
+      </w:r>
+      <w:r>
+        <w:rPr>
+          <w:rFonts w:ascii="JetBrains Mono" w:hAnsi="JetBrains Mono" w:cs="Courier New"/>
+          <w:color w:val="A9B7C6"/>
+          <w:sz w:val="20"/>
+          <w:szCs w:val="20"/>
+          <w:lang w:val="en-US"/>
+        </w:rPr>
+        <w:br/>
+        <w:t xml:space="preserve">      size++</w:t>
+      </w:r>
+      <w:r>
+        <w:rPr>
+          <w:rFonts w:ascii="JetBrains Mono" w:hAnsi="JetBrains Mono" w:cs="Courier New"/>
+          <w:color w:val="CC7832"/>
+          <w:sz w:val="20"/>
+          <w:szCs w:val="20"/>
+          <w:lang w:val="en-US"/>
+        </w:rPr>
+        <w:t>;</w:t>
+      </w:r>
+      <w:r>
+        <w:rPr>
+          <w:rFonts w:ascii="JetBrains Mono" w:hAnsi="JetBrains Mono" w:cs="Courier New"/>
+          <w:color w:val="CC7832"/>
+          <w:sz w:val="20"/>
+          <w:szCs w:val="20"/>
+          <w:lang w:val="en-US"/>
+        </w:rPr>
+        <w:br/>
+        <w:t xml:space="preserve">      </w:t>
+      </w:r>
+      <w:r>
+        <w:rPr>
+          <w:rFonts w:ascii="JetBrains Mono" w:hAnsi="JetBrains Mono" w:cs="Courier New"/>
+          <w:color w:val="A9B7C6"/>
+          <w:sz w:val="20"/>
+          <w:szCs w:val="20"/>
+          <w:lang w:val="en-US"/>
+        </w:rPr>
+        <w:t>curr = curr.</w:t>
+      </w:r>
+      <w:r>
+        <w:rPr>
+          <w:rFonts w:ascii="JetBrains Mono" w:hAnsi="JetBrains Mono" w:cs="Courier New"/>
+          <w:color w:val="9876AA"/>
+          <w:sz w:val="20"/>
+          <w:szCs w:val="20"/>
+          <w:lang w:val="en-US"/>
+        </w:rPr>
+        <w:t>next</w:t>
+      </w:r>
+      <w:r>
+        <w:rPr>
+          <w:rFonts w:ascii="JetBrains Mono" w:hAnsi="JetBrains Mono" w:cs="Courier New"/>
+          <w:color w:val="A9B7C6"/>
+          <w:sz w:val="20"/>
+          <w:szCs w:val="20"/>
+          <w:lang w:val="en-US"/>
+        </w:rPr>
+        <w:t>.get()</w:t>
+      </w:r>
+      <w:r>
+        <w:rPr>
+          <w:rFonts w:ascii="JetBrains Mono" w:hAnsi="JetBrains Mono" w:cs="Courier New"/>
+          <w:color w:val="CC7832"/>
+          <w:sz w:val="20"/>
+          <w:szCs w:val="20"/>
+          <w:lang w:val="en-US"/>
+        </w:rPr>
+        <w:t>;</w:t>
+      </w:r>
+      <w:r>
+        <w:rPr>
+          <w:rFonts w:ascii="JetBrains Mono" w:hAnsi="JetBrains Mono" w:cs="Courier New"/>
+          <w:color w:val="CC7832"/>
+          <w:sz w:val="20"/>
+          <w:szCs w:val="20"/>
+          <w:lang w:val="en-US"/>
+        </w:rPr>
+        <w:br/>
+        <w:t xml:space="preserve">    </w:t>
+      </w:r>
+      <w:r>
+        <w:rPr>
+          <w:rFonts w:ascii="JetBrains Mono" w:hAnsi="JetBrains Mono" w:cs="Courier New"/>
+          <w:color w:val="A9B7C6"/>
+          <w:sz w:val="20"/>
+          <w:szCs w:val="20"/>
+          <w:lang w:val="en-US"/>
+        </w:rPr>
+        <w:t>}</w:t>
+      </w:r>
+      <w:r>
+        <w:rPr>
+          <w:rFonts w:ascii="JetBrains Mono" w:hAnsi="JetBrains Mono" w:cs="Courier New"/>
+          <w:color w:val="A9B7C6"/>
+          <w:sz w:val="20"/>
+          <w:szCs w:val="20"/>
+          <w:lang w:val="en-US"/>
+        </w:rPr>
+        <w:br/>
+      </w:r>
+      <w:r>
+        <w:rPr>
+          <w:rFonts w:ascii="JetBrains Mono" w:hAnsi="JetBrains Mono" w:cs="Courier New"/>
+          <w:color w:val="A9B7C6"/>
+          <w:sz w:val="20"/>
+          <w:szCs w:val="20"/>
+          <w:lang w:val="en-US"/>
+        </w:rPr>
+        <w:br/>
+        <w:t xml:space="preserve">    </w:t>
+      </w:r>
+      <w:r>
+        <w:rPr>
+          <w:rFonts w:ascii="JetBrains Mono" w:hAnsi="JetBrains Mono" w:cs="Courier New"/>
+          <w:color w:val="CC7832"/>
+          <w:sz w:val="20"/>
+          <w:szCs w:val="20"/>
+          <w:lang w:val="en-US"/>
+        </w:rPr>
+        <w:t xml:space="preserve">return </w:t>
+      </w:r>
+      <w:r>
+        <w:rPr>
+          <w:rFonts w:ascii="JetBrains Mono" w:hAnsi="JetBrains Mono" w:cs="Courier New"/>
+          <w:color w:val="A9B7C6"/>
+          <w:sz w:val="20"/>
+          <w:szCs w:val="20"/>
+          <w:lang w:val="en-US"/>
+        </w:rPr>
+        <w:t xml:space="preserve">size - </w:t>
+      </w:r>
+      <w:r>
+        <w:rPr>
+          <w:rFonts w:ascii="JetBrains Mono" w:hAnsi="JetBrains Mono" w:cs="Courier New"/>
+          <w:color w:val="6897BB"/>
+          <w:sz w:val="20"/>
+          <w:szCs w:val="20"/>
+          <w:lang w:val="en-US"/>
+        </w:rPr>
+        <w:t>1</w:t>
+      </w:r>
+      <w:r>
+        <w:rPr>
+          <w:rFonts w:ascii="JetBrains Mono" w:hAnsi="JetBrains Mono" w:cs="Courier New"/>
+          <w:color w:val="CC7832"/>
+          <w:sz w:val="20"/>
+          <w:szCs w:val="20"/>
+          <w:lang w:val="en-US"/>
+        </w:rPr>
+        <w:t>;</w:t>
+      </w:r>
+      <w:r>
+        <w:rPr>
+          <w:rFonts w:ascii="JetBrains Mono" w:hAnsi="JetBrains Mono" w:cs="Courier New"/>
+          <w:color w:val="CC7832"/>
+          <w:sz w:val="20"/>
+          <w:szCs w:val="20"/>
+          <w:lang w:val="en-US"/>
+        </w:rPr>
+        <w:br/>
+        <w:t xml:space="preserve">  </w:t>
+      </w:r>
+      <w:r>
+        <w:rPr>
+          <w:rFonts w:ascii="JetBrains Mono" w:hAnsi="JetBrains Mono" w:cs="Courier New"/>
+          <w:color w:val="A9B7C6"/>
+          <w:sz w:val="20"/>
+          <w:szCs w:val="20"/>
+          <w:lang w:val="en-US"/>
+        </w:rPr>
+        <w:t>}</w:t>
+      </w:r>
+      <w:r>
+        <w:rPr>
+          <w:rFonts w:ascii="JetBrains Mono" w:hAnsi="JetBrains Mono" w:cs="Courier New"/>
+          <w:color w:val="A9B7C6"/>
+          <w:sz w:val="20"/>
+          <w:szCs w:val="20"/>
+          <w:lang w:val="en-US"/>
+        </w:rPr>
+        <w:br/>
+      </w:r>
+      <w:r>
+        <w:rPr>
+          <w:rFonts w:ascii="JetBrains Mono" w:hAnsi="JetBrains Mono" w:cs="Courier New"/>
+          <w:color w:val="A9B7C6"/>
+          <w:sz w:val="20"/>
+          <w:szCs w:val="20"/>
+          <w:lang w:val="en-US"/>
+        </w:rPr>
+        <w:br/>
+        <w:t xml:space="preserve">  </w:t>
+      </w:r>
+      <w:r>
+        <w:rPr>
+          <w:rFonts w:ascii="JetBrains Mono" w:hAnsi="JetBrains Mono" w:cs="Courier New"/>
+          <w:color w:val="CC7832"/>
+          <w:sz w:val="20"/>
+          <w:szCs w:val="20"/>
+          <w:lang w:val="en-US"/>
+        </w:rPr>
+        <w:t xml:space="preserve">private static class </w:t>
+      </w:r>
+      <w:r>
+        <w:rPr>
+          <w:rFonts w:ascii="JetBrains Mono" w:hAnsi="JetBrains Mono" w:cs="Courier New"/>
+          <w:color w:val="A9B7C6"/>
+          <w:sz w:val="20"/>
+          <w:szCs w:val="20"/>
+          <w:lang w:val="en-US"/>
+        </w:rPr>
+        <w:t>Node&lt;</w:t>
+      </w:r>
+      <w:r>
+        <w:rPr>
+          <w:rFonts w:ascii="JetBrains Mono" w:hAnsi="JetBrains Mono" w:cs="Courier New"/>
+          <w:color w:val="507874"/>
+          <w:sz w:val="20"/>
+          <w:szCs w:val="20"/>
+          <w:lang w:val="en-US"/>
+        </w:rPr>
+        <w:t>V</w:t>
+      </w:r>
+      <w:r>
+        <w:rPr>
+          <w:rFonts w:ascii="JetBrains Mono" w:hAnsi="JetBrains Mono" w:cs="Courier New"/>
+          <w:color w:val="A9B7C6"/>
+          <w:sz w:val="20"/>
+          <w:szCs w:val="20"/>
+          <w:lang w:val="en-US"/>
+        </w:rPr>
         <w:t>&gt; {</w:t>
       </w:r>
       <w:r>
@@ -1872,39 +4489,7 @@
           <w:lang w:val="en-US"/>
         </w:rPr>
         <w:br/>
-        <w:t xml:space="preserve">  </w:t>
-      </w:r>
-      <w:r>
-        <w:rPr>
-          <w:rFonts w:ascii="JetBrains Mono" w:hAnsi="JetBrains Mono" w:cs="Courier New"/>
-          <w:color w:val="CC7832"/>
-          <w:sz w:val="20"/>
-          <w:szCs w:val="20"/>
-          <w:lang w:val="en-US"/>
-        </w:rPr>
-        <w:t xml:space="preserve">private final </w:t>
-      </w:r>
-      <w:proofErr w:type="spellStart"/>
-      <w:r>
-        <w:rPr>
-          <w:rFonts w:ascii="JetBrains Mono" w:hAnsi="JetBrains Mono" w:cs="Courier New"/>
-          <w:color w:val="A9B7C6"/>
-          <w:sz w:val="20"/>
-          <w:szCs w:val="20"/>
-          <w:lang w:val="en-US"/>
-        </w:rPr>
-        <w:t>AtomicReference</w:t>
-      </w:r>
-      <w:proofErr w:type="spellEnd"/>
-      <w:r>
-        <w:rPr>
-          <w:rFonts w:ascii="JetBrains Mono" w:hAnsi="JetBrains Mono" w:cs="Courier New"/>
-          <w:color w:val="A9B7C6"/>
-          <w:sz w:val="20"/>
-          <w:szCs w:val="20"/>
-          <w:lang w:val="en-US"/>
-        </w:rPr>
-        <w:t>&lt;Node&lt;</w:t>
+        <w:t xml:space="preserve">    </w:t>
       </w:r>
       <w:r>
         <w:rPr>
@@ -1914,7 +4499,58 @@
           <w:szCs w:val="20"/>
           <w:lang w:val="en-US"/>
         </w:rPr>
-        <w:t>T</w:t>
+        <w:t xml:space="preserve">V </w:t>
+      </w:r>
+      <w:r>
+        <w:rPr>
+          <w:rFonts w:ascii="JetBrains Mono" w:hAnsi="JetBrains Mono" w:cs="Courier New"/>
+          <w:color w:val="9876AA"/>
+          <w:sz w:val="20"/>
+          <w:szCs w:val="20"/>
+          <w:lang w:val="en-US"/>
+        </w:rPr>
+        <w:t>item</w:t>
+      </w:r>
+      <w:r>
+        <w:rPr>
+          <w:rFonts w:ascii="JetBrains Mono" w:hAnsi="JetBrains Mono" w:cs="Courier New"/>
+          <w:color w:val="CC7832"/>
+          <w:sz w:val="20"/>
+          <w:szCs w:val="20"/>
+          <w:lang w:val="en-US"/>
+        </w:rPr>
+        <w:t>;</w:t>
+      </w:r>
+      <w:r>
+        <w:rPr>
+          <w:rFonts w:ascii="JetBrains Mono" w:hAnsi="JetBrains Mono" w:cs="Courier New"/>
+          <w:color w:val="CC7832"/>
+          <w:sz w:val="20"/>
+          <w:szCs w:val="20"/>
+          <w:lang w:val="en-US"/>
+        </w:rPr>
+        <w:br/>
+        <w:t xml:space="preserve">    </w:t>
+      </w:r>
+      <w:r>
+        <w:rPr>
+          <w:rFonts w:ascii="JetBrains Mono" w:hAnsi="JetBrains Mono" w:cs="Courier New"/>
+          <w:color w:val="A9B7C6"/>
+          <w:sz w:val="20"/>
+          <w:szCs w:val="20"/>
+          <w:lang w:val="en-US"/>
+        </w:rPr>
+        <w:t>AtomicReference&lt;Node&lt;</w:t>
+      </w:r>
+      <w:r>
+        <w:rPr>
+          <w:rFonts w:ascii="JetBrains Mono" w:hAnsi="JetBrains Mono" w:cs="Courier New"/>
+          <w:color w:val="507874"/>
+          <w:sz w:val="20"/>
+          <w:szCs w:val="20"/>
+          <w:lang w:val="en-US"/>
+        </w:rPr>
+        <w:t>V</w:t>
       </w:r>
       <w:r>
         <w:rPr>
@@ -1934,164 +4570,17 @@
           <w:szCs w:val="20"/>
           <w:lang w:val="en-US"/>
         </w:rPr>
-        <w:t>head</w:t>
-      </w:r>
-      <w:r>
-        <w:rPr>
-          <w:rFonts w:ascii="JetBrains Mono" w:hAnsi="JetBrains Mono" w:cs="Courier New"/>
-          <w:color w:val="CC7832"/>
-          <w:sz w:val="20"/>
-          <w:szCs w:val="20"/>
-          <w:lang w:val="en-US"/>
-        </w:rPr>
-        <w:t>;</w:t>
-      </w:r>
-      <w:r>
-        <w:rPr>
-          <w:rFonts w:ascii="JetBrains Mono" w:hAnsi="JetBrains Mono" w:cs="Courier New"/>
-          <w:color w:val="CC7832"/>
-          <w:sz w:val="20"/>
-          <w:szCs w:val="20"/>
-          <w:lang w:val="en-US"/>
-        </w:rPr>
-        <w:br/>
-        <w:t xml:space="preserve">  private final </w:t>
-      </w:r>
-      <w:proofErr w:type="spellStart"/>
-      <w:r>
-        <w:rPr>
-          <w:rFonts w:ascii="JetBrains Mono" w:hAnsi="JetBrains Mono" w:cs="Courier New"/>
-          <w:color w:val="A9B7C6"/>
-          <w:sz w:val="20"/>
-          <w:szCs w:val="20"/>
-          <w:lang w:val="en-US"/>
-        </w:rPr>
-        <w:t>AtomicReference</w:t>
-      </w:r>
-      <w:proofErr w:type="spellEnd"/>
-      <w:r>
-        <w:rPr>
-          <w:rFonts w:ascii="JetBrains Mono" w:hAnsi="JetBrains Mono" w:cs="Courier New"/>
-          <w:color w:val="A9B7C6"/>
-          <w:sz w:val="20"/>
-          <w:szCs w:val="20"/>
-          <w:lang w:val="en-US"/>
-        </w:rPr>
-        <w:t>&lt;Node&lt;</w:t>
-      </w:r>
-      <w:r>
-        <w:rPr>
-          <w:rFonts w:ascii="JetBrains Mono" w:hAnsi="JetBrains Mono" w:cs="Courier New"/>
-          <w:color w:val="507874"/>
-          <w:sz w:val="20"/>
-          <w:szCs w:val="20"/>
-          <w:lang w:val="en-US"/>
-        </w:rPr>
-        <w:t>T</w:t>
-      </w:r>
-      <w:r>
-        <w:rPr>
-          <w:rFonts w:ascii="JetBrains Mono" w:hAnsi="JetBrains Mono" w:cs="Courier New"/>
-          <w:color w:val="A9B7C6"/>
-          <w:sz w:val="20"/>
-          <w:szCs w:val="20"/>
-          <w:lang w:val="en-US"/>
-        </w:rPr>
-        <w:t xml:space="preserve">&gt;&gt; </w:t>
-      </w:r>
-      <w:r>
-        <w:rPr>
-          <w:rFonts w:ascii="JetBrains Mono" w:hAnsi="JetBrains Mono" w:cs="Courier New"/>
-          <w:color w:val="9876AA"/>
-          <w:sz w:val="20"/>
-          <w:szCs w:val="20"/>
-          <w:lang w:val="en-US"/>
-        </w:rPr>
-        <w:t>tail</w:t>
-      </w:r>
-      <w:r>
-        <w:rPr>
-          <w:rFonts w:ascii="JetBrains Mono" w:hAnsi="JetBrains Mono" w:cs="Courier New"/>
-          <w:color w:val="CC7832"/>
-          <w:sz w:val="20"/>
-          <w:szCs w:val="20"/>
-          <w:lang w:val="en-US"/>
-        </w:rPr>
-        <w:t>;</w:t>
-      </w:r>
-      <w:r>
-        <w:rPr>
-          <w:rFonts w:ascii="JetBrains Mono" w:hAnsi="JetBrains Mono" w:cs="Courier New"/>
-          <w:color w:val="CC7832"/>
-          <w:sz w:val="20"/>
-          <w:szCs w:val="20"/>
-          <w:lang w:val="en-US"/>
-        </w:rPr>
-        <w:br/>
-      </w:r>
-      <w:r>
-        <w:rPr>
-          <w:rFonts w:ascii="JetBrains Mono" w:hAnsi="JetBrains Mono" w:cs="Courier New"/>
-          <w:color w:val="CC7832"/>
-          <w:sz w:val="20"/>
-          <w:szCs w:val="20"/>
-          <w:lang w:val="en-US"/>
-        </w:rPr>
-        <w:br/>
-        <w:t xml:space="preserve">  public </w:t>
-      </w:r>
-      <w:proofErr w:type="spellStart"/>
-      <w:r>
-        <w:rPr>
-          <w:rFonts w:ascii="JetBrains Mono" w:hAnsi="JetBrains Mono" w:cs="Courier New"/>
-          <w:color w:val="FFC66D"/>
-          <w:sz w:val="20"/>
-          <w:szCs w:val="20"/>
-          <w:lang w:val="en-US"/>
-        </w:rPr>
-        <w:t>LockFreeQueue</w:t>
-      </w:r>
-      <w:proofErr w:type="spellEnd"/>
-      <w:r>
-        <w:rPr>
-          <w:rFonts w:ascii="JetBrains Mono" w:hAnsi="JetBrains Mono" w:cs="Courier New"/>
-          <w:color w:val="A9B7C6"/>
-          <w:sz w:val="20"/>
-          <w:szCs w:val="20"/>
-          <w:lang w:val="en-US"/>
-        </w:rPr>
-        <w:t>() {</w:t>
-      </w:r>
-      <w:r>
-        <w:rPr>
-          <w:rFonts w:ascii="JetBrains Mono" w:hAnsi="JetBrains Mono" w:cs="Courier New"/>
-          <w:color w:val="A9B7C6"/>
-          <w:sz w:val="20"/>
-          <w:szCs w:val="20"/>
-          <w:lang w:val="en-US"/>
-        </w:rPr>
-        <w:br/>
-        <w:t xml:space="preserve">    Node&lt;</w:t>
-      </w:r>
-      <w:r>
-        <w:rPr>
-          <w:rFonts w:ascii="JetBrains Mono" w:hAnsi="JetBrains Mono" w:cs="Courier New"/>
-          <w:color w:val="507874"/>
-          <w:sz w:val="20"/>
-          <w:szCs w:val="20"/>
-          <w:lang w:val="en-US"/>
-        </w:rPr>
-        <w:t>T</w:t>
-      </w:r>
-      <w:r>
-        <w:rPr>
-          <w:rFonts w:ascii="JetBrains Mono" w:hAnsi="JetBrains Mono" w:cs="Courier New"/>
-          <w:color w:val="A9B7C6"/>
-          <w:sz w:val="20"/>
-          <w:szCs w:val="20"/>
-          <w:lang w:val="en-US"/>
-        </w:rPr>
-        <w:t xml:space="preserve">&gt; node = </w:t>
+        <w:t xml:space="preserve">next </w:t>
+      </w:r>
+      <w:r>
+        <w:rPr>
+          <w:rFonts w:ascii="JetBrains Mono" w:hAnsi="JetBrains Mono" w:cs="Courier New"/>
+          <w:color w:val="A9B7C6"/>
+          <w:sz w:val="20"/>
+          <w:szCs w:val="20"/>
+          <w:lang w:val="en-US"/>
+        </w:rPr>
+        <w:t xml:space="preserve">= </w:t>
       </w:r>
       <w:r>
         <w:rPr>
@@ -2111,2989 +4600,7 @@
           <w:szCs w:val="20"/>
           <w:lang w:val="en-US"/>
         </w:rPr>
-        <w:t>Node&lt;&gt;()</w:t>
-      </w:r>
-      <w:r>
-        <w:rPr>
-          <w:rFonts w:ascii="JetBrains Mono" w:hAnsi="JetBrains Mono" w:cs="Courier New"/>
-          <w:color w:val="CC7832"/>
-          <w:sz w:val="20"/>
-          <w:szCs w:val="20"/>
-          <w:lang w:val="en-US"/>
-        </w:rPr>
-        <w:t>;</w:t>
-      </w:r>
-      <w:r>
-        <w:rPr>
-          <w:rFonts w:ascii="JetBrains Mono" w:hAnsi="JetBrains Mono" w:cs="Courier New"/>
-          <w:color w:val="CC7832"/>
-          <w:sz w:val="20"/>
-          <w:szCs w:val="20"/>
-          <w:lang w:val="en-US"/>
-        </w:rPr>
-        <w:br/>
-        <w:t xml:space="preserve">    </w:t>
-      </w:r>
-      <w:proofErr w:type="spellStart"/>
-      <w:r>
-        <w:rPr>
-          <w:rFonts w:ascii="JetBrains Mono" w:hAnsi="JetBrains Mono" w:cs="Courier New"/>
-          <w:color w:val="CC7832"/>
-          <w:sz w:val="20"/>
-          <w:szCs w:val="20"/>
-          <w:lang w:val="en-US"/>
-        </w:rPr>
-        <w:t>this</w:t>
-      </w:r>
-      <w:r>
-        <w:rPr>
-          <w:rFonts w:ascii="JetBrains Mono" w:hAnsi="JetBrains Mono" w:cs="Courier New"/>
-          <w:color w:val="A9B7C6"/>
-          <w:sz w:val="20"/>
-          <w:szCs w:val="20"/>
-          <w:lang w:val="en-US"/>
-        </w:rPr>
-        <w:t>.</w:t>
-      </w:r>
-      <w:r>
-        <w:rPr>
-          <w:rFonts w:ascii="JetBrains Mono" w:hAnsi="JetBrains Mono" w:cs="Courier New"/>
-          <w:color w:val="9876AA"/>
-          <w:sz w:val="20"/>
-          <w:szCs w:val="20"/>
-          <w:lang w:val="en-US"/>
-        </w:rPr>
-        <w:t>head</w:t>
-      </w:r>
-      <w:proofErr w:type="spellEnd"/>
-      <w:r>
-        <w:rPr>
-          <w:rFonts w:ascii="JetBrains Mono" w:hAnsi="JetBrains Mono" w:cs="Courier New"/>
-          <w:color w:val="9876AA"/>
-          <w:sz w:val="20"/>
-          <w:szCs w:val="20"/>
-          <w:lang w:val="en-US"/>
-        </w:rPr>
-        <w:t xml:space="preserve"> </w:t>
-      </w:r>
-      <w:r>
-        <w:rPr>
-          <w:rFonts w:ascii="JetBrains Mono" w:hAnsi="JetBrains Mono" w:cs="Courier New"/>
-          <w:color w:val="A9B7C6"/>
-          <w:sz w:val="20"/>
-          <w:szCs w:val="20"/>
-          <w:lang w:val="en-US"/>
-        </w:rPr>
-        <w:t xml:space="preserve">= </w:t>
-      </w:r>
-      <w:r>
-        <w:rPr>
-          <w:rFonts w:ascii="JetBrains Mono" w:hAnsi="JetBrains Mono" w:cs="Courier New"/>
-          <w:color w:val="CC7832"/>
-          <w:sz w:val="20"/>
-          <w:szCs w:val="20"/>
-          <w:lang w:val="en-US"/>
-        </w:rPr>
-        <w:t xml:space="preserve">new </w:t>
-      </w:r>
-      <w:proofErr w:type="spellStart"/>
-      <w:r>
-        <w:rPr>
-          <w:rFonts w:ascii="JetBrains Mono" w:hAnsi="JetBrains Mono" w:cs="Courier New"/>
-          <w:color w:val="A9B7C6"/>
-          <w:sz w:val="20"/>
-          <w:szCs w:val="20"/>
-          <w:lang w:val="en-US"/>
-        </w:rPr>
-        <w:t>AtomicReference</w:t>
-      </w:r>
-      <w:proofErr w:type="spellEnd"/>
-      <w:r>
-        <w:rPr>
-          <w:rFonts w:ascii="JetBrains Mono" w:hAnsi="JetBrains Mono" w:cs="Courier New"/>
-          <w:color w:val="A9B7C6"/>
-          <w:sz w:val="20"/>
-          <w:szCs w:val="20"/>
-          <w:lang w:val="en-US"/>
-        </w:rPr>
-        <w:t>&lt;&gt;(node)</w:t>
-      </w:r>
-      <w:r>
-        <w:rPr>
-          <w:rFonts w:ascii="JetBrains Mono" w:hAnsi="JetBrains Mono" w:cs="Courier New"/>
-          <w:color w:val="CC7832"/>
-          <w:sz w:val="20"/>
-          <w:szCs w:val="20"/>
-          <w:lang w:val="en-US"/>
-        </w:rPr>
-        <w:t>;</w:t>
-      </w:r>
-      <w:r>
-        <w:rPr>
-          <w:rFonts w:ascii="JetBrains Mono" w:hAnsi="JetBrains Mono" w:cs="Courier New"/>
-          <w:color w:val="CC7832"/>
-          <w:sz w:val="20"/>
-          <w:szCs w:val="20"/>
-          <w:lang w:val="en-US"/>
-        </w:rPr>
-        <w:br/>
-        <w:t xml:space="preserve">    </w:t>
-      </w:r>
-      <w:proofErr w:type="spellStart"/>
-      <w:r>
-        <w:rPr>
-          <w:rFonts w:ascii="JetBrains Mono" w:hAnsi="JetBrains Mono" w:cs="Courier New"/>
-          <w:color w:val="CC7832"/>
-          <w:sz w:val="20"/>
-          <w:szCs w:val="20"/>
-          <w:lang w:val="en-US"/>
-        </w:rPr>
-        <w:t>this</w:t>
-      </w:r>
-      <w:r>
-        <w:rPr>
-          <w:rFonts w:ascii="JetBrains Mono" w:hAnsi="JetBrains Mono" w:cs="Courier New"/>
-          <w:color w:val="A9B7C6"/>
-          <w:sz w:val="20"/>
-          <w:szCs w:val="20"/>
-          <w:lang w:val="en-US"/>
-        </w:rPr>
-        <w:t>.</w:t>
-      </w:r>
-      <w:r>
-        <w:rPr>
-          <w:rFonts w:ascii="JetBrains Mono" w:hAnsi="JetBrains Mono" w:cs="Courier New"/>
-          <w:color w:val="9876AA"/>
-          <w:sz w:val="20"/>
-          <w:szCs w:val="20"/>
-          <w:lang w:val="en-US"/>
-        </w:rPr>
-        <w:t>tail</w:t>
-      </w:r>
-      <w:proofErr w:type="spellEnd"/>
-      <w:r>
-        <w:rPr>
-          <w:rFonts w:ascii="JetBrains Mono" w:hAnsi="JetBrains Mono" w:cs="Courier New"/>
-          <w:color w:val="9876AA"/>
-          <w:sz w:val="20"/>
-          <w:szCs w:val="20"/>
-          <w:lang w:val="en-US"/>
-        </w:rPr>
-        <w:t xml:space="preserve"> </w:t>
-      </w:r>
-      <w:r>
-        <w:rPr>
-          <w:rFonts w:ascii="JetBrains Mono" w:hAnsi="JetBrains Mono" w:cs="Courier New"/>
-          <w:color w:val="A9B7C6"/>
-          <w:sz w:val="20"/>
-          <w:szCs w:val="20"/>
-          <w:lang w:val="en-US"/>
-        </w:rPr>
-        <w:t xml:space="preserve">= </w:t>
-      </w:r>
-      <w:r>
-        <w:rPr>
-          <w:rFonts w:ascii="JetBrains Mono" w:hAnsi="JetBrains Mono" w:cs="Courier New"/>
-          <w:color w:val="CC7832"/>
-          <w:sz w:val="20"/>
-          <w:szCs w:val="20"/>
-          <w:lang w:val="en-US"/>
-        </w:rPr>
-        <w:t xml:space="preserve">new </w:t>
-      </w:r>
-      <w:proofErr w:type="spellStart"/>
-      <w:r>
-        <w:rPr>
-          <w:rFonts w:ascii="JetBrains Mono" w:hAnsi="JetBrains Mono" w:cs="Courier New"/>
-          <w:color w:val="A9B7C6"/>
-          <w:sz w:val="20"/>
-          <w:szCs w:val="20"/>
-          <w:lang w:val="en-US"/>
-        </w:rPr>
-        <w:t>AtomicReference</w:t>
-      </w:r>
-      <w:proofErr w:type="spellEnd"/>
-      <w:r>
-        <w:rPr>
-          <w:rFonts w:ascii="JetBrains Mono" w:hAnsi="JetBrains Mono" w:cs="Courier New"/>
-          <w:color w:val="A9B7C6"/>
-          <w:sz w:val="20"/>
-          <w:szCs w:val="20"/>
-          <w:lang w:val="en-US"/>
-        </w:rPr>
-        <w:t>&lt;&gt;(node)</w:t>
-      </w:r>
-      <w:r>
-        <w:rPr>
-          <w:rFonts w:ascii="JetBrains Mono" w:hAnsi="JetBrains Mono" w:cs="Courier New"/>
-          <w:color w:val="CC7832"/>
-          <w:sz w:val="20"/>
-          <w:szCs w:val="20"/>
-          <w:lang w:val="en-US"/>
-        </w:rPr>
-        <w:t>;</w:t>
-      </w:r>
-      <w:r>
-        <w:rPr>
-          <w:rFonts w:ascii="JetBrains Mono" w:hAnsi="JetBrains Mono" w:cs="Courier New"/>
-          <w:color w:val="CC7832"/>
-          <w:sz w:val="20"/>
-          <w:szCs w:val="20"/>
-          <w:lang w:val="en-US"/>
-        </w:rPr>
-        <w:br/>
-        <w:t xml:space="preserve">  </w:t>
-      </w:r>
-      <w:r>
-        <w:rPr>
-          <w:rFonts w:ascii="JetBrains Mono" w:hAnsi="JetBrains Mono" w:cs="Courier New"/>
-          <w:color w:val="A9B7C6"/>
-          <w:sz w:val="20"/>
-          <w:szCs w:val="20"/>
-          <w:lang w:val="en-US"/>
-        </w:rPr>
-        <w:t>}</w:t>
-      </w:r>
-      <w:r>
-        <w:rPr>
-          <w:rFonts w:ascii="JetBrains Mono" w:hAnsi="JetBrains Mono" w:cs="Courier New"/>
-          <w:color w:val="A9B7C6"/>
-          <w:sz w:val="20"/>
-          <w:szCs w:val="20"/>
-          <w:lang w:val="en-US"/>
-        </w:rPr>
-        <w:br/>
-      </w:r>
-      <w:r>
-        <w:rPr>
-          <w:rFonts w:ascii="JetBrains Mono" w:hAnsi="JetBrains Mono" w:cs="Courier New"/>
-          <w:color w:val="A9B7C6"/>
-          <w:sz w:val="20"/>
-          <w:szCs w:val="20"/>
-          <w:lang w:val="en-US"/>
-        </w:rPr>
-        <w:br/>
-        <w:t xml:space="preserve">  </w:t>
-      </w:r>
-      <w:r>
-        <w:rPr>
-          <w:rFonts w:ascii="JetBrains Mono" w:hAnsi="JetBrains Mono" w:cs="Courier New"/>
-          <w:color w:val="CC7832"/>
-          <w:sz w:val="20"/>
-          <w:szCs w:val="20"/>
-          <w:lang w:val="en-US"/>
-        </w:rPr>
-        <w:t xml:space="preserve">public void </w:t>
-      </w:r>
-      <w:proofErr w:type="spellStart"/>
-      <w:r>
-        <w:rPr>
-          <w:rFonts w:ascii="JetBrains Mono" w:hAnsi="JetBrains Mono" w:cs="Courier New"/>
-          <w:color w:val="FFC66D"/>
-          <w:sz w:val="20"/>
-          <w:szCs w:val="20"/>
-          <w:lang w:val="en-US"/>
-        </w:rPr>
-        <w:t>enq</w:t>
-      </w:r>
-      <w:proofErr w:type="spellEnd"/>
-      <w:r>
-        <w:rPr>
-          <w:rFonts w:ascii="JetBrains Mono" w:hAnsi="JetBrains Mono" w:cs="Courier New"/>
-          <w:color w:val="A9B7C6"/>
-          <w:sz w:val="20"/>
-          <w:szCs w:val="20"/>
-          <w:lang w:val="en-US"/>
-        </w:rPr>
-        <w:t>(</w:t>
-      </w:r>
-      <w:r>
-        <w:rPr>
-          <w:rFonts w:ascii="JetBrains Mono" w:hAnsi="JetBrains Mono" w:cs="Courier New"/>
-          <w:color w:val="507874"/>
-          <w:sz w:val="20"/>
-          <w:szCs w:val="20"/>
-          <w:lang w:val="en-US"/>
-        </w:rPr>
-        <w:t xml:space="preserve">T </w:t>
-      </w:r>
-      <w:r>
-        <w:rPr>
-          <w:rFonts w:ascii="JetBrains Mono" w:hAnsi="JetBrains Mono" w:cs="Courier New"/>
-          <w:color w:val="A9B7C6"/>
-          <w:sz w:val="20"/>
-          <w:szCs w:val="20"/>
-          <w:lang w:val="en-US"/>
-        </w:rPr>
-        <w:t>item) {</w:t>
-      </w:r>
-      <w:r>
-        <w:rPr>
-          <w:rFonts w:ascii="JetBrains Mono" w:hAnsi="JetBrains Mono" w:cs="Courier New"/>
-          <w:color w:val="A9B7C6"/>
-          <w:sz w:val="20"/>
-          <w:szCs w:val="20"/>
-          <w:lang w:val="en-US"/>
-        </w:rPr>
-        <w:br/>
-        <w:t xml:space="preserve">    Node&lt;</w:t>
-      </w:r>
-      <w:r>
-        <w:rPr>
-          <w:rFonts w:ascii="JetBrains Mono" w:hAnsi="JetBrains Mono" w:cs="Courier New"/>
-          <w:color w:val="507874"/>
-          <w:sz w:val="20"/>
-          <w:szCs w:val="20"/>
-          <w:lang w:val="en-US"/>
-        </w:rPr>
-        <w:t>T</w:t>
-      </w:r>
-      <w:r>
-        <w:rPr>
-          <w:rFonts w:ascii="JetBrains Mono" w:hAnsi="JetBrains Mono" w:cs="Courier New"/>
-          <w:color w:val="A9B7C6"/>
-          <w:sz w:val="20"/>
-          <w:szCs w:val="20"/>
-          <w:lang w:val="en-US"/>
-        </w:rPr>
-        <w:t xml:space="preserve">&gt; node = </w:t>
-      </w:r>
-      <w:r>
-        <w:rPr>
-          <w:rFonts w:ascii="JetBrains Mono" w:hAnsi="JetBrains Mono" w:cs="Courier New"/>
-          <w:color w:val="CC7832"/>
-          <w:sz w:val="20"/>
-          <w:szCs w:val="20"/>
-          <w:lang w:val="en-US"/>
-        </w:rPr>
-        <w:t xml:space="preserve">new </w:t>
-      </w:r>
-      <w:r>
-        <w:rPr>
-          <w:rFonts w:ascii="JetBrains Mono" w:hAnsi="JetBrains Mono" w:cs="Courier New"/>
-          <w:color w:val="A9B7C6"/>
-          <w:sz w:val="20"/>
-          <w:szCs w:val="20"/>
-          <w:lang w:val="en-US"/>
-        </w:rPr>
-        <w:t>Node&lt;&gt;()</w:t>
-      </w:r>
-      <w:r>
-        <w:rPr>
-          <w:rFonts w:ascii="JetBrains Mono" w:hAnsi="JetBrains Mono" w:cs="Courier New"/>
-          <w:color w:val="CC7832"/>
-          <w:sz w:val="20"/>
-          <w:szCs w:val="20"/>
-          <w:lang w:val="en-US"/>
-        </w:rPr>
-        <w:t>;</w:t>
-      </w:r>
-      <w:r>
-        <w:rPr>
-          <w:rFonts w:ascii="JetBrains Mono" w:hAnsi="JetBrains Mono" w:cs="Courier New"/>
-          <w:color w:val="CC7832"/>
-          <w:sz w:val="20"/>
-          <w:szCs w:val="20"/>
-          <w:lang w:val="en-US"/>
-        </w:rPr>
-        <w:br/>
-        <w:t xml:space="preserve">    </w:t>
-      </w:r>
-      <w:proofErr w:type="spellStart"/>
-      <w:r>
-        <w:rPr>
-          <w:rFonts w:ascii="JetBrains Mono" w:hAnsi="JetBrains Mono" w:cs="Courier New"/>
-          <w:color w:val="A9B7C6"/>
-          <w:sz w:val="20"/>
-          <w:szCs w:val="20"/>
-          <w:lang w:val="en-US"/>
-        </w:rPr>
-        <w:t>node.</w:t>
-      </w:r>
-      <w:r>
-        <w:rPr>
-          <w:rFonts w:ascii="JetBrains Mono" w:hAnsi="JetBrains Mono" w:cs="Courier New"/>
-          <w:color w:val="9876AA"/>
-          <w:sz w:val="20"/>
-          <w:szCs w:val="20"/>
-          <w:lang w:val="en-US"/>
-        </w:rPr>
-        <w:t>item</w:t>
-      </w:r>
-      <w:proofErr w:type="spellEnd"/>
-      <w:r>
-        <w:rPr>
-          <w:rFonts w:ascii="JetBrains Mono" w:hAnsi="JetBrains Mono" w:cs="Courier New"/>
-          <w:color w:val="9876AA"/>
-          <w:sz w:val="20"/>
-          <w:szCs w:val="20"/>
-          <w:lang w:val="en-US"/>
-        </w:rPr>
-        <w:t xml:space="preserve"> </w:t>
-      </w:r>
-      <w:r>
-        <w:rPr>
-          <w:rFonts w:ascii="JetBrains Mono" w:hAnsi="JetBrains Mono" w:cs="Courier New"/>
-          <w:color w:val="A9B7C6"/>
-          <w:sz w:val="20"/>
-          <w:szCs w:val="20"/>
-          <w:lang w:val="en-US"/>
-        </w:rPr>
-        <w:t>= item</w:t>
-      </w:r>
-      <w:r>
-        <w:rPr>
-          <w:rFonts w:ascii="JetBrains Mono" w:hAnsi="JetBrains Mono" w:cs="Courier New"/>
-          <w:color w:val="CC7832"/>
-          <w:sz w:val="20"/>
-          <w:szCs w:val="20"/>
-          <w:lang w:val="en-US"/>
-        </w:rPr>
-        <w:t>;</w:t>
-      </w:r>
-      <w:r>
-        <w:rPr>
-          <w:rFonts w:ascii="JetBrains Mono" w:hAnsi="JetBrains Mono" w:cs="Courier New"/>
-          <w:color w:val="CC7832"/>
-          <w:sz w:val="20"/>
-          <w:szCs w:val="20"/>
-          <w:lang w:val="en-US"/>
-        </w:rPr>
-        <w:br/>
-      </w:r>
-      <w:r>
-        <w:rPr>
-          <w:rFonts w:ascii="JetBrains Mono" w:hAnsi="JetBrains Mono" w:cs="Courier New"/>
-          <w:color w:val="CC7832"/>
-          <w:sz w:val="20"/>
-          <w:szCs w:val="20"/>
-          <w:lang w:val="en-US"/>
-        </w:rPr>
-        <w:br/>
-        <w:t xml:space="preserve">    while </w:t>
-      </w:r>
-      <w:r>
-        <w:rPr>
-          <w:rFonts w:ascii="JetBrains Mono" w:hAnsi="JetBrains Mono" w:cs="Courier New"/>
-          <w:color w:val="A9B7C6"/>
-          <w:sz w:val="20"/>
-          <w:szCs w:val="20"/>
-          <w:lang w:val="en-US"/>
-        </w:rPr>
-        <w:t>(</w:t>
-      </w:r>
-      <w:r>
-        <w:rPr>
-          <w:rFonts w:ascii="JetBrains Mono" w:hAnsi="JetBrains Mono" w:cs="Courier New"/>
-          <w:color w:val="CC7832"/>
-          <w:sz w:val="20"/>
-          <w:szCs w:val="20"/>
-          <w:lang w:val="en-US"/>
-        </w:rPr>
-        <w:t>true</w:t>
-      </w:r>
-      <w:r>
-        <w:rPr>
-          <w:rFonts w:ascii="JetBrains Mono" w:hAnsi="JetBrains Mono" w:cs="Courier New"/>
-          <w:color w:val="A9B7C6"/>
-          <w:sz w:val="20"/>
-          <w:szCs w:val="20"/>
-          <w:lang w:val="en-US"/>
-        </w:rPr>
-        <w:t>) {</w:t>
-      </w:r>
-      <w:r>
-        <w:rPr>
-          <w:rFonts w:ascii="JetBrains Mono" w:hAnsi="JetBrains Mono" w:cs="Courier New"/>
-          <w:color w:val="A9B7C6"/>
-          <w:sz w:val="20"/>
-          <w:szCs w:val="20"/>
-          <w:lang w:val="en-US"/>
-        </w:rPr>
-        <w:br/>
-        <w:t xml:space="preserve">      Node&lt;</w:t>
-      </w:r>
-      <w:r>
-        <w:rPr>
-          <w:rFonts w:ascii="JetBrains Mono" w:hAnsi="JetBrains Mono" w:cs="Courier New"/>
-          <w:color w:val="507874"/>
-          <w:sz w:val="20"/>
-          <w:szCs w:val="20"/>
-          <w:lang w:val="en-US"/>
-        </w:rPr>
-        <w:t>T</w:t>
-      </w:r>
-      <w:r>
-        <w:rPr>
-          <w:rFonts w:ascii="JetBrains Mono" w:hAnsi="JetBrains Mono" w:cs="Courier New"/>
-          <w:color w:val="A9B7C6"/>
-          <w:sz w:val="20"/>
-          <w:szCs w:val="20"/>
-          <w:lang w:val="en-US"/>
-        </w:rPr>
-        <w:t xml:space="preserve">&gt; last = </w:t>
-      </w:r>
-      <w:proofErr w:type="spellStart"/>
-      <w:r>
-        <w:rPr>
-          <w:rFonts w:ascii="JetBrains Mono" w:hAnsi="JetBrains Mono" w:cs="Courier New"/>
-          <w:color w:val="9876AA"/>
-          <w:sz w:val="20"/>
-          <w:szCs w:val="20"/>
-          <w:lang w:val="en-US"/>
-        </w:rPr>
-        <w:t>tail</w:t>
-      </w:r>
-      <w:r>
-        <w:rPr>
-          <w:rFonts w:ascii="JetBrains Mono" w:hAnsi="JetBrains Mono" w:cs="Courier New"/>
-          <w:color w:val="A9B7C6"/>
-          <w:sz w:val="20"/>
-          <w:szCs w:val="20"/>
-          <w:lang w:val="en-US"/>
-        </w:rPr>
-        <w:t>.get</w:t>
-      </w:r>
-      <w:proofErr w:type="spellEnd"/>
-      <w:r>
-        <w:rPr>
-          <w:rFonts w:ascii="JetBrains Mono" w:hAnsi="JetBrains Mono" w:cs="Courier New"/>
-          <w:color w:val="A9B7C6"/>
-          <w:sz w:val="20"/>
-          <w:szCs w:val="20"/>
-          <w:lang w:val="en-US"/>
-        </w:rPr>
-        <w:t>()</w:t>
-      </w:r>
-      <w:r>
-        <w:rPr>
-          <w:rFonts w:ascii="JetBrains Mono" w:hAnsi="JetBrains Mono" w:cs="Courier New"/>
-          <w:color w:val="CC7832"/>
-          <w:sz w:val="20"/>
-          <w:szCs w:val="20"/>
-          <w:lang w:val="en-US"/>
-        </w:rPr>
-        <w:t>;</w:t>
-      </w:r>
-      <w:r>
-        <w:rPr>
-          <w:rFonts w:ascii="JetBrains Mono" w:hAnsi="JetBrains Mono" w:cs="Courier New"/>
-          <w:color w:val="CC7832"/>
-          <w:sz w:val="20"/>
-          <w:szCs w:val="20"/>
-          <w:lang w:val="en-US"/>
-        </w:rPr>
-        <w:br/>
-        <w:t xml:space="preserve">      </w:t>
-      </w:r>
-      <w:r>
-        <w:rPr>
-          <w:rFonts w:ascii="JetBrains Mono" w:hAnsi="JetBrains Mono" w:cs="Courier New"/>
-          <w:color w:val="A9B7C6"/>
-          <w:sz w:val="20"/>
-          <w:szCs w:val="20"/>
-          <w:lang w:val="en-US"/>
-        </w:rPr>
-        <w:t>Node&lt;</w:t>
-      </w:r>
-      <w:r>
-        <w:rPr>
-          <w:rFonts w:ascii="JetBrains Mono" w:hAnsi="JetBrains Mono" w:cs="Courier New"/>
-          <w:color w:val="507874"/>
-          <w:sz w:val="20"/>
-          <w:szCs w:val="20"/>
-          <w:lang w:val="en-US"/>
-        </w:rPr>
-        <w:t>T</w:t>
-      </w:r>
-      <w:r>
-        <w:rPr>
-          <w:rFonts w:ascii="JetBrains Mono" w:hAnsi="JetBrains Mono" w:cs="Courier New"/>
-          <w:color w:val="A9B7C6"/>
-          <w:sz w:val="20"/>
-          <w:szCs w:val="20"/>
-          <w:lang w:val="en-US"/>
-        </w:rPr>
-        <w:t xml:space="preserve">&gt; next = </w:t>
-      </w:r>
-      <w:proofErr w:type="spellStart"/>
-      <w:r>
-        <w:rPr>
-          <w:rFonts w:ascii="JetBrains Mono" w:hAnsi="JetBrains Mono" w:cs="Courier New"/>
-          <w:color w:val="A9B7C6"/>
-          <w:sz w:val="20"/>
-          <w:szCs w:val="20"/>
-          <w:lang w:val="en-US"/>
-        </w:rPr>
-        <w:t>last.</w:t>
-      </w:r>
-      <w:r>
-        <w:rPr>
-          <w:rFonts w:ascii="JetBrains Mono" w:hAnsi="JetBrains Mono" w:cs="Courier New"/>
-          <w:color w:val="9876AA"/>
-          <w:sz w:val="20"/>
-          <w:szCs w:val="20"/>
-          <w:lang w:val="en-US"/>
-        </w:rPr>
-        <w:t>next</w:t>
-      </w:r>
-      <w:r>
-        <w:rPr>
-          <w:rFonts w:ascii="JetBrains Mono" w:hAnsi="JetBrains Mono" w:cs="Courier New"/>
-          <w:color w:val="A9B7C6"/>
-          <w:sz w:val="20"/>
-          <w:szCs w:val="20"/>
-          <w:lang w:val="en-US"/>
-        </w:rPr>
-        <w:t>.get</w:t>
-      </w:r>
-      <w:proofErr w:type="spellEnd"/>
-      <w:r>
-        <w:rPr>
-          <w:rFonts w:ascii="JetBrains Mono" w:hAnsi="JetBrains Mono" w:cs="Courier New"/>
-          <w:color w:val="A9B7C6"/>
-          <w:sz w:val="20"/>
-          <w:szCs w:val="20"/>
-          <w:lang w:val="en-US"/>
-        </w:rPr>
-        <w:t>()</w:t>
-      </w:r>
-      <w:r>
-        <w:rPr>
-          <w:rFonts w:ascii="JetBrains Mono" w:hAnsi="JetBrains Mono" w:cs="Courier New"/>
-          <w:color w:val="CC7832"/>
-          <w:sz w:val="20"/>
-          <w:szCs w:val="20"/>
-          <w:lang w:val="en-US"/>
-        </w:rPr>
-        <w:t>;</w:t>
-      </w:r>
-      <w:r>
-        <w:rPr>
-          <w:rFonts w:ascii="JetBrains Mono" w:hAnsi="JetBrains Mono" w:cs="Courier New"/>
-          <w:color w:val="CC7832"/>
-          <w:sz w:val="20"/>
-          <w:szCs w:val="20"/>
-          <w:lang w:val="en-US"/>
-        </w:rPr>
-        <w:br/>
-      </w:r>
-      <w:r>
-        <w:rPr>
-          <w:rFonts w:ascii="JetBrains Mono" w:hAnsi="JetBrains Mono" w:cs="Courier New"/>
-          <w:color w:val="CC7832"/>
-          <w:sz w:val="20"/>
-          <w:szCs w:val="20"/>
-          <w:lang w:val="en-US"/>
-        </w:rPr>
-        <w:br/>
-        <w:t xml:space="preserve">      if </w:t>
-      </w:r>
-      <w:r>
-        <w:rPr>
-          <w:rFonts w:ascii="JetBrains Mono" w:hAnsi="JetBrains Mono" w:cs="Courier New"/>
-          <w:color w:val="A9B7C6"/>
-          <w:sz w:val="20"/>
-          <w:szCs w:val="20"/>
-          <w:lang w:val="en-US"/>
-        </w:rPr>
-        <w:t xml:space="preserve">(last == </w:t>
-      </w:r>
-      <w:proofErr w:type="spellStart"/>
-      <w:r>
-        <w:rPr>
-          <w:rFonts w:ascii="JetBrains Mono" w:hAnsi="JetBrains Mono" w:cs="Courier New"/>
-          <w:color w:val="9876AA"/>
-          <w:sz w:val="20"/>
-          <w:szCs w:val="20"/>
-          <w:lang w:val="en-US"/>
-        </w:rPr>
-        <w:t>tail</w:t>
-      </w:r>
-      <w:r>
-        <w:rPr>
-          <w:rFonts w:ascii="JetBrains Mono" w:hAnsi="JetBrains Mono" w:cs="Courier New"/>
-          <w:color w:val="A9B7C6"/>
-          <w:sz w:val="20"/>
-          <w:szCs w:val="20"/>
-          <w:lang w:val="en-US"/>
-        </w:rPr>
-        <w:t>.get</w:t>
-      </w:r>
-      <w:proofErr w:type="spellEnd"/>
-      <w:r>
-        <w:rPr>
-          <w:rFonts w:ascii="JetBrains Mono" w:hAnsi="JetBrains Mono" w:cs="Courier New"/>
-          <w:color w:val="A9B7C6"/>
-          <w:sz w:val="20"/>
-          <w:szCs w:val="20"/>
-          <w:lang w:val="en-US"/>
-        </w:rPr>
-        <w:t>()) {</w:t>
-      </w:r>
-      <w:r>
-        <w:rPr>
-          <w:rFonts w:ascii="JetBrains Mono" w:hAnsi="JetBrains Mono" w:cs="Courier New"/>
-          <w:color w:val="A9B7C6"/>
-          <w:sz w:val="20"/>
-          <w:szCs w:val="20"/>
-          <w:lang w:val="en-US"/>
-        </w:rPr>
-        <w:br/>
-        <w:t xml:space="preserve">        </w:t>
-      </w:r>
-      <w:r>
-        <w:rPr>
-          <w:rFonts w:ascii="JetBrains Mono" w:hAnsi="JetBrains Mono" w:cs="Courier New"/>
-          <w:color w:val="CC7832"/>
-          <w:sz w:val="20"/>
-          <w:szCs w:val="20"/>
-          <w:lang w:val="en-US"/>
-        </w:rPr>
-        <w:t xml:space="preserve">if </w:t>
-      </w:r>
-      <w:r>
-        <w:rPr>
-          <w:rFonts w:ascii="JetBrains Mono" w:hAnsi="JetBrains Mono" w:cs="Courier New"/>
-          <w:color w:val="A9B7C6"/>
-          <w:sz w:val="20"/>
-          <w:szCs w:val="20"/>
-          <w:lang w:val="en-US"/>
-        </w:rPr>
-        <w:t xml:space="preserve">(next == </w:t>
-      </w:r>
-      <w:r>
-        <w:rPr>
-          <w:rFonts w:ascii="JetBrains Mono" w:hAnsi="JetBrains Mono" w:cs="Courier New"/>
-          <w:color w:val="CC7832"/>
-          <w:sz w:val="20"/>
-          <w:szCs w:val="20"/>
-          <w:lang w:val="en-US"/>
-        </w:rPr>
-        <w:t>null</w:t>
-      </w:r>
-      <w:r>
-        <w:rPr>
-          <w:rFonts w:ascii="JetBrains Mono" w:hAnsi="JetBrains Mono" w:cs="Courier New"/>
-          <w:color w:val="A9B7C6"/>
-          <w:sz w:val="20"/>
-          <w:szCs w:val="20"/>
-          <w:lang w:val="en-US"/>
-        </w:rPr>
-        <w:t>) {</w:t>
-      </w:r>
-      <w:r>
-        <w:rPr>
-          <w:rFonts w:ascii="JetBrains Mono" w:hAnsi="JetBrains Mono" w:cs="Courier New"/>
-          <w:color w:val="A9B7C6"/>
-          <w:sz w:val="20"/>
-          <w:szCs w:val="20"/>
-          <w:lang w:val="en-US"/>
-        </w:rPr>
-        <w:br/>
-        <w:t xml:space="preserve">          </w:t>
-      </w:r>
-      <w:r>
-        <w:rPr>
-          <w:rFonts w:ascii="JetBrains Mono" w:hAnsi="JetBrains Mono" w:cs="Courier New"/>
-          <w:color w:val="CC7832"/>
-          <w:sz w:val="20"/>
-          <w:szCs w:val="20"/>
-          <w:lang w:val="en-US"/>
-        </w:rPr>
-        <w:t xml:space="preserve">if </w:t>
-      </w:r>
-      <w:r>
-        <w:rPr>
-          <w:rFonts w:ascii="JetBrains Mono" w:hAnsi="JetBrains Mono" w:cs="Courier New"/>
-          <w:color w:val="A9B7C6"/>
-          <w:sz w:val="20"/>
-          <w:szCs w:val="20"/>
-          <w:lang w:val="en-US"/>
-        </w:rPr>
-        <w:t>(</w:t>
-      </w:r>
-      <w:proofErr w:type="spellStart"/>
-      <w:r>
-        <w:rPr>
-          <w:rFonts w:ascii="JetBrains Mono" w:hAnsi="JetBrains Mono" w:cs="Courier New"/>
-          <w:color w:val="A9B7C6"/>
-          <w:sz w:val="20"/>
-          <w:szCs w:val="20"/>
-          <w:lang w:val="en-US"/>
-        </w:rPr>
-        <w:t>last.</w:t>
-      </w:r>
-      <w:r>
-        <w:rPr>
-          <w:rFonts w:ascii="JetBrains Mono" w:hAnsi="JetBrains Mono" w:cs="Courier New"/>
-          <w:color w:val="9876AA"/>
-          <w:sz w:val="20"/>
-          <w:szCs w:val="20"/>
-          <w:lang w:val="en-US"/>
-        </w:rPr>
-        <w:t>next</w:t>
-      </w:r>
-      <w:r>
-        <w:rPr>
-          <w:rFonts w:ascii="JetBrains Mono" w:hAnsi="JetBrains Mono" w:cs="Courier New"/>
-          <w:color w:val="A9B7C6"/>
-          <w:sz w:val="20"/>
-          <w:szCs w:val="20"/>
-          <w:lang w:val="en-US"/>
-        </w:rPr>
-        <w:t>.compareAndSet</w:t>
-      </w:r>
-      <w:proofErr w:type="spellEnd"/>
-      <w:r>
-        <w:rPr>
-          <w:rFonts w:ascii="JetBrains Mono" w:hAnsi="JetBrains Mono" w:cs="Courier New"/>
-          <w:color w:val="A9B7C6"/>
-          <w:sz w:val="20"/>
-          <w:szCs w:val="20"/>
-          <w:lang w:val="en-US"/>
-        </w:rPr>
-        <w:t>(</w:t>
-      </w:r>
-      <w:r>
-        <w:rPr>
-          <w:rFonts w:ascii="JetBrains Mono" w:hAnsi="JetBrains Mono" w:cs="Courier New"/>
-          <w:color w:val="CC7832"/>
-          <w:sz w:val="20"/>
-          <w:szCs w:val="20"/>
-          <w:lang w:val="en-US"/>
-        </w:rPr>
-        <w:t xml:space="preserve">null, </w:t>
-      </w:r>
-      <w:r>
-        <w:rPr>
-          <w:rFonts w:ascii="JetBrains Mono" w:hAnsi="JetBrains Mono" w:cs="Courier New"/>
-          <w:color w:val="A9B7C6"/>
-          <w:sz w:val="20"/>
-          <w:szCs w:val="20"/>
-          <w:lang w:val="en-US"/>
-        </w:rPr>
-        <w:t>node)) {</w:t>
-      </w:r>
-      <w:r>
-        <w:rPr>
-          <w:rFonts w:ascii="JetBrains Mono" w:hAnsi="JetBrains Mono" w:cs="Courier New"/>
-          <w:color w:val="A9B7C6"/>
-          <w:sz w:val="20"/>
-          <w:szCs w:val="20"/>
-          <w:lang w:val="en-US"/>
-        </w:rPr>
-        <w:br/>
-        <w:t xml:space="preserve">            </w:t>
-      </w:r>
-      <w:proofErr w:type="spellStart"/>
-      <w:r>
-        <w:rPr>
-          <w:rFonts w:ascii="JetBrains Mono" w:hAnsi="JetBrains Mono" w:cs="Courier New"/>
-          <w:color w:val="9876AA"/>
-          <w:sz w:val="20"/>
-          <w:szCs w:val="20"/>
-          <w:lang w:val="en-US"/>
-        </w:rPr>
-        <w:t>tail</w:t>
-      </w:r>
-      <w:r>
-        <w:rPr>
-          <w:rFonts w:ascii="JetBrains Mono" w:hAnsi="JetBrains Mono" w:cs="Courier New"/>
-          <w:color w:val="A9B7C6"/>
-          <w:sz w:val="20"/>
-          <w:szCs w:val="20"/>
-          <w:lang w:val="en-US"/>
-        </w:rPr>
-        <w:t>.compareAndSet</w:t>
-      </w:r>
-      <w:proofErr w:type="spellEnd"/>
-      <w:r>
-        <w:rPr>
-          <w:rFonts w:ascii="JetBrains Mono" w:hAnsi="JetBrains Mono" w:cs="Courier New"/>
-          <w:color w:val="A9B7C6"/>
-          <w:sz w:val="20"/>
-          <w:szCs w:val="20"/>
-          <w:lang w:val="en-US"/>
-        </w:rPr>
-        <w:t>(last</w:t>
-      </w:r>
-      <w:r>
-        <w:rPr>
-          <w:rFonts w:ascii="JetBrains Mono" w:hAnsi="JetBrains Mono" w:cs="Courier New"/>
-          <w:color w:val="CC7832"/>
-          <w:sz w:val="20"/>
-          <w:szCs w:val="20"/>
-          <w:lang w:val="en-US"/>
-        </w:rPr>
-        <w:t xml:space="preserve">, </w:t>
-      </w:r>
-      <w:r>
-        <w:rPr>
-          <w:rFonts w:ascii="JetBrains Mono" w:hAnsi="JetBrains Mono" w:cs="Courier New"/>
-          <w:color w:val="A9B7C6"/>
-          <w:sz w:val="20"/>
-          <w:szCs w:val="20"/>
-          <w:lang w:val="en-US"/>
-        </w:rPr>
-        <w:t>node)</w:t>
-      </w:r>
-      <w:r>
-        <w:rPr>
-          <w:rFonts w:ascii="JetBrains Mono" w:hAnsi="JetBrains Mono" w:cs="Courier New"/>
-          <w:color w:val="CC7832"/>
-          <w:sz w:val="20"/>
-          <w:szCs w:val="20"/>
-          <w:lang w:val="en-US"/>
-        </w:rPr>
-        <w:t>;</w:t>
-      </w:r>
-      <w:r>
-        <w:rPr>
-          <w:rFonts w:ascii="JetBrains Mono" w:hAnsi="JetBrains Mono" w:cs="Courier New"/>
-          <w:color w:val="CC7832"/>
-          <w:sz w:val="20"/>
-          <w:szCs w:val="20"/>
-          <w:lang w:val="en-US"/>
-        </w:rPr>
-        <w:br/>
-        <w:t xml:space="preserve">            return;</w:t>
-      </w:r>
-      <w:r>
-        <w:rPr>
-          <w:rFonts w:ascii="JetBrains Mono" w:hAnsi="JetBrains Mono" w:cs="Courier New"/>
-          <w:color w:val="CC7832"/>
-          <w:sz w:val="20"/>
-          <w:szCs w:val="20"/>
-          <w:lang w:val="en-US"/>
-        </w:rPr>
-        <w:br/>
-        <w:t xml:space="preserve">          </w:t>
-      </w:r>
-      <w:r>
-        <w:rPr>
-          <w:rFonts w:ascii="JetBrains Mono" w:hAnsi="JetBrains Mono" w:cs="Courier New"/>
-          <w:color w:val="A9B7C6"/>
-          <w:sz w:val="20"/>
-          <w:szCs w:val="20"/>
-          <w:lang w:val="en-US"/>
-        </w:rPr>
-        <w:t>}</w:t>
-      </w:r>
-      <w:r>
-        <w:rPr>
-          <w:rFonts w:ascii="JetBrains Mono" w:hAnsi="JetBrains Mono" w:cs="Courier New"/>
-          <w:color w:val="A9B7C6"/>
-          <w:sz w:val="20"/>
-          <w:szCs w:val="20"/>
-          <w:lang w:val="en-US"/>
-        </w:rPr>
-        <w:br/>
-        <w:t xml:space="preserve">        } </w:t>
-      </w:r>
-      <w:r>
-        <w:rPr>
-          <w:rFonts w:ascii="JetBrains Mono" w:hAnsi="JetBrains Mono" w:cs="Courier New"/>
-          <w:color w:val="CC7832"/>
-          <w:sz w:val="20"/>
-          <w:szCs w:val="20"/>
-          <w:lang w:val="en-US"/>
-        </w:rPr>
-        <w:t xml:space="preserve">else </w:t>
-      </w:r>
-      <w:r>
-        <w:rPr>
-          <w:rFonts w:ascii="JetBrains Mono" w:hAnsi="JetBrains Mono" w:cs="Courier New"/>
-          <w:color w:val="A9B7C6"/>
-          <w:sz w:val="20"/>
-          <w:szCs w:val="20"/>
-          <w:lang w:val="en-US"/>
-        </w:rPr>
-        <w:t>{</w:t>
-      </w:r>
-      <w:r>
-        <w:rPr>
-          <w:rFonts w:ascii="JetBrains Mono" w:hAnsi="JetBrains Mono" w:cs="Courier New"/>
-          <w:color w:val="A9B7C6"/>
-          <w:sz w:val="20"/>
-          <w:szCs w:val="20"/>
-          <w:lang w:val="en-US"/>
-        </w:rPr>
-        <w:br/>
-        <w:t xml:space="preserve">          </w:t>
-      </w:r>
-      <w:proofErr w:type="spellStart"/>
-      <w:r>
-        <w:rPr>
-          <w:rFonts w:ascii="JetBrains Mono" w:hAnsi="JetBrains Mono" w:cs="Courier New"/>
-          <w:color w:val="9876AA"/>
-          <w:sz w:val="20"/>
-          <w:szCs w:val="20"/>
-          <w:lang w:val="en-US"/>
-        </w:rPr>
-        <w:t>tail</w:t>
-      </w:r>
-      <w:r>
-        <w:rPr>
-          <w:rFonts w:ascii="JetBrains Mono" w:hAnsi="JetBrains Mono" w:cs="Courier New"/>
-          <w:color w:val="A9B7C6"/>
-          <w:sz w:val="20"/>
-          <w:szCs w:val="20"/>
-          <w:lang w:val="en-US"/>
-        </w:rPr>
-        <w:t>.compareAndSet</w:t>
-      </w:r>
-      <w:proofErr w:type="spellEnd"/>
-      <w:r>
-        <w:rPr>
-          <w:rFonts w:ascii="JetBrains Mono" w:hAnsi="JetBrains Mono" w:cs="Courier New"/>
-          <w:color w:val="A9B7C6"/>
-          <w:sz w:val="20"/>
-          <w:szCs w:val="20"/>
-          <w:lang w:val="en-US"/>
-        </w:rPr>
-        <w:t>(last</w:t>
-      </w:r>
-      <w:r>
-        <w:rPr>
-          <w:rFonts w:ascii="JetBrains Mono" w:hAnsi="JetBrains Mono" w:cs="Courier New"/>
-          <w:color w:val="CC7832"/>
-          <w:sz w:val="20"/>
-          <w:szCs w:val="20"/>
-          <w:lang w:val="en-US"/>
-        </w:rPr>
-        <w:t xml:space="preserve">, </w:t>
-      </w:r>
-      <w:r>
-        <w:rPr>
-          <w:rFonts w:ascii="JetBrains Mono" w:hAnsi="JetBrains Mono" w:cs="Courier New"/>
-          <w:color w:val="A9B7C6"/>
-          <w:sz w:val="20"/>
-          <w:szCs w:val="20"/>
-          <w:lang w:val="en-US"/>
-        </w:rPr>
-        <w:t>next)</w:t>
-      </w:r>
-      <w:r>
-        <w:rPr>
-          <w:rFonts w:ascii="JetBrains Mono" w:hAnsi="JetBrains Mono" w:cs="Courier New"/>
-          <w:color w:val="CC7832"/>
-          <w:sz w:val="20"/>
-          <w:szCs w:val="20"/>
-          <w:lang w:val="en-US"/>
-        </w:rPr>
-        <w:t>;</w:t>
-      </w:r>
-      <w:r>
-        <w:rPr>
-          <w:rFonts w:ascii="JetBrains Mono" w:hAnsi="JetBrains Mono" w:cs="Courier New"/>
-          <w:color w:val="CC7832"/>
-          <w:sz w:val="20"/>
-          <w:szCs w:val="20"/>
-          <w:lang w:val="en-US"/>
-        </w:rPr>
-        <w:br/>
-        <w:t xml:space="preserve">        </w:t>
-      </w:r>
-      <w:r>
-        <w:rPr>
-          <w:rFonts w:ascii="JetBrains Mono" w:hAnsi="JetBrains Mono" w:cs="Courier New"/>
-          <w:color w:val="A9B7C6"/>
-          <w:sz w:val="20"/>
-          <w:szCs w:val="20"/>
-          <w:lang w:val="en-US"/>
-        </w:rPr>
-        <w:t>}</w:t>
-      </w:r>
-      <w:r>
-        <w:rPr>
-          <w:rFonts w:ascii="JetBrains Mono" w:hAnsi="JetBrains Mono" w:cs="Courier New"/>
-          <w:color w:val="A9B7C6"/>
-          <w:sz w:val="20"/>
-          <w:szCs w:val="20"/>
-          <w:lang w:val="en-US"/>
-        </w:rPr>
-        <w:br/>
-        <w:t xml:space="preserve">      }</w:t>
-      </w:r>
-      <w:r>
-        <w:rPr>
-          <w:rFonts w:ascii="JetBrains Mono" w:hAnsi="JetBrains Mono" w:cs="Courier New"/>
-          <w:color w:val="A9B7C6"/>
-          <w:sz w:val="20"/>
-          <w:szCs w:val="20"/>
-          <w:lang w:val="en-US"/>
-        </w:rPr>
-        <w:br/>
-        <w:t xml:space="preserve">    }</w:t>
-      </w:r>
-      <w:r>
-        <w:rPr>
-          <w:rFonts w:ascii="JetBrains Mono" w:hAnsi="JetBrains Mono" w:cs="Courier New"/>
-          <w:color w:val="A9B7C6"/>
-          <w:sz w:val="20"/>
-          <w:szCs w:val="20"/>
-          <w:lang w:val="en-US"/>
-        </w:rPr>
-        <w:br/>
-        <w:t xml:space="preserve">  }</w:t>
-      </w:r>
-      <w:r>
-        <w:rPr>
-          <w:rFonts w:ascii="JetBrains Mono" w:hAnsi="JetBrains Mono" w:cs="Courier New"/>
-          <w:color w:val="A9B7C6"/>
-          <w:sz w:val="20"/>
-          <w:szCs w:val="20"/>
-          <w:lang w:val="en-US"/>
-        </w:rPr>
-        <w:br/>
-      </w:r>
-      <w:r>
-        <w:rPr>
-          <w:rFonts w:ascii="JetBrains Mono" w:hAnsi="JetBrains Mono" w:cs="Courier New"/>
-          <w:color w:val="A9B7C6"/>
-          <w:sz w:val="20"/>
-          <w:szCs w:val="20"/>
-          <w:lang w:val="en-US"/>
-        </w:rPr>
-        <w:br/>
-        <w:t xml:space="preserve">  </w:t>
-      </w:r>
-      <w:r>
-        <w:rPr>
-          <w:rFonts w:ascii="JetBrains Mono" w:hAnsi="JetBrains Mono" w:cs="Courier New"/>
-          <w:color w:val="CC7832"/>
-          <w:sz w:val="20"/>
-          <w:szCs w:val="20"/>
-          <w:lang w:val="en-US"/>
-        </w:rPr>
-        <w:t xml:space="preserve">public </w:t>
-      </w:r>
-      <w:r>
-        <w:rPr>
-          <w:rFonts w:ascii="JetBrains Mono" w:hAnsi="JetBrains Mono" w:cs="Courier New"/>
-          <w:color w:val="507874"/>
-          <w:sz w:val="20"/>
-          <w:szCs w:val="20"/>
-          <w:lang w:val="en-US"/>
-        </w:rPr>
-        <w:t xml:space="preserve">T </w:t>
-      </w:r>
-      <w:proofErr w:type="spellStart"/>
-      <w:r>
-        <w:rPr>
-          <w:rFonts w:ascii="JetBrains Mono" w:hAnsi="JetBrains Mono" w:cs="Courier New"/>
-          <w:color w:val="FFC66D"/>
-          <w:sz w:val="20"/>
-          <w:szCs w:val="20"/>
-          <w:lang w:val="en-US"/>
-        </w:rPr>
-        <w:t>deq</w:t>
-      </w:r>
-      <w:proofErr w:type="spellEnd"/>
-      <w:r>
-        <w:rPr>
-          <w:rFonts w:ascii="JetBrains Mono" w:hAnsi="JetBrains Mono" w:cs="Courier New"/>
-          <w:color w:val="A9B7C6"/>
-          <w:sz w:val="20"/>
-          <w:szCs w:val="20"/>
-          <w:lang w:val="en-US"/>
-        </w:rPr>
-        <w:t>() {</w:t>
-      </w:r>
-      <w:r>
-        <w:rPr>
-          <w:rFonts w:ascii="JetBrains Mono" w:hAnsi="JetBrains Mono" w:cs="Courier New"/>
-          <w:color w:val="A9B7C6"/>
-          <w:sz w:val="20"/>
-          <w:szCs w:val="20"/>
-          <w:lang w:val="en-US"/>
-        </w:rPr>
-        <w:br/>
-        <w:t xml:space="preserve">    </w:t>
-      </w:r>
-      <w:r>
-        <w:rPr>
-          <w:rFonts w:ascii="JetBrains Mono" w:hAnsi="JetBrains Mono" w:cs="Courier New"/>
-          <w:color w:val="CC7832"/>
-          <w:sz w:val="20"/>
-          <w:szCs w:val="20"/>
-          <w:lang w:val="en-US"/>
-        </w:rPr>
-        <w:t xml:space="preserve">while </w:t>
-      </w:r>
-      <w:r>
-        <w:rPr>
-          <w:rFonts w:ascii="JetBrains Mono" w:hAnsi="JetBrains Mono" w:cs="Courier New"/>
-          <w:color w:val="A9B7C6"/>
-          <w:sz w:val="20"/>
-          <w:szCs w:val="20"/>
-          <w:lang w:val="en-US"/>
-        </w:rPr>
-        <w:t>(</w:t>
-      </w:r>
-      <w:r>
-        <w:rPr>
-          <w:rFonts w:ascii="JetBrains Mono" w:hAnsi="JetBrains Mono" w:cs="Courier New"/>
-          <w:color w:val="CC7832"/>
-          <w:sz w:val="20"/>
-          <w:szCs w:val="20"/>
-          <w:lang w:val="en-US"/>
-        </w:rPr>
-        <w:t>true</w:t>
-      </w:r>
-      <w:r>
-        <w:rPr>
-          <w:rFonts w:ascii="JetBrains Mono" w:hAnsi="JetBrains Mono" w:cs="Courier New"/>
-          <w:color w:val="A9B7C6"/>
-          <w:sz w:val="20"/>
-          <w:szCs w:val="20"/>
-          <w:lang w:val="en-US"/>
-        </w:rPr>
-        <w:t>) {</w:t>
-      </w:r>
-      <w:r>
-        <w:rPr>
-          <w:rFonts w:ascii="JetBrains Mono" w:hAnsi="JetBrains Mono" w:cs="Courier New"/>
-          <w:color w:val="A9B7C6"/>
-          <w:sz w:val="20"/>
-          <w:szCs w:val="20"/>
-          <w:lang w:val="en-US"/>
-        </w:rPr>
-        <w:br/>
-        <w:t xml:space="preserve">      Node&lt;</w:t>
-      </w:r>
-      <w:r>
-        <w:rPr>
-          <w:rFonts w:ascii="JetBrains Mono" w:hAnsi="JetBrains Mono" w:cs="Courier New"/>
-          <w:color w:val="507874"/>
-          <w:sz w:val="20"/>
-          <w:szCs w:val="20"/>
-          <w:lang w:val="en-US"/>
-        </w:rPr>
-        <w:t>T</w:t>
-      </w:r>
-      <w:r>
-        <w:rPr>
-          <w:rFonts w:ascii="JetBrains Mono" w:hAnsi="JetBrains Mono" w:cs="Courier New"/>
-          <w:color w:val="A9B7C6"/>
-          <w:sz w:val="20"/>
-          <w:szCs w:val="20"/>
-          <w:lang w:val="en-US"/>
-        </w:rPr>
-        <w:t xml:space="preserve">&gt; first = </w:t>
-      </w:r>
-      <w:proofErr w:type="spellStart"/>
-      <w:r>
-        <w:rPr>
-          <w:rFonts w:ascii="JetBrains Mono" w:hAnsi="JetBrains Mono" w:cs="Courier New"/>
-          <w:color w:val="9876AA"/>
-          <w:sz w:val="20"/>
-          <w:szCs w:val="20"/>
-          <w:lang w:val="en-US"/>
-        </w:rPr>
-        <w:t>head</w:t>
-      </w:r>
-      <w:r>
-        <w:rPr>
-          <w:rFonts w:ascii="JetBrains Mono" w:hAnsi="JetBrains Mono" w:cs="Courier New"/>
-          <w:color w:val="A9B7C6"/>
-          <w:sz w:val="20"/>
-          <w:szCs w:val="20"/>
-          <w:lang w:val="en-US"/>
-        </w:rPr>
-        <w:t>.get</w:t>
-      </w:r>
-      <w:proofErr w:type="spellEnd"/>
-      <w:r>
-        <w:rPr>
-          <w:rFonts w:ascii="JetBrains Mono" w:hAnsi="JetBrains Mono" w:cs="Courier New"/>
-          <w:color w:val="A9B7C6"/>
-          <w:sz w:val="20"/>
-          <w:szCs w:val="20"/>
-          <w:lang w:val="en-US"/>
-        </w:rPr>
-        <w:t>()</w:t>
-      </w:r>
-      <w:r>
-        <w:rPr>
-          <w:rFonts w:ascii="JetBrains Mono" w:hAnsi="JetBrains Mono" w:cs="Courier New"/>
-          <w:color w:val="CC7832"/>
-          <w:sz w:val="20"/>
-          <w:szCs w:val="20"/>
-          <w:lang w:val="en-US"/>
-        </w:rPr>
-        <w:t xml:space="preserve">, </w:t>
-      </w:r>
-      <w:r>
-        <w:rPr>
-          <w:rFonts w:ascii="JetBrains Mono" w:hAnsi="JetBrains Mono" w:cs="Courier New"/>
-          <w:color w:val="A9B7C6"/>
-          <w:sz w:val="20"/>
-          <w:szCs w:val="20"/>
-          <w:lang w:val="en-US"/>
-        </w:rPr>
-        <w:t xml:space="preserve">last = </w:t>
-      </w:r>
-      <w:proofErr w:type="spellStart"/>
-      <w:r>
-        <w:rPr>
-          <w:rFonts w:ascii="JetBrains Mono" w:hAnsi="JetBrains Mono" w:cs="Courier New"/>
-          <w:color w:val="9876AA"/>
-          <w:sz w:val="20"/>
-          <w:szCs w:val="20"/>
-          <w:lang w:val="en-US"/>
-        </w:rPr>
-        <w:t>tail</w:t>
-      </w:r>
-      <w:r>
-        <w:rPr>
-          <w:rFonts w:ascii="JetBrains Mono" w:hAnsi="JetBrains Mono" w:cs="Courier New"/>
-          <w:color w:val="A9B7C6"/>
-          <w:sz w:val="20"/>
-          <w:szCs w:val="20"/>
-          <w:lang w:val="en-US"/>
-        </w:rPr>
-        <w:t>.get</w:t>
-      </w:r>
-      <w:proofErr w:type="spellEnd"/>
-      <w:r>
-        <w:rPr>
-          <w:rFonts w:ascii="JetBrains Mono" w:hAnsi="JetBrains Mono" w:cs="Courier New"/>
-          <w:color w:val="A9B7C6"/>
-          <w:sz w:val="20"/>
-          <w:szCs w:val="20"/>
-          <w:lang w:val="en-US"/>
-        </w:rPr>
-        <w:t>()</w:t>
-      </w:r>
-      <w:r>
-        <w:rPr>
-          <w:rFonts w:ascii="JetBrains Mono" w:hAnsi="JetBrains Mono" w:cs="Courier New"/>
-          <w:color w:val="CC7832"/>
-          <w:sz w:val="20"/>
-          <w:szCs w:val="20"/>
-          <w:lang w:val="en-US"/>
-        </w:rPr>
-        <w:t>;</w:t>
-      </w:r>
-      <w:r>
-        <w:rPr>
-          <w:rFonts w:ascii="JetBrains Mono" w:hAnsi="JetBrains Mono" w:cs="Courier New"/>
-          <w:color w:val="CC7832"/>
-          <w:sz w:val="20"/>
-          <w:szCs w:val="20"/>
-          <w:lang w:val="en-US"/>
-        </w:rPr>
-        <w:br/>
-        <w:t xml:space="preserve">      </w:t>
-      </w:r>
-      <w:r>
-        <w:rPr>
-          <w:rFonts w:ascii="JetBrains Mono" w:hAnsi="JetBrains Mono" w:cs="Courier New"/>
-          <w:color w:val="A9B7C6"/>
-          <w:sz w:val="20"/>
-          <w:szCs w:val="20"/>
-          <w:lang w:val="en-US"/>
-        </w:rPr>
-        <w:t>Node&lt;</w:t>
-      </w:r>
-      <w:r>
-        <w:rPr>
-          <w:rFonts w:ascii="JetBrains Mono" w:hAnsi="JetBrains Mono" w:cs="Courier New"/>
-          <w:color w:val="507874"/>
-          <w:sz w:val="20"/>
-          <w:szCs w:val="20"/>
-          <w:lang w:val="en-US"/>
-        </w:rPr>
-        <w:t>T</w:t>
-      </w:r>
-      <w:r>
-        <w:rPr>
-          <w:rFonts w:ascii="JetBrains Mono" w:hAnsi="JetBrains Mono" w:cs="Courier New"/>
-          <w:color w:val="A9B7C6"/>
-          <w:sz w:val="20"/>
-          <w:szCs w:val="20"/>
-          <w:lang w:val="en-US"/>
-        </w:rPr>
-        <w:t xml:space="preserve">&gt; next = </w:t>
-      </w:r>
-      <w:proofErr w:type="spellStart"/>
-      <w:r>
-        <w:rPr>
-          <w:rFonts w:ascii="JetBrains Mono" w:hAnsi="JetBrains Mono" w:cs="Courier New"/>
-          <w:color w:val="A9B7C6"/>
-          <w:sz w:val="20"/>
-          <w:szCs w:val="20"/>
-          <w:lang w:val="en-US"/>
-        </w:rPr>
-        <w:t>first.</w:t>
-      </w:r>
-      <w:r>
-        <w:rPr>
-          <w:rFonts w:ascii="JetBrains Mono" w:hAnsi="JetBrains Mono" w:cs="Courier New"/>
-          <w:color w:val="9876AA"/>
-          <w:sz w:val="20"/>
-          <w:szCs w:val="20"/>
-          <w:lang w:val="en-US"/>
-        </w:rPr>
-        <w:t>next</w:t>
-      </w:r>
-      <w:r>
-        <w:rPr>
-          <w:rFonts w:ascii="JetBrains Mono" w:hAnsi="JetBrains Mono" w:cs="Courier New"/>
-          <w:color w:val="A9B7C6"/>
-          <w:sz w:val="20"/>
-          <w:szCs w:val="20"/>
-          <w:lang w:val="en-US"/>
-        </w:rPr>
-        <w:t>.get</w:t>
-      </w:r>
-      <w:proofErr w:type="spellEnd"/>
-      <w:r>
-        <w:rPr>
-          <w:rFonts w:ascii="JetBrains Mono" w:hAnsi="JetBrains Mono" w:cs="Courier New"/>
-          <w:color w:val="A9B7C6"/>
-          <w:sz w:val="20"/>
-          <w:szCs w:val="20"/>
-          <w:lang w:val="en-US"/>
-        </w:rPr>
-        <w:t>()</w:t>
-      </w:r>
-      <w:r>
-        <w:rPr>
-          <w:rFonts w:ascii="JetBrains Mono" w:hAnsi="JetBrains Mono" w:cs="Courier New"/>
-          <w:color w:val="CC7832"/>
-          <w:sz w:val="20"/>
-          <w:szCs w:val="20"/>
-          <w:lang w:val="en-US"/>
-        </w:rPr>
-        <w:t>;</w:t>
-      </w:r>
-      <w:r>
-        <w:rPr>
-          <w:rFonts w:ascii="JetBrains Mono" w:hAnsi="JetBrains Mono" w:cs="Courier New"/>
-          <w:color w:val="CC7832"/>
-          <w:sz w:val="20"/>
-          <w:szCs w:val="20"/>
-          <w:lang w:val="en-US"/>
-        </w:rPr>
-        <w:br/>
-      </w:r>
-      <w:r>
-        <w:rPr>
-          <w:rFonts w:ascii="JetBrains Mono" w:hAnsi="JetBrains Mono" w:cs="Courier New"/>
-          <w:color w:val="CC7832"/>
-          <w:sz w:val="20"/>
-          <w:szCs w:val="20"/>
-          <w:lang w:val="en-US"/>
-        </w:rPr>
-        <w:br/>
-        <w:t xml:space="preserve">      if </w:t>
-      </w:r>
-      <w:r>
-        <w:rPr>
-          <w:rFonts w:ascii="JetBrains Mono" w:hAnsi="JetBrains Mono" w:cs="Courier New"/>
-          <w:color w:val="A9B7C6"/>
-          <w:sz w:val="20"/>
-          <w:szCs w:val="20"/>
-          <w:lang w:val="en-US"/>
-        </w:rPr>
-        <w:t xml:space="preserve">(first == </w:t>
-      </w:r>
-      <w:proofErr w:type="spellStart"/>
-      <w:r>
-        <w:rPr>
-          <w:rFonts w:ascii="JetBrains Mono" w:hAnsi="JetBrains Mono" w:cs="Courier New"/>
-          <w:color w:val="9876AA"/>
-          <w:sz w:val="20"/>
-          <w:szCs w:val="20"/>
-          <w:lang w:val="en-US"/>
-        </w:rPr>
-        <w:t>head</w:t>
-      </w:r>
-      <w:r>
-        <w:rPr>
-          <w:rFonts w:ascii="JetBrains Mono" w:hAnsi="JetBrains Mono" w:cs="Courier New"/>
-          <w:color w:val="A9B7C6"/>
-          <w:sz w:val="20"/>
-          <w:szCs w:val="20"/>
-          <w:lang w:val="en-US"/>
-        </w:rPr>
-        <w:t>.get</w:t>
-      </w:r>
-      <w:proofErr w:type="spellEnd"/>
-      <w:r>
-        <w:rPr>
-          <w:rFonts w:ascii="JetBrains Mono" w:hAnsi="JetBrains Mono" w:cs="Courier New"/>
-          <w:color w:val="A9B7C6"/>
-          <w:sz w:val="20"/>
-          <w:szCs w:val="20"/>
-          <w:lang w:val="en-US"/>
-        </w:rPr>
-        <w:t>()) {</w:t>
-      </w:r>
-      <w:r>
-        <w:rPr>
-          <w:rFonts w:ascii="JetBrains Mono" w:hAnsi="JetBrains Mono" w:cs="Courier New"/>
-          <w:color w:val="A9B7C6"/>
-          <w:sz w:val="20"/>
-          <w:szCs w:val="20"/>
-          <w:lang w:val="en-US"/>
-        </w:rPr>
-        <w:br/>
-        <w:t xml:space="preserve">        </w:t>
-      </w:r>
-      <w:r>
-        <w:rPr>
-          <w:rFonts w:ascii="JetBrains Mono" w:hAnsi="JetBrains Mono" w:cs="Courier New"/>
-          <w:color w:val="CC7832"/>
-          <w:sz w:val="20"/>
-          <w:szCs w:val="20"/>
-          <w:lang w:val="en-US"/>
-        </w:rPr>
-        <w:t xml:space="preserve">if </w:t>
-      </w:r>
-      <w:r>
-        <w:rPr>
-          <w:rFonts w:ascii="JetBrains Mono" w:hAnsi="JetBrains Mono" w:cs="Courier New"/>
-          <w:color w:val="A9B7C6"/>
-          <w:sz w:val="20"/>
-          <w:szCs w:val="20"/>
-          <w:lang w:val="en-US"/>
-        </w:rPr>
-        <w:t>(first == last) {</w:t>
-      </w:r>
-      <w:r>
-        <w:rPr>
-          <w:rFonts w:ascii="JetBrains Mono" w:hAnsi="JetBrains Mono" w:cs="Courier New"/>
-          <w:color w:val="A9B7C6"/>
-          <w:sz w:val="20"/>
-          <w:szCs w:val="20"/>
-          <w:lang w:val="en-US"/>
-        </w:rPr>
-        <w:br/>
-        <w:t xml:space="preserve">          </w:t>
-      </w:r>
-      <w:r>
-        <w:rPr>
-          <w:rFonts w:ascii="JetBrains Mono" w:hAnsi="JetBrains Mono" w:cs="Courier New"/>
-          <w:color w:val="CC7832"/>
-          <w:sz w:val="20"/>
-          <w:szCs w:val="20"/>
-          <w:lang w:val="en-US"/>
-        </w:rPr>
-        <w:t xml:space="preserve">if </w:t>
-      </w:r>
-      <w:r>
-        <w:rPr>
-          <w:rFonts w:ascii="JetBrains Mono" w:hAnsi="JetBrains Mono" w:cs="Courier New"/>
-          <w:color w:val="A9B7C6"/>
-          <w:sz w:val="20"/>
-          <w:szCs w:val="20"/>
-          <w:lang w:val="en-US"/>
-        </w:rPr>
-        <w:t xml:space="preserve">(next == </w:t>
-      </w:r>
-      <w:r>
-        <w:rPr>
-          <w:rFonts w:ascii="JetBrains Mono" w:hAnsi="JetBrains Mono" w:cs="Courier New"/>
-          <w:color w:val="CC7832"/>
-          <w:sz w:val="20"/>
-          <w:szCs w:val="20"/>
-          <w:lang w:val="en-US"/>
-        </w:rPr>
-        <w:t>null</w:t>
-      </w:r>
-      <w:r>
-        <w:rPr>
-          <w:rFonts w:ascii="JetBrains Mono" w:hAnsi="JetBrains Mono" w:cs="Courier New"/>
-          <w:color w:val="A9B7C6"/>
-          <w:sz w:val="20"/>
-          <w:szCs w:val="20"/>
-          <w:lang w:val="en-US"/>
-        </w:rPr>
-        <w:t>) {</w:t>
-      </w:r>
-      <w:r>
-        <w:rPr>
-          <w:rFonts w:ascii="JetBrains Mono" w:hAnsi="JetBrains Mono" w:cs="Courier New"/>
-          <w:color w:val="A9B7C6"/>
-          <w:sz w:val="20"/>
-          <w:szCs w:val="20"/>
-          <w:lang w:val="en-US"/>
-        </w:rPr>
-        <w:br/>
-        <w:t xml:space="preserve">            </w:t>
-      </w:r>
-      <w:r>
-        <w:rPr>
-          <w:rFonts w:ascii="JetBrains Mono" w:hAnsi="JetBrains Mono" w:cs="Courier New"/>
-          <w:color w:val="CC7832"/>
-          <w:sz w:val="20"/>
-          <w:szCs w:val="20"/>
-          <w:lang w:val="en-US"/>
-        </w:rPr>
-        <w:t xml:space="preserve">throw new </w:t>
-      </w:r>
-      <w:proofErr w:type="spellStart"/>
-      <w:r>
-        <w:rPr>
-          <w:rFonts w:ascii="JetBrains Mono" w:hAnsi="JetBrains Mono" w:cs="Courier New"/>
-          <w:color w:val="A9B7C6"/>
-          <w:sz w:val="20"/>
-          <w:szCs w:val="20"/>
-          <w:lang w:val="en-US"/>
-        </w:rPr>
-        <w:t>IllegalArgumentException</w:t>
-      </w:r>
-      <w:proofErr w:type="spellEnd"/>
-      <w:r>
-        <w:rPr>
-          <w:rFonts w:ascii="JetBrains Mono" w:hAnsi="JetBrains Mono" w:cs="Courier New"/>
-          <w:color w:val="A9B7C6"/>
-          <w:sz w:val="20"/>
-          <w:szCs w:val="20"/>
-          <w:lang w:val="en-US"/>
-        </w:rPr>
-        <w:t>(</w:t>
-      </w:r>
-      <w:r>
-        <w:rPr>
-          <w:rFonts w:ascii="JetBrains Mono" w:hAnsi="JetBrains Mono" w:cs="Courier New"/>
-          <w:color w:val="6A8759"/>
-          <w:sz w:val="20"/>
-          <w:szCs w:val="20"/>
-          <w:lang w:val="en-US"/>
-        </w:rPr>
-        <w:t>"Queue is empty"</w:t>
-      </w:r>
-      <w:r>
-        <w:rPr>
-          <w:rFonts w:ascii="JetBrains Mono" w:hAnsi="JetBrains Mono" w:cs="Courier New"/>
-          <w:color w:val="A9B7C6"/>
-          <w:sz w:val="20"/>
-          <w:szCs w:val="20"/>
-          <w:lang w:val="en-US"/>
-        </w:rPr>
-        <w:t>)</w:t>
-      </w:r>
-      <w:r>
-        <w:rPr>
-          <w:rFonts w:ascii="JetBrains Mono" w:hAnsi="JetBrains Mono" w:cs="Courier New"/>
-          <w:color w:val="CC7832"/>
-          <w:sz w:val="20"/>
-          <w:szCs w:val="20"/>
-          <w:lang w:val="en-US"/>
-        </w:rPr>
-        <w:t>;</w:t>
-      </w:r>
-      <w:r>
-        <w:rPr>
-          <w:rFonts w:ascii="JetBrains Mono" w:hAnsi="JetBrains Mono" w:cs="Courier New"/>
-          <w:color w:val="CC7832"/>
-          <w:sz w:val="20"/>
-          <w:szCs w:val="20"/>
-          <w:lang w:val="en-US"/>
-        </w:rPr>
-        <w:br/>
-        <w:t xml:space="preserve">          </w:t>
-      </w:r>
-      <w:r>
-        <w:rPr>
-          <w:rFonts w:ascii="JetBrains Mono" w:hAnsi="JetBrains Mono" w:cs="Courier New"/>
-          <w:color w:val="A9B7C6"/>
-          <w:sz w:val="20"/>
-          <w:szCs w:val="20"/>
-          <w:lang w:val="en-US"/>
-        </w:rPr>
-        <w:t>}</w:t>
-      </w:r>
-      <w:r>
-        <w:rPr>
-          <w:rFonts w:ascii="JetBrains Mono" w:hAnsi="JetBrains Mono" w:cs="Courier New"/>
-          <w:color w:val="A9B7C6"/>
-          <w:sz w:val="20"/>
-          <w:szCs w:val="20"/>
-          <w:lang w:val="en-US"/>
-        </w:rPr>
-        <w:br/>
-        <w:t xml:space="preserve">          </w:t>
-      </w:r>
-      <w:proofErr w:type="spellStart"/>
-      <w:r>
-        <w:rPr>
-          <w:rFonts w:ascii="JetBrains Mono" w:hAnsi="JetBrains Mono" w:cs="Courier New"/>
-          <w:color w:val="9876AA"/>
-          <w:sz w:val="20"/>
-          <w:szCs w:val="20"/>
-          <w:lang w:val="en-US"/>
-        </w:rPr>
-        <w:t>tail</w:t>
-      </w:r>
-      <w:r>
-        <w:rPr>
-          <w:rFonts w:ascii="JetBrains Mono" w:hAnsi="JetBrains Mono" w:cs="Courier New"/>
-          <w:color w:val="A9B7C6"/>
-          <w:sz w:val="20"/>
-          <w:szCs w:val="20"/>
-          <w:lang w:val="en-US"/>
-        </w:rPr>
-        <w:t>.compareAndSet</w:t>
-      </w:r>
-      <w:proofErr w:type="spellEnd"/>
-      <w:r>
-        <w:rPr>
-          <w:rFonts w:ascii="JetBrains Mono" w:hAnsi="JetBrains Mono" w:cs="Courier New"/>
-          <w:color w:val="A9B7C6"/>
-          <w:sz w:val="20"/>
-          <w:szCs w:val="20"/>
-          <w:lang w:val="en-US"/>
-        </w:rPr>
-        <w:t>(last</w:t>
-      </w:r>
-      <w:r>
-        <w:rPr>
-          <w:rFonts w:ascii="JetBrains Mono" w:hAnsi="JetBrains Mono" w:cs="Courier New"/>
-          <w:color w:val="CC7832"/>
-          <w:sz w:val="20"/>
-          <w:szCs w:val="20"/>
-          <w:lang w:val="en-US"/>
-        </w:rPr>
-        <w:t xml:space="preserve">, </w:t>
-      </w:r>
-      <w:r>
-        <w:rPr>
-          <w:rFonts w:ascii="JetBrains Mono" w:hAnsi="JetBrains Mono" w:cs="Courier New"/>
-          <w:color w:val="A9B7C6"/>
-          <w:sz w:val="20"/>
-          <w:szCs w:val="20"/>
-          <w:lang w:val="en-US"/>
-        </w:rPr>
-        <w:t>next)</w:t>
-      </w:r>
-      <w:r>
-        <w:rPr>
-          <w:rFonts w:ascii="JetBrains Mono" w:hAnsi="JetBrains Mono" w:cs="Courier New"/>
-          <w:color w:val="CC7832"/>
-          <w:sz w:val="20"/>
-          <w:szCs w:val="20"/>
-          <w:lang w:val="en-US"/>
-        </w:rPr>
-        <w:t>;</w:t>
-      </w:r>
-      <w:r>
-        <w:rPr>
-          <w:rFonts w:ascii="JetBrains Mono" w:hAnsi="JetBrains Mono" w:cs="Courier New"/>
-          <w:color w:val="CC7832"/>
-          <w:sz w:val="20"/>
-          <w:szCs w:val="20"/>
-          <w:lang w:val="en-US"/>
-        </w:rPr>
-        <w:br/>
-        <w:t xml:space="preserve">        </w:t>
-      </w:r>
-      <w:r>
-        <w:rPr>
-          <w:rFonts w:ascii="JetBrains Mono" w:hAnsi="JetBrains Mono" w:cs="Courier New"/>
-          <w:color w:val="A9B7C6"/>
-          <w:sz w:val="20"/>
-          <w:szCs w:val="20"/>
-          <w:lang w:val="en-US"/>
-        </w:rPr>
-        <w:t xml:space="preserve">} </w:t>
-      </w:r>
-      <w:r>
-        <w:rPr>
-          <w:rFonts w:ascii="JetBrains Mono" w:hAnsi="JetBrains Mono" w:cs="Courier New"/>
-          <w:color w:val="CC7832"/>
-          <w:sz w:val="20"/>
-          <w:szCs w:val="20"/>
-          <w:lang w:val="en-US"/>
-        </w:rPr>
-        <w:t xml:space="preserve">else if </w:t>
-      </w:r>
-      <w:r>
-        <w:rPr>
-          <w:rFonts w:ascii="JetBrains Mono" w:hAnsi="JetBrains Mono" w:cs="Courier New"/>
-          <w:color w:val="A9B7C6"/>
-          <w:sz w:val="20"/>
-          <w:szCs w:val="20"/>
-          <w:lang w:val="en-US"/>
-        </w:rPr>
-        <w:t>(</w:t>
-      </w:r>
-      <w:proofErr w:type="spellStart"/>
-      <w:r>
-        <w:rPr>
-          <w:rFonts w:ascii="JetBrains Mono" w:hAnsi="JetBrains Mono" w:cs="Courier New"/>
-          <w:color w:val="9876AA"/>
-          <w:sz w:val="20"/>
-          <w:szCs w:val="20"/>
-          <w:lang w:val="en-US"/>
-        </w:rPr>
-        <w:t>head</w:t>
-      </w:r>
-      <w:r>
-        <w:rPr>
-          <w:rFonts w:ascii="JetBrains Mono" w:hAnsi="JetBrains Mono" w:cs="Courier New"/>
-          <w:color w:val="A9B7C6"/>
-          <w:sz w:val="20"/>
-          <w:szCs w:val="20"/>
-          <w:lang w:val="en-US"/>
-        </w:rPr>
-        <w:t>.compareAndSet</w:t>
-      </w:r>
-      <w:proofErr w:type="spellEnd"/>
-      <w:r>
-        <w:rPr>
-          <w:rFonts w:ascii="JetBrains Mono" w:hAnsi="JetBrains Mono" w:cs="Courier New"/>
-          <w:color w:val="A9B7C6"/>
-          <w:sz w:val="20"/>
-          <w:szCs w:val="20"/>
-          <w:lang w:val="en-US"/>
-        </w:rPr>
-        <w:t>(first</w:t>
-      </w:r>
-      <w:r>
-        <w:rPr>
-          <w:rFonts w:ascii="JetBrains Mono" w:hAnsi="JetBrains Mono" w:cs="Courier New"/>
-          <w:color w:val="CC7832"/>
-          <w:sz w:val="20"/>
-          <w:szCs w:val="20"/>
-          <w:lang w:val="en-US"/>
-        </w:rPr>
-        <w:t xml:space="preserve">, </w:t>
-      </w:r>
-      <w:r>
-        <w:rPr>
-          <w:rFonts w:ascii="JetBrains Mono" w:hAnsi="JetBrains Mono" w:cs="Courier New"/>
-          <w:color w:val="A9B7C6"/>
-          <w:sz w:val="20"/>
-          <w:szCs w:val="20"/>
-          <w:lang w:val="en-US"/>
-        </w:rPr>
-        <w:t>next)) {</w:t>
-      </w:r>
-      <w:r>
-        <w:rPr>
-          <w:rFonts w:ascii="JetBrains Mono" w:hAnsi="JetBrains Mono" w:cs="Courier New"/>
-          <w:color w:val="A9B7C6"/>
-          <w:sz w:val="20"/>
-          <w:szCs w:val="20"/>
-          <w:lang w:val="en-US"/>
-        </w:rPr>
-        <w:br/>
-        <w:t xml:space="preserve">          </w:t>
-      </w:r>
-      <w:r>
-        <w:rPr>
-          <w:rFonts w:ascii="JetBrains Mono" w:hAnsi="JetBrains Mono" w:cs="Courier New"/>
-          <w:color w:val="CC7832"/>
-          <w:sz w:val="20"/>
-          <w:szCs w:val="20"/>
-          <w:lang w:val="en-US"/>
-        </w:rPr>
-        <w:t xml:space="preserve">return </w:t>
-      </w:r>
-      <w:proofErr w:type="spellStart"/>
-      <w:r>
-        <w:rPr>
-          <w:rFonts w:ascii="JetBrains Mono" w:hAnsi="JetBrains Mono" w:cs="Courier New"/>
-          <w:color w:val="A9B7C6"/>
-          <w:sz w:val="20"/>
-          <w:szCs w:val="20"/>
-          <w:lang w:val="en-US"/>
-        </w:rPr>
-        <w:t>next.</w:t>
-      </w:r>
-      <w:r>
-        <w:rPr>
-          <w:rFonts w:ascii="JetBrains Mono" w:hAnsi="JetBrains Mono" w:cs="Courier New"/>
-          <w:color w:val="9876AA"/>
-          <w:sz w:val="20"/>
-          <w:szCs w:val="20"/>
-          <w:lang w:val="en-US"/>
-        </w:rPr>
-        <w:t>item</w:t>
-      </w:r>
-      <w:proofErr w:type="spellEnd"/>
-      <w:r>
-        <w:rPr>
-          <w:rFonts w:ascii="JetBrains Mono" w:hAnsi="JetBrains Mono" w:cs="Courier New"/>
-          <w:color w:val="CC7832"/>
-          <w:sz w:val="20"/>
-          <w:szCs w:val="20"/>
-          <w:lang w:val="en-US"/>
-        </w:rPr>
-        <w:t>;</w:t>
-      </w:r>
-      <w:r>
-        <w:rPr>
-          <w:rFonts w:ascii="JetBrains Mono" w:hAnsi="JetBrains Mono" w:cs="Courier New"/>
-          <w:color w:val="CC7832"/>
-          <w:sz w:val="20"/>
-          <w:szCs w:val="20"/>
-          <w:lang w:val="en-US"/>
-        </w:rPr>
-        <w:br/>
-        <w:t xml:space="preserve">        </w:t>
-      </w:r>
-      <w:r>
-        <w:rPr>
-          <w:rFonts w:ascii="JetBrains Mono" w:hAnsi="JetBrains Mono" w:cs="Courier New"/>
-          <w:color w:val="A9B7C6"/>
-          <w:sz w:val="20"/>
-          <w:szCs w:val="20"/>
-          <w:lang w:val="en-US"/>
-        </w:rPr>
-        <w:t>}</w:t>
-      </w:r>
-      <w:r>
-        <w:rPr>
-          <w:rFonts w:ascii="JetBrains Mono" w:hAnsi="JetBrains Mono" w:cs="Courier New"/>
-          <w:color w:val="A9B7C6"/>
-          <w:sz w:val="20"/>
-          <w:szCs w:val="20"/>
-          <w:lang w:val="en-US"/>
-        </w:rPr>
-        <w:br/>
-        <w:t xml:space="preserve">      }</w:t>
-      </w:r>
-      <w:r>
-        <w:rPr>
-          <w:rFonts w:ascii="JetBrains Mono" w:hAnsi="JetBrains Mono" w:cs="Courier New"/>
-          <w:color w:val="A9B7C6"/>
-          <w:sz w:val="20"/>
-          <w:szCs w:val="20"/>
-          <w:lang w:val="en-US"/>
-        </w:rPr>
-        <w:br/>
-        <w:t xml:space="preserve">    }</w:t>
-      </w:r>
-      <w:r>
-        <w:rPr>
-          <w:rFonts w:ascii="JetBrains Mono" w:hAnsi="JetBrains Mono" w:cs="Courier New"/>
-          <w:color w:val="A9B7C6"/>
-          <w:sz w:val="20"/>
-          <w:szCs w:val="20"/>
-          <w:lang w:val="en-US"/>
-        </w:rPr>
-        <w:br/>
-        <w:t xml:space="preserve">  }</w:t>
-      </w:r>
-      <w:r>
-        <w:rPr>
-          <w:rFonts w:ascii="JetBrains Mono" w:hAnsi="JetBrains Mono" w:cs="Courier New"/>
-          <w:color w:val="A9B7C6"/>
-          <w:sz w:val="20"/>
-          <w:szCs w:val="20"/>
-          <w:lang w:val="en-US"/>
-        </w:rPr>
-        <w:br/>
-      </w:r>
-      <w:r>
-        <w:rPr>
-          <w:rFonts w:ascii="JetBrains Mono" w:hAnsi="JetBrains Mono" w:cs="Courier New"/>
-          <w:color w:val="A9B7C6"/>
-          <w:sz w:val="20"/>
-          <w:szCs w:val="20"/>
-          <w:lang w:val="en-US"/>
-        </w:rPr>
-        <w:lastRenderedPageBreak/>
-        <w:br/>
-        <w:t xml:space="preserve">  </w:t>
-      </w:r>
-      <w:r>
-        <w:rPr>
-          <w:rFonts w:ascii="JetBrains Mono" w:hAnsi="JetBrains Mono" w:cs="Courier New"/>
-          <w:color w:val="BBB529"/>
-          <w:sz w:val="20"/>
-          <w:szCs w:val="20"/>
-          <w:lang w:val="en-US"/>
-        </w:rPr>
-        <w:t>@Override</w:t>
-      </w:r>
-      <w:r>
-        <w:rPr>
-          <w:rFonts w:ascii="JetBrains Mono" w:hAnsi="JetBrains Mono" w:cs="Courier New"/>
-          <w:color w:val="BBB529"/>
-          <w:sz w:val="20"/>
-          <w:szCs w:val="20"/>
-          <w:lang w:val="en-US"/>
-        </w:rPr>
-        <w:br/>
-        <w:t xml:space="preserve">  </w:t>
-      </w:r>
-      <w:r>
-        <w:rPr>
-          <w:rFonts w:ascii="JetBrains Mono" w:hAnsi="JetBrains Mono" w:cs="Courier New"/>
-          <w:color w:val="CC7832"/>
-          <w:sz w:val="20"/>
-          <w:szCs w:val="20"/>
-          <w:lang w:val="en-US"/>
-        </w:rPr>
-        <w:t xml:space="preserve">public synchronized void </w:t>
-      </w:r>
-      <w:r>
-        <w:rPr>
-          <w:rFonts w:ascii="JetBrains Mono" w:hAnsi="JetBrains Mono" w:cs="Courier New"/>
-          <w:color w:val="FFC66D"/>
-          <w:sz w:val="20"/>
-          <w:szCs w:val="20"/>
-          <w:lang w:val="en-US"/>
-        </w:rPr>
-        <w:t>clear</w:t>
-      </w:r>
-      <w:r>
-        <w:rPr>
-          <w:rFonts w:ascii="JetBrains Mono" w:hAnsi="JetBrains Mono" w:cs="Courier New"/>
-          <w:color w:val="A9B7C6"/>
-          <w:sz w:val="20"/>
-          <w:szCs w:val="20"/>
-          <w:lang w:val="en-US"/>
-        </w:rPr>
-        <w:t>() {</w:t>
-      </w:r>
-      <w:r>
-        <w:rPr>
-          <w:rFonts w:ascii="JetBrains Mono" w:hAnsi="JetBrains Mono" w:cs="Courier New"/>
-          <w:color w:val="A9B7C6"/>
-          <w:sz w:val="20"/>
-          <w:szCs w:val="20"/>
-          <w:lang w:val="en-US"/>
-        </w:rPr>
-        <w:br/>
-        <w:t xml:space="preserve">    </w:t>
-      </w:r>
-      <w:r>
-        <w:rPr>
-          <w:rFonts w:ascii="JetBrains Mono" w:hAnsi="JetBrains Mono" w:cs="Courier New"/>
-          <w:color w:val="CC7832"/>
-          <w:sz w:val="20"/>
-          <w:szCs w:val="20"/>
-          <w:lang w:val="en-US"/>
-        </w:rPr>
-        <w:t xml:space="preserve">final int </w:t>
-      </w:r>
-      <w:r>
-        <w:rPr>
-          <w:rFonts w:ascii="JetBrains Mono" w:hAnsi="JetBrains Mono" w:cs="Courier New"/>
-          <w:color w:val="A9B7C6"/>
-          <w:sz w:val="20"/>
-          <w:szCs w:val="20"/>
-          <w:lang w:val="en-US"/>
-        </w:rPr>
-        <w:t>size = size()</w:t>
-      </w:r>
-      <w:r>
-        <w:rPr>
-          <w:rFonts w:ascii="JetBrains Mono" w:hAnsi="JetBrains Mono" w:cs="Courier New"/>
-          <w:color w:val="CC7832"/>
-          <w:sz w:val="20"/>
-          <w:szCs w:val="20"/>
-          <w:lang w:val="en-US"/>
-        </w:rPr>
-        <w:t>;</w:t>
-      </w:r>
-      <w:r>
-        <w:rPr>
-          <w:rFonts w:ascii="JetBrains Mono" w:hAnsi="JetBrains Mono" w:cs="Courier New"/>
-          <w:color w:val="CC7832"/>
-          <w:sz w:val="20"/>
-          <w:szCs w:val="20"/>
-          <w:lang w:val="en-US"/>
-        </w:rPr>
-        <w:br/>
-        <w:t xml:space="preserve">    for </w:t>
-      </w:r>
-      <w:r>
-        <w:rPr>
-          <w:rFonts w:ascii="JetBrains Mono" w:hAnsi="JetBrains Mono" w:cs="Courier New"/>
-          <w:color w:val="A9B7C6"/>
-          <w:sz w:val="20"/>
-          <w:szCs w:val="20"/>
-          <w:lang w:val="en-US"/>
-        </w:rPr>
-        <w:t>(</w:t>
-      </w:r>
-      <w:r>
-        <w:rPr>
-          <w:rFonts w:ascii="JetBrains Mono" w:hAnsi="JetBrains Mono" w:cs="Courier New"/>
-          <w:color w:val="CC7832"/>
-          <w:sz w:val="20"/>
-          <w:szCs w:val="20"/>
-          <w:lang w:val="en-US"/>
-        </w:rPr>
-        <w:t xml:space="preserve">int </w:t>
-      </w:r>
-      <w:proofErr w:type="spellStart"/>
-      <w:r>
-        <w:rPr>
-          <w:rFonts w:ascii="JetBrains Mono" w:hAnsi="JetBrains Mono" w:cs="Courier New"/>
-          <w:color w:val="A9B7C6"/>
-          <w:sz w:val="20"/>
-          <w:szCs w:val="20"/>
-          <w:lang w:val="en-US"/>
-        </w:rPr>
-        <w:t>i</w:t>
-      </w:r>
-      <w:proofErr w:type="spellEnd"/>
-      <w:r>
-        <w:rPr>
-          <w:rFonts w:ascii="JetBrains Mono" w:hAnsi="JetBrains Mono" w:cs="Courier New"/>
-          <w:color w:val="A9B7C6"/>
-          <w:sz w:val="20"/>
-          <w:szCs w:val="20"/>
-          <w:lang w:val="en-US"/>
-        </w:rPr>
-        <w:t xml:space="preserve"> = </w:t>
-      </w:r>
-      <w:r>
-        <w:rPr>
-          <w:rFonts w:ascii="JetBrains Mono" w:hAnsi="JetBrains Mono" w:cs="Courier New"/>
-          <w:color w:val="6897BB"/>
-          <w:sz w:val="20"/>
-          <w:szCs w:val="20"/>
-          <w:lang w:val="en-US"/>
-        </w:rPr>
-        <w:t>0</w:t>
-      </w:r>
-      <w:r>
-        <w:rPr>
-          <w:rFonts w:ascii="JetBrains Mono" w:hAnsi="JetBrains Mono" w:cs="Courier New"/>
-          <w:color w:val="CC7832"/>
-          <w:sz w:val="20"/>
-          <w:szCs w:val="20"/>
-          <w:lang w:val="en-US"/>
-        </w:rPr>
-        <w:t xml:space="preserve">; </w:t>
-      </w:r>
-      <w:proofErr w:type="spellStart"/>
-      <w:r>
-        <w:rPr>
-          <w:rFonts w:ascii="JetBrains Mono" w:hAnsi="JetBrains Mono" w:cs="Courier New"/>
-          <w:color w:val="A9B7C6"/>
-          <w:sz w:val="20"/>
-          <w:szCs w:val="20"/>
-          <w:lang w:val="en-US"/>
-        </w:rPr>
-        <w:t>i</w:t>
-      </w:r>
-      <w:proofErr w:type="spellEnd"/>
-      <w:r>
-        <w:rPr>
-          <w:rFonts w:ascii="JetBrains Mono" w:hAnsi="JetBrains Mono" w:cs="Courier New"/>
-          <w:color w:val="A9B7C6"/>
-          <w:sz w:val="20"/>
-          <w:szCs w:val="20"/>
-          <w:lang w:val="en-US"/>
-        </w:rPr>
-        <w:t xml:space="preserve"> &lt; size</w:t>
-      </w:r>
-      <w:r>
-        <w:rPr>
-          <w:rFonts w:ascii="JetBrains Mono" w:hAnsi="JetBrains Mono" w:cs="Courier New"/>
-          <w:color w:val="CC7832"/>
-          <w:sz w:val="20"/>
-          <w:szCs w:val="20"/>
-          <w:lang w:val="en-US"/>
-        </w:rPr>
-        <w:t xml:space="preserve">; </w:t>
-      </w:r>
-      <w:proofErr w:type="spellStart"/>
-      <w:r>
-        <w:rPr>
-          <w:rFonts w:ascii="JetBrains Mono" w:hAnsi="JetBrains Mono" w:cs="Courier New"/>
-          <w:color w:val="A9B7C6"/>
-          <w:sz w:val="20"/>
-          <w:szCs w:val="20"/>
-          <w:lang w:val="en-US"/>
-        </w:rPr>
-        <w:t>i</w:t>
-      </w:r>
-      <w:proofErr w:type="spellEnd"/>
-      <w:r>
-        <w:rPr>
-          <w:rFonts w:ascii="JetBrains Mono" w:hAnsi="JetBrains Mono" w:cs="Courier New"/>
-          <w:color w:val="A9B7C6"/>
-          <w:sz w:val="20"/>
-          <w:szCs w:val="20"/>
-          <w:lang w:val="en-US"/>
-        </w:rPr>
-        <w:t>++) {</w:t>
-      </w:r>
-      <w:r>
-        <w:rPr>
-          <w:rFonts w:ascii="JetBrains Mono" w:hAnsi="JetBrains Mono" w:cs="Courier New"/>
-          <w:color w:val="A9B7C6"/>
-          <w:sz w:val="20"/>
-          <w:szCs w:val="20"/>
-          <w:lang w:val="en-US"/>
-        </w:rPr>
-        <w:br/>
-        <w:t xml:space="preserve">      </w:t>
-      </w:r>
-      <w:proofErr w:type="spellStart"/>
-      <w:r>
-        <w:rPr>
-          <w:rFonts w:ascii="JetBrains Mono" w:hAnsi="JetBrains Mono" w:cs="Courier New"/>
-          <w:color w:val="A9B7C6"/>
-          <w:sz w:val="20"/>
-          <w:szCs w:val="20"/>
-          <w:lang w:val="en-US"/>
-        </w:rPr>
-        <w:t>deq</w:t>
-      </w:r>
-      <w:proofErr w:type="spellEnd"/>
-      <w:r>
-        <w:rPr>
-          <w:rFonts w:ascii="JetBrains Mono" w:hAnsi="JetBrains Mono" w:cs="Courier New"/>
-          <w:color w:val="A9B7C6"/>
-          <w:sz w:val="20"/>
-          <w:szCs w:val="20"/>
-          <w:lang w:val="en-US"/>
-        </w:rPr>
-        <w:t>()</w:t>
-      </w:r>
-      <w:r>
-        <w:rPr>
-          <w:rFonts w:ascii="JetBrains Mono" w:hAnsi="JetBrains Mono" w:cs="Courier New"/>
-          <w:color w:val="CC7832"/>
-          <w:sz w:val="20"/>
-          <w:szCs w:val="20"/>
-          <w:lang w:val="en-US"/>
-        </w:rPr>
-        <w:t>;</w:t>
-      </w:r>
-      <w:r>
-        <w:rPr>
-          <w:rFonts w:ascii="JetBrains Mono" w:hAnsi="JetBrains Mono" w:cs="Courier New"/>
-          <w:color w:val="CC7832"/>
-          <w:sz w:val="20"/>
-          <w:szCs w:val="20"/>
-          <w:lang w:val="en-US"/>
-        </w:rPr>
-        <w:br/>
-        <w:t xml:space="preserve">    </w:t>
-      </w:r>
-      <w:r>
-        <w:rPr>
-          <w:rFonts w:ascii="JetBrains Mono" w:hAnsi="JetBrains Mono" w:cs="Courier New"/>
-          <w:color w:val="A9B7C6"/>
-          <w:sz w:val="20"/>
-          <w:szCs w:val="20"/>
-          <w:lang w:val="en-US"/>
-        </w:rPr>
-        <w:t>}</w:t>
-      </w:r>
-      <w:r>
-        <w:rPr>
-          <w:rFonts w:ascii="JetBrains Mono" w:hAnsi="JetBrains Mono" w:cs="Courier New"/>
-          <w:color w:val="A9B7C6"/>
-          <w:sz w:val="20"/>
-          <w:szCs w:val="20"/>
-          <w:lang w:val="en-US"/>
-        </w:rPr>
-        <w:br/>
-        <w:t xml:space="preserve">  }</w:t>
-      </w:r>
-      <w:r>
-        <w:rPr>
-          <w:rFonts w:ascii="JetBrains Mono" w:hAnsi="JetBrains Mono" w:cs="Courier New"/>
-          <w:color w:val="A9B7C6"/>
-          <w:sz w:val="20"/>
-          <w:szCs w:val="20"/>
-          <w:lang w:val="en-US"/>
-        </w:rPr>
-        <w:br/>
-      </w:r>
-      <w:r>
-        <w:rPr>
-          <w:rFonts w:ascii="JetBrains Mono" w:hAnsi="JetBrains Mono" w:cs="Courier New"/>
-          <w:color w:val="A9B7C6"/>
-          <w:sz w:val="20"/>
-          <w:szCs w:val="20"/>
-          <w:lang w:val="en-US"/>
-        </w:rPr>
-        <w:br/>
-        <w:t xml:space="preserve">  </w:t>
-      </w:r>
-      <w:r>
-        <w:rPr>
-          <w:rFonts w:ascii="JetBrains Mono" w:hAnsi="JetBrains Mono" w:cs="Courier New"/>
-          <w:color w:val="BBB529"/>
-          <w:sz w:val="20"/>
-          <w:szCs w:val="20"/>
-          <w:lang w:val="en-US"/>
-        </w:rPr>
-        <w:t>@Override</w:t>
-      </w:r>
-      <w:r>
-        <w:rPr>
-          <w:rFonts w:ascii="JetBrains Mono" w:hAnsi="JetBrains Mono" w:cs="Courier New"/>
-          <w:color w:val="BBB529"/>
-          <w:sz w:val="20"/>
-          <w:szCs w:val="20"/>
-          <w:lang w:val="en-US"/>
-        </w:rPr>
-        <w:br/>
-        <w:t xml:space="preserve">  </w:t>
-      </w:r>
-      <w:r>
-        <w:rPr>
-          <w:rFonts w:ascii="JetBrains Mono" w:hAnsi="JetBrains Mono" w:cs="Courier New"/>
-          <w:color w:val="CC7832"/>
-          <w:sz w:val="20"/>
-          <w:szCs w:val="20"/>
-          <w:lang w:val="en-US"/>
-        </w:rPr>
-        <w:t xml:space="preserve">public synchronized int </w:t>
-      </w:r>
-      <w:r>
-        <w:rPr>
-          <w:rFonts w:ascii="JetBrains Mono" w:hAnsi="JetBrains Mono" w:cs="Courier New"/>
-          <w:color w:val="FFC66D"/>
-          <w:sz w:val="20"/>
-          <w:szCs w:val="20"/>
-          <w:lang w:val="en-US"/>
-        </w:rPr>
-        <w:t>size</w:t>
-      </w:r>
-      <w:r>
-        <w:rPr>
-          <w:rFonts w:ascii="JetBrains Mono" w:hAnsi="JetBrains Mono" w:cs="Courier New"/>
-          <w:color w:val="A9B7C6"/>
-          <w:sz w:val="20"/>
-          <w:szCs w:val="20"/>
-          <w:lang w:val="en-US"/>
-        </w:rPr>
-        <w:t>() {</w:t>
-      </w:r>
-      <w:r>
-        <w:rPr>
-          <w:rFonts w:ascii="JetBrains Mono" w:hAnsi="JetBrains Mono" w:cs="Courier New"/>
-          <w:color w:val="A9B7C6"/>
-          <w:sz w:val="20"/>
-          <w:szCs w:val="20"/>
-          <w:lang w:val="en-US"/>
-        </w:rPr>
-        <w:br/>
-        <w:t xml:space="preserve">    Node&lt;</w:t>
-      </w:r>
-      <w:r>
-        <w:rPr>
-          <w:rFonts w:ascii="JetBrains Mono" w:hAnsi="JetBrains Mono" w:cs="Courier New"/>
-          <w:color w:val="507874"/>
-          <w:sz w:val="20"/>
-          <w:szCs w:val="20"/>
-          <w:lang w:val="en-US"/>
-        </w:rPr>
-        <w:t>T</w:t>
-      </w:r>
-      <w:r>
-        <w:rPr>
-          <w:rFonts w:ascii="JetBrains Mono" w:hAnsi="JetBrains Mono" w:cs="Courier New"/>
-          <w:color w:val="A9B7C6"/>
-          <w:sz w:val="20"/>
-          <w:szCs w:val="20"/>
-          <w:lang w:val="en-US"/>
-        </w:rPr>
-        <w:t xml:space="preserve">&gt; </w:t>
-      </w:r>
-      <w:proofErr w:type="spellStart"/>
-      <w:r>
-        <w:rPr>
-          <w:rFonts w:ascii="JetBrains Mono" w:hAnsi="JetBrains Mono" w:cs="Courier New"/>
-          <w:color w:val="A9B7C6"/>
-          <w:sz w:val="20"/>
-          <w:szCs w:val="20"/>
-          <w:lang w:val="en-US"/>
-        </w:rPr>
-        <w:t>curr</w:t>
-      </w:r>
-      <w:proofErr w:type="spellEnd"/>
-      <w:r>
-        <w:rPr>
-          <w:rFonts w:ascii="JetBrains Mono" w:hAnsi="JetBrains Mono" w:cs="Courier New"/>
-          <w:color w:val="A9B7C6"/>
-          <w:sz w:val="20"/>
-          <w:szCs w:val="20"/>
-          <w:lang w:val="en-US"/>
-        </w:rPr>
-        <w:t xml:space="preserve"> = </w:t>
-      </w:r>
-      <w:proofErr w:type="spellStart"/>
-      <w:r>
-        <w:rPr>
-          <w:rFonts w:ascii="JetBrains Mono" w:hAnsi="JetBrains Mono" w:cs="Courier New"/>
-          <w:color w:val="9876AA"/>
-          <w:sz w:val="20"/>
-          <w:szCs w:val="20"/>
-          <w:lang w:val="en-US"/>
-        </w:rPr>
-        <w:t>head</w:t>
-      </w:r>
-      <w:r>
-        <w:rPr>
-          <w:rFonts w:ascii="JetBrains Mono" w:hAnsi="JetBrains Mono" w:cs="Courier New"/>
-          <w:color w:val="A9B7C6"/>
-          <w:sz w:val="20"/>
-          <w:szCs w:val="20"/>
-          <w:lang w:val="en-US"/>
-        </w:rPr>
-        <w:t>.get</w:t>
-      </w:r>
-      <w:proofErr w:type="spellEnd"/>
-      <w:r>
-        <w:rPr>
-          <w:rFonts w:ascii="JetBrains Mono" w:hAnsi="JetBrains Mono" w:cs="Courier New"/>
-          <w:color w:val="A9B7C6"/>
-          <w:sz w:val="20"/>
-          <w:szCs w:val="20"/>
-          <w:lang w:val="en-US"/>
-        </w:rPr>
-        <w:t>()</w:t>
-      </w:r>
-      <w:r>
-        <w:rPr>
-          <w:rFonts w:ascii="JetBrains Mono" w:hAnsi="JetBrains Mono" w:cs="Courier New"/>
-          <w:color w:val="CC7832"/>
-          <w:sz w:val="20"/>
-          <w:szCs w:val="20"/>
-          <w:lang w:val="en-US"/>
-        </w:rPr>
-        <w:t>;</w:t>
-      </w:r>
-      <w:r>
-        <w:rPr>
-          <w:rFonts w:ascii="JetBrains Mono" w:hAnsi="JetBrains Mono" w:cs="Courier New"/>
-          <w:color w:val="CC7832"/>
-          <w:sz w:val="20"/>
-          <w:szCs w:val="20"/>
-          <w:lang w:val="en-US"/>
-        </w:rPr>
-        <w:br/>
-        <w:t xml:space="preserve">    int </w:t>
-      </w:r>
-      <w:r>
-        <w:rPr>
-          <w:rFonts w:ascii="JetBrains Mono" w:hAnsi="JetBrains Mono" w:cs="Courier New"/>
-          <w:color w:val="A9B7C6"/>
-          <w:sz w:val="20"/>
-          <w:szCs w:val="20"/>
-          <w:lang w:val="en-US"/>
-        </w:rPr>
-        <w:t xml:space="preserve">size = </w:t>
-      </w:r>
-      <w:r>
-        <w:rPr>
-          <w:rFonts w:ascii="JetBrains Mono" w:hAnsi="JetBrains Mono" w:cs="Courier New"/>
-          <w:color w:val="6897BB"/>
-          <w:sz w:val="20"/>
-          <w:szCs w:val="20"/>
-          <w:lang w:val="en-US"/>
-        </w:rPr>
-        <w:t>0</w:t>
-      </w:r>
-      <w:r>
-        <w:rPr>
-          <w:rFonts w:ascii="JetBrains Mono" w:hAnsi="JetBrains Mono" w:cs="Courier New"/>
-          <w:color w:val="CC7832"/>
-          <w:sz w:val="20"/>
-          <w:szCs w:val="20"/>
-          <w:lang w:val="en-US"/>
-        </w:rPr>
-        <w:t>;</w:t>
-      </w:r>
-      <w:r>
-        <w:rPr>
-          <w:rFonts w:ascii="JetBrains Mono" w:hAnsi="JetBrains Mono" w:cs="Courier New"/>
-          <w:color w:val="CC7832"/>
-          <w:sz w:val="20"/>
-          <w:szCs w:val="20"/>
-          <w:lang w:val="en-US"/>
-        </w:rPr>
-        <w:br/>
-      </w:r>
-      <w:r>
-        <w:rPr>
-          <w:rFonts w:ascii="JetBrains Mono" w:hAnsi="JetBrains Mono" w:cs="Courier New"/>
-          <w:color w:val="CC7832"/>
-          <w:sz w:val="20"/>
-          <w:szCs w:val="20"/>
-          <w:lang w:val="en-US"/>
-        </w:rPr>
-        <w:br/>
-        <w:t xml:space="preserve">    while </w:t>
-      </w:r>
-      <w:r>
-        <w:rPr>
-          <w:rFonts w:ascii="JetBrains Mono" w:hAnsi="JetBrains Mono" w:cs="Courier New"/>
-          <w:color w:val="A9B7C6"/>
-          <w:sz w:val="20"/>
-          <w:szCs w:val="20"/>
-          <w:lang w:val="en-US"/>
-        </w:rPr>
-        <w:t>(</w:t>
-      </w:r>
-      <w:proofErr w:type="spellStart"/>
-      <w:r>
-        <w:rPr>
-          <w:rFonts w:ascii="JetBrains Mono" w:hAnsi="JetBrains Mono" w:cs="Courier New"/>
-          <w:color w:val="A9B7C6"/>
-          <w:sz w:val="20"/>
-          <w:szCs w:val="20"/>
-          <w:lang w:val="en-US"/>
-        </w:rPr>
-        <w:t>curr</w:t>
-      </w:r>
-      <w:proofErr w:type="spellEnd"/>
-      <w:r>
-        <w:rPr>
-          <w:rFonts w:ascii="JetBrains Mono" w:hAnsi="JetBrains Mono" w:cs="Courier New"/>
-          <w:color w:val="A9B7C6"/>
-          <w:sz w:val="20"/>
-          <w:szCs w:val="20"/>
-          <w:lang w:val="en-US"/>
-        </w:rPr>
-        <w:t xml:space="preserve"> != </w:t>
-      </w:r>
-      <w:r>
-        <w:rPr>
-          <w:rFonts w:ascii="JetBrains Mono" w:hAnsi="JetBrains Mono" w:cs="Courier New"/>
-          <w:color w:val="CC7832"/>
-          <w:sz w:val="20"/>
-          <w:szCs w:val="20"/>
-          <w:lang w:val="en-US"/>
-        </w:rPr>
-        <w:t>null</w:t>
-      </w:r>
-      <w:r>
-        <w:rPr>
-          <w:rFonts w:ascii="JetBrains Mono" w:hAnsi="JetBrains Mono" w:cs="Courier New"/>
-          <w:color w:val="A9B7C6"/>
-          <w:sz w:val="20"/>
-          <w:szCs w:val="20"/>
-          <w:lang w:val="en-US"/>
-        </w:rPr>
-        <w:t>) {</w:t>
-      </w:r>
-      <w:r>
-        <w:rPr>
-          <w:rFonts w:ascii="JetBrains Mono" w:hAnsi="JetBrains Mono" w:cs="Courier New"/>
-          <w:color w:val="A9B7C6"/>
-          <w:sz w:val="20"/>
-          <w:szCs w:val="20"/>
-          <w:lang w:val="en-US"/>
-        </w:rPr>
-        <w:br/>
-        <w:t xml:space="preserve">      size++</w:t>
-      </w:r>
-      <w:r>
-        <w:rPr>
-          <w:rFonts w:ascii="JetBrains Mono" w:hAnsi="JetBrains Mono" w:cs="Courier New"/>
-          <w:color w:val="CC7832"/>
-          <w:sz w:val="20"/>
-          <w:szCs w:val="20"/>
-          <w:lang w:val="en-US"/>
-        </w:rPr>
-        <w:t>;</w:t>
-      </w:r>
-      <w:r>
-        <w:rPr>
-          <w:rFonts w:ascii="JetBrains Mono" w:hAnsi="JetBrains Mono" w:cs="Courier New"/>
-          <w:color w:val="CC7832"/>
-          <w:sz w:val="20"/>
-          <w:szCs w:val="20"/>
-          <w:lang w:val="en-US"/>
-        </w:rPr>
-        <w:br/>
-        <w:t xml:space="preserve">      </w:t>
-      </w:r>
-      <w:proofErr w:type="spellStart"/>
-      <w:r>
-        <w:rPr>
-          <w:rFonts w:ascii="JetBrains Mono" w:hAnsi="JetBrains Mono" w:cs="Courier New"/>
-          <w:color w:val="A9B7C6"/>
-          <w:sz w:val="20"/>
-          <w:szCs w:val="20"/>
-          <w:lang w:val="en-US"/>
-        </w:rPr>
-        <w:t>curr</w:t>
-      </w:r>
-      <w:proofErr w:type="spellEnd"/>
-      <w:r>
-        <w:rPr>
-          <w:rFonts w:ascii="JetBrains Mono" w:hAnsi="JetBrains Mono" w:cs="Courier New"/>
-          <w:color w:val="A9B7C6"/>
-          <w:sz w:val="20"/>
-          <w:szCs w:val="20"/>
-          <w:lang w:val="en-US"/>
-        </w:rPr>
-        <w:t xml:space="preserve"> = </w:t>
-      </w:r>
-      <w:proofErr w:type="spellStart"/>
-      <w:r>
-        <w:rPr>
-          <w:rFonts w:ascii="JetBrains Mono" w:hAnsi="JetBrains Mono" w:cs="Courier New"/>
-          <w:color w:val="A9B7C6"/>
-          <w:sz w:val="20"/>
-          <w:szCs w:val="20"/>
-          <w:lang w:val="en-US"/>
-        </w:rPr>
-        <w:t>curr.</w:t>
-      </w:r>
-      <w:r>
-        <w:rPr>
-          <w:rFonts w:ascii="JetBrains Mono" w:hAnsi="JetBrains Mono" w:cs="Courier New"/>
-          <w:color w:val="9876AA"/>
-          <w:sz w:val="20"/>
-          <w:szCs w:val="20"/>
-          <w:lang w:val="en-US"/>
-        </w:rPr>
-        <w:t>next</w:t>
-      </w:r>
-      <w:r>
-        <w:rPr>
-          <w:rFonts w:ascii="JetBrains Mono" w:hAnsi="JetBrains Mono" w:cs="Courier New"/>
-          <w:color w:val="A9B7C6"/>
-          <w:sz w:val="20"/>
-          <w:szCs w:val="20"/>
-          <w:lang w:val="en-US"/>
-        </w:rPr>
-        <w:t>.get</w:t>
-      </w:r>
-      <w:proofErr w:type="spellEnd"/>
-      <w:r>
-        <w:rPr>
-          <w:rFonts w:ascii="JetBrains Mono" w:hAnsi="JetBrains Mono" w:cs="Courier New"/>
-          <w:color w:val="A9B7C6"/>
-          <w:sz w:val="20"/>
-          <w:szCs w:val="20"/>
-          <w:lang w:val="en-US"/>
-        </w:rPr>
-        <w:t>()</w:t>
-      </w:r>
-      <w:r>
-        <w:rPr>
-          <w:rFonts w:ascii="JetBrains Mono" w:hAnsi="JetBrains Mono" w:cs="Courier New"/>
-          <w:color w:val="CC7832"/>
-          <w:sz w:val="20"/>
-          <w:szCs w:val="20"/>
-          <w:lang w:val="en-US"/>
-        </w:rPr>
-        <w:t>;</w:t>
-      </w:r>
-      <w:r>
-        <w:rPr>
-          <w:rFonts w:ascii="JetBrains Mono" w:hAnsi="JetBrains Mono" w:cs="Courier New"/>
-          <w:color w:val="CC7832"/>
-          <w:sz w:val="20"/>
-          <w:szCs w:val="20"/>
-          <w:lang w:val="en-US"/>
-        </w:rPr>
-        <w:br/>
-        <w:t xml:space="preserve">    </w:t>
-      </w:r>
-      <w:r>
-        <w:rPr>
-          <w:rFonts w:ascii="JetBrains Mono" w:hAnsi="JetBrains Mono" w:cs="Courier New"/>
-          <w:color w:val="A9B7C6"/>
-          <w:sz w:val="20"/>
-          <w:szCs w:val="20"/>
-          <w:lang w:val="en-US"/>
-        </w:rPr>
-        <w:t>}</w:t>
-      </w:r>
-      <w:r>
-        <w:rPr>
-          <w:rFonts w:ascii="JetBrains Mono" w:hAnsi="JetBrains Mono" w:cs="Courier New"/>
-          <w:color w:val="A9B7C6"/>
-          <w:sz w:val="20"/>
-          <w:szCs w:val="20"/>
-          <w:lang w:val="en-US"/>
-        </w:rPr>
-        <w:br/>
-      </w:r>
-      <w:r>
-        <w:rPr>
-          <w:rFonts w:ascii="JetBrains Mono" w:hAnsi="JetBrains Mono" w:cs="Courier New"/>
-          <w:color w:val="A9B7C6"/>
-          <w:sz w:val="20"/>
-          <w:szCs w:val="20"/>
-          <w:lang w:val="en-US"/>
-        </w:rPr>
-        <w:br/>
-        <w:t xml:space="preserve">    </w:t>
-      </w:r>
-      <w:r>
-        <w:rPr>
-          <w:rFonts w:ascii="JetBrains Mono" w:hAnsi="JetBrains Mono" w:cs="Courier New"/>
-          <w:color w:val="CC7832"/>
-          <w:sz w:val="20"/>
-          <w:szCs w:val="20"/>
-          <w:lang w:val="en-US"/>
-        </w:rPr>
-        <w:t xml:space="preserve">return </w:t>
-      </w:r>
-      <w:r>
-        <w:rPr>
-          <w:rFonts w:ascii="JetBrains Mono" w:hAnsi="JetBrains Mono" w:cs="Courier New"/>
-          <w:color w:val="A9B7C6"/>
-          <w:sz w:val="20"/>
-          <w:szCs w:val="20"/>
-          <w:lang w:val="en-US"/>
-        </w:rPr>
-        <w:t xml:space="preserve">size - </w:t>
-      </w:r>
-      <w:r>
-        <w:rPr>
-          <w:rFonts w:ascii="JetBrains Mono" w:hAnsi="JetBrains Mono" w:cs="Courier New"/>
-          <w:color w:val="6897BB"/>
-          <w:sz w:val="20"/>
-          <w:szCs w:val="20"/>
-          <w:lang w:val="en-US"/>
-        </w:rPr>
-        <w:t>1</w:t>
-      </w:r>
-      <w:r>
-        <w:rPr>
-          <w:rFonts w:ascii="JetBrains Mono" w:hAnsi="JetBrains Mono" w:cs="Courier New"/>
-          <w:color w:val="CC7832"/>
-          <w:sz w:val="20"/>
-          <w:szCs w:val="20"/>
-          <w:lang w:val="en-US"/>
-        </w:rPr>
-        <w:t>;</w:t>
-      </w:r>
-      <w:r>
-        <w:rPr>
-          <w:rFonts w:ascii="JetBrains Mono" w:hAnsi="JetBrains Mono" w:cs="Courier New"/>
-          <w:color w:val="CC7832"/>
-          <w:sz w:val="20"/>
-          <w:szCs w:val="20"/>
-          <w:lang w:val="en-US"/>
-        </w:rPr>
-        <w:br/>
-        <w:t xml:space="preserve">  </w:t>
-      </w:r>
-      <w:r>
-        <w:rPr>
-          <w:rFonts w:ascii="JetBrains Mono" w:hAnsi="JetBrains Mono" w:cs="Courier New"/>
-          <w:color w:val="A9B7C6"/>
-          <w:sz w:val="20"/>
-          <w:szCs w:val="20"/>
-          <w:lang w:val="en-US"/>
-        </w:rPr>
-        <w:t>}</w:t>
-      </w:r>
-      <w:r>
-        <w:rPr>
-          <w:rFonts w:ascii="JetBrains Mono" w:hAnsi="JetBrains Mono" w:cs="Courier New"/>
-          <w:color w:val="A9B7C6"/>
-          <w:sz w:val="20"/>
-          <w:szCs w:val="20"/>
-          <w:lang w:val="en-US"/>
-        </w:rPr>
-        <w:br/>
-      </w:r>
-      <w:r>
-        <w:rPr>
-          <w:rFonts w:ascii="JetBrains Mono" w:hAnsi="JetBrains Mono" w:cs="Courier New"/>
-          <w:color w:val="A9B7C6"/>
-          <w:sz w:val="20"/>
-          <w:szCs w:val="20"/>
-          <w:lang w:val="en-US"/>
-        </w:rPr>
-        <w:br/>
-        <w:t xml:space="preserve">  </w:t>
-      </w:r>
-      <w:r>
-        <w:rPr>
-          <w:rFonts w:ascii="JetBrains Mono" w:hAnsi="JetBrains Mono" w:cs="Courier New"/>
-          <w:color w:val="CC7832"/>
-          <w:sz w:val="20"/>
-          <w:szCs w:val="20"/>
-          <w:lang w:val="en-US"/>
-        </w:rPr>
-        <w:t xml:space="preserve">private static class </w:t>
-      </w:r>
-      <w:r>
-        <w:rPr>
-          <w:rFonts w:ascii="JetBrains Mono" w:hAnsi="JetBrains Mono" w:cs="Courier New"/>
-          <w:color w:val="A9B7C6"/>
-          <w:sz w:val="20"/>
-          <w:szCs w:val="20"/>
-          <w:lang w:val="en-US"/>
-        </w:rPr>
-        <w:t>Node&lt;</w:t>
-      </w:r>
-      <w:r>
-        <w:rPr>
-          <w:rFonts w:ascii="JetBrains Mono" w:hAnsi="JetBrains Mono" w:cs="Courier New"/>
-          <w:color w:val="507874"/>
-          <w:sz w:val="20"/>
-          <w:szCs w:val="20"/>
-          <w:lang w:val="en-US"/>
-        </w:rPr>
-        <w:t>V</w:t>
-      </w:r>
-      <w:r>
-        <w:rPr>
-          <w:rFonts w:ascii="JetBrains Mono" w:hAnsi="JetBrains Mono" w:cs="Courier New"/>
-          <w:color w:val="A9B7C6"/>
-          <w:sz w:val="20"/>
-          <w:szCs w:val="20"/>
-          <w:lang w:val="en-US"/>
-        </w:rPr>
-        <w:t>&gt; {</w:t>
-      </w:r>
-      <w:r>
-        <w:rPr>
-          <w:rFonts w:ascii="JetBrains Mono" w:hAnsi="JetBrains Mono" w:cs="Courier New"/>
-          <w:color w:val="A9B7C6"/>
-          <w:sz w:val="20"/>
-          <w:szCs w:val="20"/>
-          <w:lang w:val="en-US"/>
-        </w:rPr>
-        <w:br/>
-        <w:t xml:space="preserve">    </w:t>
-      </w:r>
-      <w:r>
-        <w:rPr>
-          <w:rFonts w:ascii="JetBrains Mono" w:hAnsi="JetBrains Mono" w:cs="Courier New"/>
-          <w:color w:val="507874"/>
-          <w:sz w:val="20"/>
-          <w:szCs w:val="20"/>
-          <w:lang w:val="en-US"/>
-        </w:rPr>
-        <w:t xml:space="preserve">V </w:t>
-      </w:r>
-      <w:r>
-        <w:rPr>
-          <w:rFonts w:ascii="JetBrains Mono" w:hAnsi="JetBrains Mono" w:cs="Courier New"/>
-          <w:color w:val="9876AA"/>
-          <w:sz w:val="20"/>
-          <w:szCs w:val="20"/>
-          <w:lang w:val="en-US"/>
-        </w:rPr>
-        <w:t>item</w:t>
-      </w:r>
-      <w:r>
-        <w:rPr>
-          <w:rFonts w:ascii="JetBrains Mono" w:hAnsi="JetBrains Mono" w:cs="Courier New"/>
-          <w:color w:val="CC7832"/>
-          <w:sz w:val="20"/>
-          <w:szCs w:val="20"/>
-          <w:lang w:val="en-US"/>
-        </w:rPr>
-        <w:t>;</w:t>
-      </w:r>
-      <w:r>
-        <w:rPr>
-          <w:rFonts w:ascii="JetBrains Mono" w:hAnsi="JetBrains Mono" w:cs="Courier New"/>
-          <w:color w:val="CC7832"/>
-          <w:sz w:val="20"/>
-          <w:szCs w:val="20"/>
-          <w:lang w:val="en-US"/>
-        </w:rPr>
-        <w:br/>
-        <w:t xml:space="preserve">    </w:t>
-      </w:r>
-      <w:proofErr w:type="spellStart"/>
-      <w:r>
-        <w:rPr>
-          <w:rFonts w:ascii="JetBrains Mono" w:hAnsi="JetBrains Mono" w:cs="Courier New"/>
-          <w:color w:val="A9B7C6"/>
-          <w:sz w:val="20"/>
-          <w:szCs w:val="20"/>
-          <w:lang w:val="en-US"/>
-        </w:rPr>
-        <w:t>AtomicReference</w:t>
-      </w:r>
-      <w:proofErr w:type="spellEnd"/>
-      <w:r>
-        <w:rPr>
-          <w:rFonts w:ascii="JetBrains Mono" w:hAnsi="JetBrains Mono" w:cs="Courier New"/>
-          <w:color w:val="A9B7C6"/>
-          <w:sz w:val="20"/>
-          <w:szCs w:val="20"/>
-          <w:lang w:val="en-US"/>
-        </w:rPr>
-        <w:t>&lt;Node&lt;</w:t>
-      </w:r>
-      <w:r>
-        <w:rPr>
-          <w:rFonts w:ascii="JetBrains Mono" w:hAnsi="JetBrains Mono" w:cs="Courier New"/>
-          <w:color w:val="507874"/>
-          <w:sz w:val="20"/>
-          <w:szCs w:val="20"/>
-          <w:lang w:val="en-US"/>
-        </w:rPr>
-        <w:t>V</w:t>
-      </w:r>
-      <w:r>
-        <w:rPr>
-          <w:rFonts w:ascii="JetBrains Mono" w:hAnsi="JetBrains Mono" w:cs="Courier New"/>
-          <w:color w:val="A9B7C6"/>
-          <w:sz w:val="20"/>
-          <w:szCs w:val="20"/>
-          <w:lang w:val="en-US"/>
-        </w:rPr>
-        <w:t xml:space="preserve">&gt;&gt; </w:t>
-      </w:r>
-      <w:r>
-        <w:rPr>
-          <w:rFonts w:ascii="JetBrains Mono" w:hAnsi="JetBrains Mono" w:cs="Courier New"/>
-          <w:color w:val="9876AA"/>
-          <w:sz w:val="20"/>
-          <w:szCs w:val="20"/>
-          <w:lang w:val="en-US"/>
-        </w:rPr>
-        <w:t xml:space="preserve">next </w:t>
-      </w:r>
-      <w:r>
-        <w:rPr>
-          <w:rFonts w:ascii="JetBrains Mono" w:hAnsi="JetBrains Mono" w:cs="Courier New"/>
-          <w:color w:val="A9B7C6"/>
-          <w:sz w:val="20"/>
-          <w:szCs w:val="20"/>
-          <w:lang w:val="en-US"/>
-        </w:rPr>
-        <w:t xml:space="preserve">= </w:t>
-      </w:r>
-      <w:r>
-        <w:rPr>
-          <w:rFonts w:ascii="JetBrains Mono" w:hAnsi="JetBrains Mono" w:cs="Courier New"/>
-          <w:color w:val="CC7832"/>
-          <w:sz w:val="20"/>
-          <w:szCs w:val="20"/>
-          <w:lang w:val="en-US"/>
-        </w:rPr>
-        <w:t xml:space="preserve">new </w:t>
-      </w:r>
-      <w:proofErr w:type="spellStart"/>
-      <w:r>
-        <w:rPr>
-          <w:rFonts w:ascii="JetBrains Mono" w:hAnsi="JetBrains Mono" w:cs="Courier New"/>
-          <w:color w:val="A9B7C6"/>
-          <w:sz w:val="20"/>
-          <w:szCs w:val="20"/>
-          <w:lang w:val="en-US"/>
-        </w:rPr>
-        <w:t>AtomicReference</w:t>
-      </w:r>
-      <w:proofErr w:type="spellEnd"/>
-      <w:r>
-        <w:rPr>
-          <w:rFonts w:ascii="JetBrains Mono" w:hAnsi="JetBrains Mono" w:cs="Courier New"/>
-          <w:color w:val="A9B7C6"/>
-          <w:sz w:val="20"/>
-          <w:szCs w:val="20"/>
-          <w:lang w:val="en-US"/>
-        </w:rPr>
-        <w:t>&lt;&gt;(</w:t>
+        <w:t>AtomicReference&lt;&gt;(</w:t>
       </w:r>
       <w:r>
         <w:rPr>
